--- a/assignment_1/771948_Project_Report.docx
+++ b/assignment_1/771948_Project_Report.docx
@@ -1,44 +1,1329 @@
 
 <file path=word/document.xml><?xml version="1.0" encoding="utf-8"?>
-<w:document xmlns:wpc="http://schemas.microsoft.com/office/word/2010/wordprocessingCanvas" xmlns:cx="http://schemas.microsoft.com/office/drawing/2014/chartex" xmlns:cx1="http://schemas.microsoft.com/office/drawing/2015/9/8/chartex" xmlns:cx2="http://schemas.microsoft.com/office/drawing/2015/10/21/chartex" xmlns:cx3="http://schemas.microsoft.com/office/drawing/2016/5/9/chartex" xmlns:cx4="http://schemas.microsoft.com/office/drawing/2016/5/10/chartex" xmlns:cx5="http://schemas.microsoft.com/office/drawing/2016/5/11/chartex" xmlns:cx6="http://schemas.microsoft.com/office/drawing/2016/5/12/chartex" xmlns:cx7="http://schemas.microsoft.com/office/drawing/2016/5/13/chartex" xmlns:cx8="http://schemas.microsoft.com/office/drawing/2016/5/14/chartex" xmlns:mc="http://schemas.openxmlformats.org/markup-compatibility/2006" xmlns:aink="http://schemas.microsoft.com/office/drawing/2016/ink" xmlns:am3d="http://schemas.microsoft.com/office/drawing/2017/model3d" xmlns:o="urn:schemas-microsoft-com:office:office" xmlns:oel="http://schemas.microsoft.com/office/2019/extlst" xmlns:r="http://schemas.openxmlformats.org/officeDocument/2006/relationships" xmlns:m="http://schemas.openxmlformats.org/officeDocument/2006/math" xmlns:v="urn:schemas-microsoft-com:vml" xmlns:wp14="http://schemas.microsoft.com/office/word/2010/wordprocessingDrawing" xmlns:wp="http://schemas.openxmlformats.org/drawingml/2006/wordprocessingDrawing" xmlns:w10="urn:schemas-microsoft-com:office:word" xmlns:w="http://schemas.openxmlformats.org/wordprocessingml/2006/main" xmlns:w14="http://schemas.microsoft.com/office/word/2010/wordml" xmlns:w15="http://schemas.microsoft.com/office/word/2012/wordml" xmlns:w16cex="http://schemas.microsoft.com/office/word/2018/wordml/cex" xmlns:w16cid="http://schemas.microsoft.com/office/word/2016/wordml/cid" xmlns:w16="http://schemas.microsoft.com/office/word/2018/wordml" xmlns:w16du="http://schemas.microsoft.com/office/word/2023/wordml/word16du" xmlns:w16sdtdh="http://schemas.microsoft.com/office/word/2020/wordml/sdtdatahash" xmlns:w16se="http://schemas.microsoft.com/office/word/2015/wordml/symex" xmlns:wpg="http://schemas.microsoft.com/office/word/2010/wordprocessingGroup" xmlns:wpi="http://schemas.microsoft.com/office/word/2010/wordprocessingInk" xmlns:wne="http://schemas.microsoft.com/office/word/2006/wordml" xmlns:wps="http://schemas.microsoft.com/office/word/2010/wordprocessingShape" mc:Ignorable="w14 w15 w16se w16cid w16 w16cex w16sdtdh w16du wp14">
+<w:document xmlns:wpc="http://schemas.microsoft.com/office/word/2010/wordprocessingCanvas" xmlns:cx="http://schemas.microsoft.com/office/drawing/2014/chartex" xmlns:cx1="http://schemas.microsoft.com/office/drawing/2015/9/8/chartex" xmlns:cx2="http://schemas.microsoft.com/office/drawing/2015/10/21/chartex" xmlns:cx3="http://schemas.microsoft.com/office/drawing/2016/5/9/chartex" xmlns:cx4="http://schemas.microsoft.com/office/drawing/2016/5/10/chartex" xmlns:cx5="http://schemas.microsoft.com/office/drawing/2016/5/11/chartex" xmlns:cx6="http://schemas.microsoft.com/office/drawing/2016/5/12/chartex" xmlns:cx7="http://schemas.microsoft.com/office/drawing/2016/5/13/chartex" xmlns:cx8="http://schemas.microsoft.com/office/drawing/2016/5/14/chartex" xmlns:mc="http://schemas.openxmlformats.org/markup-compatibility/2006" xmlns:aink="http://schemas.microsoft.com/office/drawing/2016/ink" xmlns:am3d="http://schemas.microsoft.com/office/drawing/2017/model3d" xmlns:o="urn:schemas-microsoft-com:office:office" xmlns:r="http://schemas.openxmlformats.org/officeDocument/2006/relationships" xmlns:m="http://schemas.openxmlformats.org/officeDocument/2006/math" xmlns:v="urn:schemas-microsoft-com:vml" xmlns:wp14="http://schemas.microsoft.com/office/word/2010/wordprocessingDrawing" xmlns:wp="http://schemas.openxmlformats.org/drawingml/2006/wordprocessingDrawing" xmlns:w10="urn:schemas-microsoft-com:office:word" xmlns:w="http://schemas.openxmlformats.org/wordprocessingml/2006/main" xmlns:w14="http://schemas.microsoft.com/office/word/2010/wordml" xmlns:w15="http://schemas.microsoft.com/office/word/2012/wordml" xmlns:w16cex="http://schemas.microsoft.com/office/word/2018/wordml/cex" xmlns:w16cid="http://schemas.microsoft.com/office/word/2016/wordml/cid" xmlns:w16="http://schemas.microsoft.com/office/word/2018/wordml" xmlns:w16sdtdh="http://schemas.microsoft.com/office/word/2020/wordml/sdtdatahash" xmlns:w16se="http://schemas.microsoft.com/office/word/2015/wordml/symex" xmlns:wpg="http://schemas.microsoft.com/office/word/2010/wordprocessingGroup" xmlns:wpi="http://schemas.microsoft.com/office/word/2010/wordprocessingInk" xmlns:wne="http://schemas.microsoft.com/office/word/2006/wordml" xmlns:wps="http://schemas.microsoft.com/office/word/2010/wordprocessingShape" mc:Ignorable="w14 w15 w16se w16cid w16 w16cex w16sdtdh wp14">
   <w:body>
-    <w:p>
-      <w:pPr>
-        <w:jc w:val="center"/>
-        <w:rPr>
-          <w:rFonts w:ascii="Arial" w:hAnsi="Arial" w:cs="Arial"/>
+    <w:sdt>
+      <w:sdtPr>
+        <w:id w:val="-422185242"/>
+        <w:docPartObj>
+          <w:docPartGallery w:val="Table of Contents"/>
+          <w:docPartUnique/>
+        </w:docPartObj>
+      </w:sdtPr>
+      <w:sdtEndPr>
+        <w:rPr>
+          <w:rFonts w:asciiTheme="minorHAnsi" w:eastAsiaTheme="minorHAnsi" w:hAnsiTheme="minorHAnsi" w:cstheme="minorBidi"/>
           <w:b/>
           <w:bCs/>
-        </w:rPr>
-      </w:pPr>
-      <w:r>
+          <w:noProof/>
+          <w:color w:val="auto"/>
+          <w:kern w:val="2"/>
+          <w:sz w:val="22"/>
+          <w:szCs w:val="22"/>
+          <w:lang w:val="en-ID"/>
+          <w14:ligatures w14:val="standardContextual"/>
+        </w:rPr>
+      </w:sdtEndPr>
+      <w:sdtContent>
+        <w:p>
+          <w:pPr>
+            <w:pStyle w:val="TOCHeading"/>
+          </w:pPr>
+          <w:r>
+            <w:t>Contents</w:t>
+          </w:r>
+        </w:p>
+        <w:p>
+          <w:pPr>
+            <w:pStyle w:val="TOC1"/>
+            <w:tabs>
+              <w:tab w:val="right" w:leader="dot" w:pos="9016"/>
+            </w:tabs>
+            <w:rPr>
+              <w:rFonts w:eastAsiaTheme="minorEastAsia"/>
+              <w:noProof/>
+              <w:kern w:val="0"/>
+              <w:lang w:val="en-GB" w:eastAsia="en-GB"/>
+              <w14:ligatures w14:val="none"/>
+            </w:rPr>
+          </w:pPr>
+          <w:r>
+            <w:fldChar w:fldCharType="begin"/>
+          </w:r>
+          <w:r>
+            <w:instrText xml:space="preserve"> TOC \o "1-3" \h \z \u </w:instrText>
+          </w:r>
+          <w:r>
+            <w:fldChar w:fldCharType="separate"/>
+          </w:r>
+          <w:hyperlink w:anchor="_Toc170558557" w:history="1">
+            <w:r>
+              <w:rPr>
+                <w:rStyle w:val="Hyperlink"/>
+                <w:noProof/>
+              </w:rPr>
+              <w:t>Project Report</w:t>
+            </w:r>
+            <w:r>
+              <w:rPr>
+                <w:noProof/>
+                <w:webHidden/>
+              </w:rPr>
+              <w:tab/>
+            </w:r>
+            <w:r>
+              <w:rPr>
+                <w:noProof/>
+                <w:webHidden/>
+              </w:rPr>
+              <w:fldChar w:fldCharType="begin"/>
+            </w:r>
+            <w:r>
+              <w:rPr>
+                <w:noProof/>
+                <w:webHidden/>
+              </w:rPr>
+              <w:instrText xml:space="preserve"> PAGEREF _Toc170558557 \h </w:instrText>
+            </w:r>
+            <w:r>
+              <w:rPr>
+                <w:noProof/>
+                <w:webHidden/>
+              </w:rPr>
+            </w:r>
+            <w:r>
+              <w:rPr>
+                <w:noProof/>
+                <w:webHidden/>
+              </w:rPr>
+              <w:fldChar w:fldCharType="separate"/>
+            </w:r>
+            <w:r>
+              <w:rPr>
+                <w:noProof/>
+                <w:webHidden/>
+              </w:rPr>
+              <w:t>2</w:t>
+            </w:r>
+            <w:r>
+              <w:rPr>
+                <w:noProof/>
+                <w:webHidden/>
+              </w:rPr>
+              <w:fldChar w:fldCharType="end"/>
+            </w:r>
+          </w:hyperlink>
+        </w:p>
+        <w:p>
+          <w:pPr>
+            <w:pStyle w:val="TOC3"/>
+            <w:tabs>
+              <w:tab w:val="right" w:leader="dot" w:pos="9016"/>
+            </w:tabs>
+            <w:rPr>
+              <w:rFonts w:eastAsiaTheme="minorEastAsia"/>
+              <w:noProof/>
+              <w:kern w:val="0"/>
+              <w:lang w:val="en-GB" w:eastAsia="en-GB"/>
+              <w14:ligatures w14:val="none"/>
+            </w:rPr>
+          </w:pPr>
+          <w:hyperlink w:anchor="_Toc170558558" w:history="1">
+            <w:r>
+              <w:rPr>
+                <w:rStyle w:val="Hyperlink"/>
+                <w:noProof/>
+              </w:rPr>
+              <w:t>Introduction</w:t>
+            </w:r>
+            <w:r>
+              <w:rPr>
+                <w:noProof/>
+                <w:webHidden/>
+              </w:rPr>
+              <w:tab/>
+            </w:r>
+            <w:r>
+              <w:rPr>
+                <w:noProof/>
+                <w:webHidden/>
+              </w:rPr>
+              <w:fldChar w:fldCharType="begin"/>
+            </w:r>
+            <w:r>
+              <w:rPr>
+                <w:noProof/>
+                <w:webHidden/>
+              </w:rPr>
+              <w:instrText xml:space="preserve"> PAGEREF _Toc170558558 \h </w:instrText>
+            </w:r>
+            <w:r>
+              <w:rPr>
+                <w:noProof/>
+                <w:webHidden/>
+              </w:rPr>
+            </w:r>
+            <w:r>
+              <w:rPr>
+                <w:noProof/>
+                <w:webHidden/>
+              </w:rPr>
+              <w:fldChar w:fldCharType="separate"/>
+            </w:r>
+            <w:r>
+              <w:rPr>
+                <w:noProof/>
+                <w:webHidden/>
+              </w:rPr>
+              <w:t>2</w:t>
+            </w:r>
+            <w:r>
+              <w:rPr>
+                <w:noProof/>
+                <w:webHidden/>
+              </w:rPr>
+              <w:fldChar w:fldCharType="end"/>
+            </w:r>
+          </w:hyperlink>
+        </w:p>
+        <w:p>
+          <w:pPr>
+            <w:pStyle w:val="TOC2"/>
+            <w:tabs>
+              <w:tab w:val="right" w:leader="dot" w:pos="9016"/>
+            </w:tabs>
+            <w:rPr>
+              <w:rFonts w:eastAsiaTheme="minorEastAsia"/>
+              <w:noProof/>
+              <w:kern w:val="0"/>
+              <w:lang w:val="en-GB" w:eastAsia="en-GB"/>
+              <w14:ligatures w14:val="none"/>
+            </w:rPr>
+          </w:pPr>
+          <w:hyperlink w:anchor="_Toc170558559" w:history="1">
+            <w:r>
+              <w:rPr>
+                <w:rStyle w:val="Hyperlink"/>
+                <w:noProof/>
+              </w:rPr>
+              <w:t>Task 1</w:t>
+            </w:r>
+            <w:r>
+              <w:rPr>
+                <w:noProof/>
+                <w:webHidden/>
+              </w:rPr>
+              <w:tab/>
+            </w:r>
+            <w:r>
+              <w:rPr>
+                <w:noProof/>
+                <w:webHidden/>
+              </w:rPr>
+              <w:fldChar w:fldCharType="begin"/>
+            </w:r>
+            <w:r>
+              <w:rPr>
+                <w:noProof/>
+                <w:webHidden/>
+              </w:rPr>
+              <w:instrText xml:space="preserve"> PAGEREF _Toc170558559 \h </w:instrText>
+            </w:r>
+            <w:r>
+              <w:rPr>
+                <w:noProof/>
+                <w:webHidden/>
+              </w:rPr>
+            </w:r>
+            <w:r>
+              <w:rPr>
+                <w:noProof/>
+                <w:webHidden/>
+              </w:rPr>
+              <w:fldChar w:fldCharType="separate"/>
+            </w:r>
+            <w:r>
+              <w:rPr>
+                <w:noProof/>
+                <w:webHidden/>
+              </w:rPr>
+              <w:t>2</w:t>
+            </w:r>
+            <w:r>
+              <w:rPr>
+                <w:noProof/>
+                <w:webHidden/>
+              </w:rPr>
+              <w:fldChar w:fldCharType="end"/>
+            </w:r>
+          </w:hyperlink>
+        </w:p>
+        <w:p>
+          <w:pPr>
+            <w:pStyle w:val="TOC3"/>
+            <w:tabs>
+              <w:tab w:val="right" w:leader="dot" w:pos="9016"/>
+            </w:tabs>
+            <w:rPr>
+              <w:rFonts w:eastAsiaTheme="minorEastAsia"/>
+              <w:noProof/>
+              <w:kern w:val="0"/>
+              <w:lang w:val="en-GB" w:eastAsia="en-GB"/>
+              <w14:ligatures w14:val="none"/>
+            </w:rPr>
+          </w:pPr>
+          <w:hyperlink w:anchor="_Toc170558560" w:history="1">
+            <w:r>
+              <w:rPr>
+                <w:rStyle w:val="Hyperlink"/>
+                <w:noProof/>
+              </w:rPr>
+              <w:t>Dataset Overview and Preprocessing</w:t>
+            </w:r>
+            <w:r>
+              <w:rPr>
+                <w:noProof/>
+                <w:webHidden/>
+              </w:rPr>
+              <w:tab/>
+            </w:r>
+            <w:r>
+              <w:rPr>
+                <w:noProof/>
+                <w:webHidden/>
+              </w:rPr>
+              <w:fldChar w:fldCharType="begin"/>
+            </w:r>
+            <w:r>
+              <w:rPr>
+                <w:noProof/>
+                <w:webHidden/>
+              </w:rPr>
+              <w:instrText xml:space="preserve"> PAGEREF _Toc170558560 \h </w:instrText>
+            </w:r>
+            <w:r>
+              <w:rPr>
+                <w:noProof/>
+                <w:webHidden/>
+              </w:rPr>
+            </w:r>
+            <w:r>
+              <w:rPr>
+                <w:noProof/>
+                <w:webHidden/>
+              </w:rPr>
+              <w:fldChar w:fldCharType="separate"/>
+            </w:r>
+            <w:r>
+              <w:rPr>
+                <w:noProof/>
+                <w:webHidden/>
+              </w:rPr>
+              <w:t>2</w:t>
+            </w:r>
+            <w:r>
+              <w:rPr>
+                <w:noProof/>
+                <w:webHidden/>
+              </w:rPr>
+              <w:fldChar w:fldCharType="end"/>
+            </w:r>
+          </w:hyperlink>
+        </w:p>
+        <w:p>
+          <w:pPr>
+            <w:pStyle w:val="TOC3"/>
+            <w:tabs>
+              <w:tab w:val="right" w:leader="dot" w:pos="9016"/>
+            </w:tabs>
+            <w:rPr>
+              <w:rFonts w:eastAsiaTheme="minorEastAsia"/>
+              <w:noProof/>
+              <w:kern w:val="0"/>
+              <w:lang w:val="en-GB" w:eastAsia="en-GB"/>
+              <w14:ligatures w14:val="none"/>
+            </w:rPr>
+          </w:pPr>
+          <w:hyperlink w:anchor="_Toc170558561" w:history="1">
+            <w:r>
+              <w:rPr>
+                <w:rStyle w:val="Hyperlink"/>
+                <w:noProof/>
+              </w:rPr>
+              <w:t>Data Loading and Initial Exploration</w:t>
+            </w:r>
+            <w:r>
+              <w:rPr>
+                <w:noProof/>
+                <w:webHidden/>
+              </w:rPr>
+              <w:tab/>
+            </w:r>
+            <w:r>
+              <w:rPr>
+                <w:noProof/>
+                <w:webHidden/>
+              </w:rPr>
+              <w:fldChar w:fldCharType="begin"/>
+            </w:r>
+            <w:r>
+              <w:rPr>
+                <w:noProof/>
+                <w:webHidden/>
+              </w:rPr>
+              <w:instrText xml:space="preserve"> PAGEREF _Toc170558561 \h </w:instrText>
+            </w:r>
+            <w:r>
+              <w:rPr>
+                <w:noProof/>
+                <w:webHidden/>
+              </w:rPr>
+            </w:r>
+            <w:r>
+              <w:rPr>
+                <w:noProof/>
+                <w:webHidden/>
+              </w:rPr>
+              <w:fldChar w:fldCharType="separate"/>
+            </w:r>
+            <w:r>
+              <w:rPr>
+                <w:noProof/>
+                <w:webHidden/>
+              </w:rPr>
+              <w:t>2</w:t>
+            </w:r>
+            <w:r>
+              <w:rPr>
+                <w:noProof/>
+                <w:webHidden/>
+              </w:rPr>
+              <w:fldChar w:fldCharType="end"/>
+            </w:r>
+          </w:hyperlink>
+        </w:p>
+        <w:p>
+          <w:pPr>
+            <w:pStyle w:val="TOC3"/>
+            <w:tabs>
+              <w:tab w:val="right" w:leader="dot" w:pos="9016"/>
+            </w:tabs>
+            <w:rPr>
+              <w:rFonts w:eastAsiaTheme="minorEastAsia"/>
+              <w:noProof/>
+              <w:kern w:val="0"/>
+              <w:lang w:val="en-GB" w:eastAsia="en-GB"/>
+              <w14:ligatures w14:val="none"/>
+            </w:rPr>
+          </w:pPr>
+          <w:hyperlink w:anchor="_Toc170558562" w:history="1">
+            <w:r>
+              <w:rPr>
+                <w:rStyle w:val="Hyperlink"/>
+                <w:noProof/>
+              </w:rPr>
+              <w:t>Preprocessing Steps:</w:t>
+            </w:r>
+            <w:r>
+              <w:rPr>
+                <w:noProof/>
+                <w:webHidden/>
+              </w:rPr>
+              <w:tab/>
+            </w:r>
+            <w:r>
+              <w:rPr>
+                <w:noProof/>
+                <w:webHidden/>
+              </w:rPr>
+              <w:fldChar w:fldCharType="begin"/>
+            </w:r>
+            <w:r>
+              <w:rPr>
+                <w:noProof/>
+                <w:webHidden/>
+              </w:rPr>
+              <w:instrText xml:space="preserve"> PAGEREF _Toc170558562 \h </w:instrText>
+            </w:r>
+            <w:r>
+              <w:rPr>
+                <w:noProof/>
+                <w:webHidden/>
+              </w:rPr>
+            </w:r>
+            <w:r>
+              <w:rPr>
+                <w:noProof/>
+                <w:webHidden/>
+              </w:rPr>
+              <w:fldChar w:fldCharType="separate"/>
+            </w:r>
+            <w:r>
+              <w:rPr>
+                <w:noProof/>
+                <w:webHidden/>
+              </w:rPr>
+              <w:t>2</w:t>
+            </w:r>
+            <w:r>
+              <w:rPr>
+                <w:noProof/>
+                <w:webHidden/>
+              </w:rPr>
+              <w:fldChar w:fldCharType="end"/>
+            </w:r>
+          </w:hyperlink>
+        </w:p>
+        <w:p>
+          <w:pPr>
+            <w:pStyle w:val="TOC3"/>
+            <w:tabs>
+              <w:tab w:val="right" w:leader="dot" w:pos="9016"/>
+            </w:tabs>
+            <w:rPr>
+              <w:rFonts w:eastAsiaTheme="minorEastAsia"/>
+              <w:noProof/>
+              <w:kern w:val="0"/>
+              <w:lang w:val="en-GB" w:eastAsia="en-GB"/>
+              <w14:ligatures w14:val="none"/>
+            </w:rPr>
+          </w:pPr>
+          <w:hyperlink w:anchor="_Toc170558563" w:history="1">
+            <w:r>
+              <w:rPr>
+                <w:rStyle w:val="Hyperlink"/>
+                <w:noProof/>
+              </w:rPr>
+              <w:t>Handling Missing Data:</w:t>
+            </w:r>
+            <w:r>
+              <w:rPr>
+                <w:noProof/>
+                <w:webHidden/>
+              </w:rPr>
+              <w:tab/>
+            </w:r>
+            <w:r>
+              <w:rPr>
+                <w:noProof/>
+                <w:webHidden/>
+              </w:rPr>
+              <w:fldChar w:fldCharType="begin"/>
+            </w:r>
+            <w:r>
+              <w:rPr>
+                <w:noProof/>
+                <w:webHidden/>
+              </w:rPr>
+              <w:instrText xml:space="preserve"> PAGEREF _Toc170558563 \h </w:instrText>
+            </w:r>
+            <w:r>
+              <w:rPr>
+                <w:noProof/>
+                <w:webHidden/>
+              </w:rPr>
+            </w:r>
+            <w:r>
+              <w:rPr>
+                <w:noProof/>
+                <w:webHidden/>
+              </w:rPr>
+              <w:fldChar w:fldCharType="separate"/>
+            </w:r>
+            <w:r>
+              <w:rPr>
+                <w:noProof/>
+                <w:webHidden/>
+              </w:rPr>
+              <w:t>2</w:t>
+            </w:r>
+            <w:r>
+              <w:rPr>
+                <w:noProof/>
+                <w:webHidden/>
+              </w:rPr>
+              <w:fldChar w:fldCharType="end"/>
+            </w:r>
+          </w:hyperlink>
+        </w:p>
+        <w:p>
+          <w:pPr>
+            <w:pStyle w:val="TOC3"/>
+            <w:tabs>
+              <w:tab w:val="right" w:leader="dot" w:pos="9016"/>
+            </w:tabs>
+            <w:rPr>
+              <w:rFonts w:eastAsiaTheme="minorEastAsia"/>
+              <w:noProof/>
+              <w:kern w:val="0"/>
+              <w:lang w:val="en-GB" w:eastAsia="en-GB"/>
+              <w14:ligatures w14:val="none"/>
+            </w:rPr>
+          </w:pPr>
+          <w:hyperlink w:anchor="_Toc170558564" w:history="1">
+            <w:r>
+              <w:rPr>
+                <w:rStyle w:val="Hyperlink"/>
+                <w:noProof/>
+              </w:rPr>
+              <w:t>Challenges:</w:t>
+            </w:r>
+            <w:r>
+              <w:rPr>
+                <w:noProof/>
+                <w:webHidden/>
+              </w:rPr>
+              <w:tab/>
+            </w:r>
+            <w:r>
+              <w:rPr>
+                <w:noProof/>
+                <w:webHidden/>
+              </w:rPr>
+              <w:fldChar w:fldCharType="begin"/>
+            </w:r>
+            <w:r>
+              <w:rPr>
+                <w:noProof/>
+                <w:webHidden/>
+              </w:rPr>
+              <w:instrText xml:space="preserve"> PAGEREF _Toc170558564 \h </w:instrText>
+            </w:r>
+            <w:r>
+              <w:rPr>
+                <w:noProof/>
+                <w:webHidden/>
+              </w:rPr>
+            </w:r>
+            <w:r>
+              <w:rPr>
+                <w:noProof/>
+                <w:webHidden/>
+              </w:rPr>
+              <w:fldChar w:fldCharType="separate"/>
+            </w:r>
+            <w:r>
+              <w:rPr>
+                <w:noProof/>
+                <w:webHidden/>
+              </w:rPr>
+              <w:t>2</w:t>
+            </w:r>
+            <w:r>
+              <w:rPr>
+                <w:noProof/>
+                <w:webHidden/>
+              </w:rPr>
+              <w:fldChar w:fldCharType="end"/>
+            </w:r>
+          </w:hyperlink>
+        </w:p>
+        <w:p>
+          <w:pPr>
+            <w:pStyle w:val="TOC3"/>
+            <w:tabs>
+              <w:tab w:val="right" w:leader="dot" w:pos="9016"/>
+            </w:tabs>
+            <w:rPr>
+              <w:rFonts w:eastAsiaTheme="minorEastAsia"/>
+              <w:noProof/>
+              <w:kern w:val="0"/>
+              <w:lang w:val="en-GB" w:eastAsia="en-GB"/>
+              <w14:ligatures w14:val="none"/>
+            </w:rPr>
+          </w:pPr>
+          <w:hyperlink w:anchor="_Toc170558565" w:history="1">
+            <w:r>
+              <w:rPr>
+                <w:rStyle w:val="Hyperlink"/>
+                <w:noProof/>
+              </w:rPr>
+              <w:t>Methodology and Techniques:</w:t>
+            </w:r>
+            <w:r>
+              <w:rPr>
+                <w:noProof/>
+                <w:webHidden/>
+              </w:rPr>
+              <w:tab/>
+            </w:r>
+            <w:r>
+              <w:rPr>
+                <w:noProof/>
+                <w:webHidden/>
+              </w:rPr>
+              <w:fldChar w:fldCharType="begin"/>
+            </w:r>
+            <w:r>
+              <w:rPr>
+                <w:noProof/>
+                <w:webHidden/>
+              </w:rPr>
+              <w:instrText xml:space="preserve"> PAGEREF _Toc170558565 \h </w:instrText>
+            </w:r>
+            <w:r>
+              <w:rPr>
+                <w:noProof/>
+                <w:webHidden/>
+              </w:rPr>
+            </w:r>
+            <w:r>
+              <w:rPr>
+                <w:noProof/>
+                <w:webHidden/>
+              </w:rPr>
+              <w:fldChar w:fldCharType="separate"/>
+            </w:r>
+            <w:r>
+              <w:rPr>
+                <w:noProof/>
+                <w:webHidden/>
+              </w:rPr>
+              <w:t>3</w:t>
+            </w:r>
+            <w:r>
+              <w:rPr>
+                <w:noProof/>
+                <w:webHidden/>
+              </w:rPr>
+              <w:fldChar w:fldCharType="end"/>
+            </w:r>
+          </w:hyperlink>
+        </w:p>
+        <w:p>
+          <w:pPr>
+            <w:pStyle w:val="TOC3"/>
+            <w:tabs>
+              <w:tab w:val="right" w:leader="dot" w:pos="9016"/>
+            </w:tabs>
+            <w:rPr>
+              <w:rFonts w:eastAsiaTheme="minorEastAsia"/>
+              <w:noProof/>
+              <w:kern w:val="0"/>
+              <w:lang w:val="en-GB" w:eastAsia="en-GB"/>
+              <w14:ligatures w14:val="none"/>
+            </w:rPr>
+          </w:pPr>
+          <w:hyperlink w:anchor="_Toc170558566" w:history="1">
+            <w:r>
+              <w:rPr>
+                <w:rStyle w:val="Hyperlink"/>
+                <w:noProof/>
+              </w:rPr>
+              <w:t>Results and Discussion:</w:t>
+            </w:r>
+            <w:r>
+              <w:rPr>
+                <w:noProof/>
+                <w:webHidden/>
+              </w:rPr>
+              <w:tab/>
+            </w:r>
+            <w:r>
+              <w:rPr>
+                <w:noProof/>
+                <w:webHidden/>
+              </w:rPr>
+              <w:fldChar w:fldCharType="begin"/>
+            </w:r>
+            <w:r>
+              <w:rPr>
+                <w:noProof/>
+                <w:webHidden/>
+              </w:rPr>
+              <w:instrText xml:space="preserve"> PAGEREF _Toc170558566 \h </w:instrText>
+            </w:r>
+            <w:r>
+              <w:rPr>
+                <w:noProof/>
+                <w:webHidden/>
+              </w:rPr>
+            </w:r>
+            <w:r>
+              <w:rPr>
+                <w:noProof/>
+                <w:webHidden/>
+              </w:rPr>
+              <w:fldChar w:fldCharType="separate"/>
+            </w:r>
+            <w:r>
+              <w:rPr>
+                <w:noProof/>
+                <w:webHidden/>
+              </w:rPr>
+              <w:t>3</w:t>
+            </w:r>
+            <w:r>
+              <w:rPr>
+                <w:noProof/>
+                <w:webHidden/>
+              </w:rPr>
+              <w:fldChar w:fldCharType="end"/>
+            </w:r>
+          </w:hyperlink>
+        </w:p>
+        <w:p>
+          <w:pPr>
+            <w:pStyle w:val="TOC3"/>
+            <w:tabs>
+              <w:tab w:val="right" w:leader="dot" w:pos="9016"/>
+            </w:tabs>
+            <w:rPr>
+              <w:rFonts w:eastAsiaTheme="minorEastAsia"/>
+              <w:noProof/>
+              <w:kern w:val="0"/>
+              <w:lang w:val="en-GB" w:eastAsia="en-GB"/>
+              <w14:ligatures w14:val="none"/>
+            </w:rPr>
+          </w:pPr>
+          <w:hyperlink w:anchor="_Toc170558567" w:history="1">
+            <w:r>
+              <w:rPr>
+                <w:rStyle w:val="Hyperlink"/>
+                <w:noProof/>
+              </w:rPr>
+              <w:t>Model Comparison and Selection</w:t>
+            </w:r>
+            <w:r>
+              <w:rPr>
+                <w:noProof/>
+                <w:webHidden/>
+              </w:rPr>
+              <w:tab/>
+            </w:r>
+            <w:r>
+              <w:rPr>
+                <w:noProof/>
+                <w:webHidden/>
+              </w:rPr>
+              <w:fldChar w:fldCharType="begin"/>
+            </w:r>
+            <w:r>
+              <w:rPr>
+                <w:noProof/>
+                <w:webHidden/>
+              </w:rPr>
+              <w:instrText xml:space="preserve"> PAGEREF _Toc170558567 \h </w:instrText>
+            </w:r>
+            <w:r>
+              <w:rPr>
+                <w:noProof/>
+                <w:webHidden/>
+              </w:rPr>
+            </w:r>
+            <w:r>
+              <w:rPr>
+                <w:noProof/>
+                <w:webHidden/>
+              </w:rPr>
+              <w:fldChar w:fldCharType="separate"/>
+            </w:r>
+            <w:r>
+              <w:rPr>
+                <w:noProof/>
+                <w:webHidden/>
+              </w:rPr>
+              <w:t>5</w:t>
+            </w:r>
+            <w:r>
+              <w:rPr>
+                <w:noProof/>
+                <w:webHidden/>
+              </w:rPr>
+              <w:fldChar w:fldCharType="end"/>
+            </w:r>
+          </w:hyperlink>
+        </w:p>
+        <w:p>
+          <w:pPr>
+            <w:pStyle w:val="TOC3"/>
+            <w:tabs>
+              <w:tab w:val="right" w:leader="dot" w:pos="9016"/>
+            </w:tabs>
+            <w:rPr>
+              <w:rFonts w:eastAsiaTheme="minorEastAsia"/>
+              <w:noProof/>
+              <w:kern w:val="0"/>
+              <w:lang w:val="en-GB" w:eastAsia="en-GB"/>
+              <w14:ligatures w14:val="none"/>
+            </w:rPr>
+          </w:pPr>
+          <w:hyperlink w:anchor="_Toc170558568" w:history="1">
+            <w:r>
+              <w:rPr>
+                <w:rStyle w:val="Hyperlink"/>
+                <w:noProof/>
+              </w:rPr>
+              <w:t>Hyperparameter Tuning result shows the best parameters for Random Forest model:</w:t>
+            </w:r>
+            <w:r>
+              <w:rPr>
+                <w:noProof/>
+                <w:webHidden/>
+              </w:rPr>
+              <w:tab/>
+            </w:r>
+            <w:r>
+              <w:rPr>
+                <w:noProof/>
+                <w:webHidden/>
+              </w:rPr>
+              <w:fldChar w:fldCharType="begin"/>
+            </w:r>
+            <w:r>
+              <w:rPr>
+                <w:noProof/>
+                <w:webHidden/>
+              </w:rPr>
+              <w:instrText xml:space="preserve"> PAGEREF _Toc170558568 \h </w:instrText>
+            </w:r>
+            <w:r>
+              <w:rPr>
+                <w:noProof/>
+                <w:webHidden/>
+              </w:rPr>
+            </w:r>
+            <w:r>
+              <w:rPr>
+                <w:noProof/>
+                <w:webHidden/>
+              </w:rPr>
+              <w:fldChar w:fldCharType="separate"/>
+            </w:r>
+            <w:r>
+              <w:rPr>
+                <w:noProof/>
+                <w:webHidden/>
+              </w:rPr>
+              <w:t>5</w:t>
+            </w:r>
+            <w:r>
+              <w:rPr>
+                <w:noProof/>
+                <w:webHidden/>
+              </w:rPr>
+              <w:fldChar w:fldCharType="end"/>
+            </w:r>
+          </w:hyperlink>
+        </w:p>
+        <w:p>
+          <w:r>
+            <w:rPr>
+              <w:b/>
+              <w:bCs/>
+              <w:noProof/>
+            </w:rPr>
+            <w:fldChar w:fldCharType="end"/>
+          </w:r>
+        </w:p>
+      </w:sdtContent>
+    </w:sdt>
+    <w:p>
+      <w:r>
+        <w:br w:type="page"/>
+      </w:r>
+    </w:p>
+    <w:p>
+      <w:pPr>
+        <w:pStyle w:val="Heading1"/>
+        <w:jc w:val="center"/>
+      </w:pPr>
+      <w:bookmarkStart w:id="0" w:name="_Toc170558557"/>
+      <w:r>
+        <w:lastRenderedPageBreak/>
+        <w:t>Project Report</w:t>
+      </w:r>
+      <w:bookmarkEnd w:id="0"/>
+    </w:p>
+    <w:p>
+      <w:pPr>
+        <w:jc w:val="center"/>
         <w:rPr>
           <w:rFonts w:ascii="Arial" w:hAnsi="Arial" w:cs="Arial"/>
           <w:b/>
           <w:bCs/>
         </w:rPr>
-        <w:t>Project Report</w:t>
-      </w:r>
-      <w:r>
+      </w:pPr>
+    </w:p>
+    <w:p>
+      <w:pPr>
+        <w:pStyle w:val="Heading3"/>
+        <w:jc w:val="center"/>
+      </w:pPr>
+      <w:bookmarkStart w:id="1" w:name="_Toc170558558"/>
+      <w:r>
+        <w:t>Introduction</w:t>
+      </w:r>
+      <w:bookmarkEnd w:id="1"/>
+    </w:p>
+    <w:p>
+      <w:pPr>
+        <w:jc w:val="both"/>
+        <w:rPr>
+          <w:rFonts w:ascii="Arial" w:hAnsi="Arial" w:cs="Arial"/>
+        </w:rPr>
+      </w:pPr>
+      <w:r>
+        <w:rPr>
+          <w:rFonts w:ascii="Arial" w:hAnsi="Arial" w:cs="Arial"/>
+        </w:rPr>
+        <w:t>In this assignment, we demonstrate</w:t>
+      </w:r>
+      <w:r>
+        <w:rPr>
+          <w:rFonts w:ascii="Arial" w:hAnsi="Arial" w:cs="Arial"/>
+        </w:rPr>
+        <w:t xml:space="preserve"> several</w:t>
+      </w:r>
+      <w:r>
+        <w:rPr>
+          <w:rFonts w:ascii="Arial" w:hAnsi="Arial" w:cs="Arial"/>
+        </w:rPr>
+        <w:t xml:space="preserve"> machine learning techniques to </w:t>
+      </w:r>
+      <w:r>
+        <w:rPr>
+          <w:rFonts w:ascii="Arial" w:hAnsi="Arial" w:cs="Arial"/>
+        </w:rPr>
+        <w:t xml:space="preserve">solve </w:t>
+      </w:r>
+      <w:r>
+        <w:rPr>
+          <w:rFonts w:ascii="Arial" w:hAnsi="Arial" w:cs="Arial"/>
+        </w:rPr>
+        <w:t xml:space="preserve">classification problems. By </w:t>
+      </w:r>
+      <w:r>
+        <w:rPr>
+          <w:rFonts w:ascii="Arial" w:hAnsi="Arial" w:cs="Arial"/>
+        </w:rPr>
+        <w:t>processing</w:t>
+      </w:r>
+      <w:r>
+        <w:rPr>
+          <w:rFonts w:ascii="Arial" w:hAnsi="Arial" w:cs="Arial"/>
+        </w:rPr>
+        <w:t xml:space="preserve"> </w:t>
+      </w:r>
+      <w:r>
+        <w:rPr>
+          <w:rFonts w:ascii="Arial" w:hAnsi="Arial" w:cs="Arial"/>
+        </w:rPr>
+        <w:t>the</w:t>
+      </w:r>
+      <w:r>
+        <w:rPr>
+          <w:rFonts w:ascii="Arial" w:hAnsi="Arial" w:cs="Arial"/>
+        </w:rPr>
+        <w:t xml:space="preserve"> dataset</w:t>
+      </w:r>
+      <w:r>
+        <w:rPr>
+          <w:rFonts w:ascii="Arial" w:hAnsi="Arial" w:cs="Arial"/>
+        </w:rPr>
+        <w:t>s</w:t>
+      </w:r>
+      <w:r>
+        <w:rPr>
+          <w:rFonts w:ascii="Arial" w:hAnsi="Arial" w:cs="Arial"/>
+        </w:rPr>
+        <w:t xml:space="preserve"> (</w:t>
+      </w:r>
+      <w:r>
+        <w:rPr>
+          <w:rFonts w:ascii="Arial" w:hAnsi="Arial" w:cs="Arial"/>
+        </w:rPr>
+        <w:t>both numerical and categorical features</w:t>
+      </w:r>
+      <w:r>
+        <w:rPr>
+          <w:rFonts w:ascii="Arial" w:hAnsi="Arial" w:cs="Arial"/>
+        </w:rPr>
+        <w:t>)</w:t>
+      </w:r>
+      <w:r>
+        <w:rPr>
+          <w:rFonts w:ascii="Arial" w:hAnsi="Arial" w:cs="Arial"/>
+        </w:rPr>
+        <w:t xml:space="preserve">, we explore the process of data preprocessing, model building, and evaluation. This assignment </w:t>
+      </w:r>
+      <w:r>
+        <w:rPr>
+          <w:rFonts w:ascii="Arial" w:hAnsi="Arial" w:cs="Arial"/>
+        </w:rPr>
+        <w:t>showed</w:t>
+      </w:r>
+      <w:r>
+        <w:rPr>
+          <w:rFonts w:ascii="Arial" w:hAnsi="Arial" w:cs="Arial"/>
+        </w:rPr>
+        <w:t xml:space="preserve"> the importance of data preparation, model selection, and fine-tuning to achieve </w:t>
+      </w:r>
+      <w:r>
+        <w:rPr>
+          <w:rFonts w:ascii="Arial" w:hAnsi="Arial" w:cs="Arial"/>
+        </w:rPr>
+        <w:t xml:space="preserve">the most </w:t>
+      </w:r>
+      <w:r>
+        <w:rPr>
+          <w:rFonts w:ascii="Arial" w:hAnsi="Arial" w:cs="Arial"/>
+        </w:rPr>
+        <w:t>optimal performance in machine learning.</w:t>
+      </w:r>
+    </w:p>
+    <w:p>
+      <w:pPr>
+        <w:jc w:val="center"/>
         <w:rPr>
           <w:rFonts w:ascii="Arial" w:hAnsi="Arial" w:cs="Arial"/>
           <w:b/>
           <w:bCs/>
         </w:rPr>
-        <w:br/>
-      </w:r>
-      <w:r>
+      </w:pPr>
+    </w:p>
+    <w:p>
+      <w:pPr>
+        <w:pStyle w:val="Heading2"/>
+        <w:jc w:val="center"/>
+      </w:pPr>
+      <w:bookmarkStart w:id="2" w:name="_Toc170558559"/>
+      <w:r>
+        <w:t>Task 1</w:t>
+      </w:r>
+      <w:bookmarkEnd w:id="2"/>
+    </w:p>
+    <w:p>
+      <w:pPr>
+        <w:jc w:val="both"/>
         <w:rPr>
           <w:rFonts w:ascii="Arial" w:hAnsi="Arial" w:cs="Arial"/>
           <w:b/>
           <w:bCs/>
         </w:rPr>
-        <w:br/>
-      </w:r>
-    </w:p>
-    <w:p>
-      <w:pPr>
-        <w:jc w:val="center"/>
+      </w:pPr>
+    </w:p>
+    <w:p>
+      <w:pPr>
+        <w:pStyle w:val="Heading3"/>
+      </w:pPr>
+      <w:bookmarkStart w:id="3" w:name="_Toc170558560"/>
+      <w:r>
+        <w:t>Dataset Overview and Preprocessing</w:t>
+      </w:r>
+      <w:bookmarkEnd w:id="3"/>
+    </w:p>
+    <w:p>
+      <w:pPr>
+        <w:jc w:val="both"/>
+        <w:rPr>
+          <w:rFonts w:ascii="Arial" w:hAnsi="Arial" w:cs="Arial"/>
+        </w:rPr>
+      </w:pPr>
+      <w:r>
+        <w:rPr>
+          <w:rFonts w:ascii="Arial" w:hAnsi="Arial" w:cs="Arial"/>
+        </w:rPr>
+        <w:t xml:space="preserve">Dataset1 consisted of 925 rows and includes the features var1, var2, var3, var4, var5, var6, and var7, with the target column as the label. Among these features, var3 and var6 are categorical, while var7 contains datetime values. The </w:t>
+      </w:r>
+      <w:r>
+        <w:rPr>
+          <w:rFonts w:ascii="Arial" w:hAnsi="Arial" w:cs="Arial"/>
+        </w:rPr>
+        <w:t>other</w:t>
+      </w:r>
+      <w:r>
+        <w:rPr>
+          <w:rFonts w:ascii="Arial" w:hAnsi="Arial" w:cs="Arial"/>
+        </w:rPr>
+        <w:t xml:space="preserve"> features</w:t>
+      </w:r>
+      <w:r>
+        <w:rPr>
+          <w:rFonts w:ascii="Arial" w:hAnsi="Arial" w:cs="Arial"/>
+        </w:rPr>
+        <w:t xml:space="preserve"> such as </w:t>
+      </w:r>
+      <w:r>
+        <w:rPr>
+          <w:rFonts w:ascii="Arial" w:hAnsi="Arial" w:cs="Arial"/>
+        </w:rPr>
+        <w:t>var1, var2, var4, and var5, are numerical.</w:t>
+      </w:r>
+    </w:p>
+    <w:p>
+      <w:pPr>
+        <w:jc w:val="both"/>
+        <w:rPr>
+          <w:rFonts w:ascii="Arial" w:hAnsi="Arial" w:cs="Arial"/>
+        </w:rPr>
+      </w:pPr>
+    </w:p>
+    <w:p>
+      <w:pPr>
+        <w:pStyle w:val="Heading3"/>
+      </w:pPr>
+      <w:bookmarkStart w:id="4" w:name="_Toc170558561"/>
+      <w:r>
+        <w:t>Data Loading and Initial Exploration</w:t>
+      </w:r>
+      <w:bookmarkEnd w:id="4"/>
+    </w:p>
+    <w:p>
+      <w:pPr>
+        <w:jc w:val="both"/>
+        <w:rPr>
+          <w:rFonts w:ascii="Arial" w:hAnsi="Arial" w:cs="Arial"/>
+        </w:rPr>
+      </w:pPr>
+      <w:r>
+        <w:rPr>
+          <w:rFonts w:ascii="Arial" w:hAnsi="Arial" w:cs="Arial"/>
+        </w:rPr>
+        <w:t xml:space="preserve">The dataset was loaded and initial exploration was conducted to understand its structure and identify any data quality issues. The first step </w:t>
+      </w:r>
+      <w:r>
+        <w:rPr>
+          <w:rFonts w:ascii="Arial" w:hAnsi="Arial" w:cs="Arial"/>
+        </w:rPr>
+        <w:t>is</w:t>
+      </w:r>
+      <w:r>
+        <w:rPr>
+          <w:rFonts w:ascii="Arial" w:hAnsi="Arial" w:cs="Arial"/>
+        </w:rPr>
+        <w:t xml:space="preserve"> checking for missing values, which revealed a significant amount of missing data in the var4 column. Missing Data in var4 </w:t>
+      </w:r>
+      <w:r>
+        <w:rPr>
+          <w:rFonts w:ascii="Arial" w:hAnsi="Arial" w:cs="Arial"/>
+        </w:rPr>
+        <w:t>about</w:t>
+      </w:r>
+      <w:r>
+        <w:rPr>
+          <w:rFonts w:ascii="Arial" w:hAnsi="Arial" w:cs="Arial"/>
+        </w:rPr>
+        <w:t xml:space="preserve"> 600 missing values (</w:t>
+      </w:r>
+      <w:r>
+        <w:rPr>
+          <w:rFonts w:ascii="Arial" w:hAnsi="Arial" w:cs="Arial"/>
+        </w:rPr>
+        <w:t xml:space="preserve">about </w:t>
+      </w:r>
+      <w:r>
+        <w:rPr>
+          <w:rFonts w:ascii="Arial" w:hAnsi="Arial" w:cs="Arial"/>
+        </w:rPr>
+        <w:t>65% missing).</w:t>
+      </w:r>
+    </w:p>
+    <w:p>
+      <w:pPr>
+        <w:jc w:val="both"/>
+        <w:rPr>
+          <w:rFonts w:ascii="Arial" w:hAnsi="Arial" w:cs="Arial"/>
+        </w:rPr>
+      </w:pPr>
+    </w:p>
+    <w:p>
+      <w:pPr>
+        <w:pStyle w:val="Heading3"/>
+      </w:pPr>
+      <w:bookmarkStart w:id="5" w:name="_Toc170558562"/>
+      <w:r>
+        <w:t>Preprocessing Steps:</w:t>
+      </w:r>
+      <w:bookmarkEnd w:id="5"/>
+    </w:p>
+    <w:p>
+      <w:pPr>
+        <w:jc w:val="both"/>
+        <w:rPr>
+          <w:rFonts w:ascii="Arial" w:hAnsi="Arial" w:cs="Arial"/>
+        </w:rPr>
+      </w:pPr>
+      <w:r>
+        <w:rPr>
+          <w:rFonts w:ascii="Arial" w:hAnsi="Arial" w:cs="Arial"/>
+        </w:rPr>
+        <w:t>For the categorical features, we converted var3 and var6 into numerical values using label encoding. Regarding the datetime feature, var7, we converted it to a datetime format and split it into var7_date and var7_time.</w:t>
+      </w:r>
+    </w:p>
+    <w:p>
+      <w:pPr>
+        <w:jc w:val="both"/>
+        <w:rPr>
+          <w:rFonts w:ascii="Arial" w:hAnsi="Arial" w:cs="Arial"/>
+        </w:rPr>
+      </w:pPr>
+    </w:p>
+    <w:p>
+      <w:pPr>
+        <w:pStyle w:val="Heading3"/>
+      </w:pPr>
+      <w:bookmarkStart w:id="6" w:name="_Toc170558563"/>
+      <w:r>
+        <w:t>Handling Missing Data:</w:t>
+      </w:r>
+      <w:bookmarkEnd w:id="6"/>
+    </w:p>
+    <w:p>
+      <w:pPr>
+        <w:jc w:val="both"/>
+        <w:rPr>
+          <w:rFonts w:ascii="Arial" w:hAnsi="Arial" w:cs="Arial"/>
+        </w:rPr>
+      </w:pPr>
+      <w:r>
+        <w:rPr>
+          <w:rFonts w:ascii="Arial" w:hAnsi="Arial" w:cs="Arial"/>
+        </w:rPr>
+        <w:t xml:space="preserve">Since var4 had around 65% missing values, we explored </w:t>
+      </w:r>
+      <w:r>
+        <w:rPr>
+          <w:rFonts w:ascii="Arial" w:hAnsi="Arial" w:cs="Arial"/>
+        </w:rPr>
+        <w:t xml:space="preserve">to impute missing values in a dataset using a KNN imputer. The KNN (K-Nearest </w:t>
+      </w:r>
+      <w:r>
+        <w:rPr>
+          <w:rFonts w:ascii="Arial" w:hAnsi="Arial" w:cs="Arial"/>
+        </w:rPr>
+        <w:t>Neighbours</w:t>
+      </w:r>
+      <w:r>
+        <w:rPr>
+          <w:rFonts w:ascii="Arial" w:hAnsi="Arial" w:cs="Arial"/>
+        </w:rPr>
+        <w:t xml:space="preserve">) imputer is a method that replaces missing values based on the mean or median values of the nearest </w:t>
+      </w:r>
+      <w:r>
+        <w:rPr>
+          <w:rFonts w:ascii="Arial" w:hAnsi="Arial" w:cs="Arial"/>
+        </w:rPr>
+        <w:t>neighbours</w:t>
+      </w:r>
+      <w:r>
+        <w:rPr>
+          <w:rFonts w:ascii="Arial" w:hAnsi="Arial" w:cs="Arial"/>
+        </w:rPr>
+        <w:t>. Since KNN works with distance computations, first we scale the dataset.</w:t>
+      </w:r>
+    </w:p>
+    <w:p>
+      <w:pPr>
+        <w:jc w:val="both"/>
+        <w:rPr>
+          <w:rFonts w:ascii="Arial" w:hAnsi="Arial" w:cs="Arial"/>
+        </w:rPr>
+      </w:pPr>
+    </w:p>
+    <w:p>
+      <w:pPr>
+        <w:jc w:val="both"/>
         <w:rPr>
           <w:rFonts w:ascii="Arial" w:hAnsi="Arial" w:cs="Arial"/>
           <w:b/>
@@ -48,29 +1333,13 @@
     </w:p>
     <w:p>
       <w:pPr>
-        <w:rPr>
-          <w:rFonts w:ascii="Arial" w:hAnsi="Arial" w:cs="Arial"/>
-          <w:b/>
-          <w:bCs/>
-        </w:rPr>
-      </w:pPr>
-      <w:r>
-        <w:rPr>
-          <w:rFonts w:ascii="Arial" w:hAnsi="Arial" w:cs="Arial"/>
-          <w:b/>
-          <w:bCs/>
-        </w:rPr>
-        <w:t>Introduction</w:t>
-      </w:r>
-    </w:p>
-    <w:p>
-      <w:pPr>
-        <w:rPr>
-          <w:rFonts w:ascii="Arial" w:hAnsi="Arial" w:cs="Arial"/>
-          <w:b/>
-          <w:bCs/>
-        </w:rPr>
-      </w:pPr>
+        <w:pStyle w:val="Heading3"/>
+      </w:pPr>
+      <w:bookmarkStart w:id="7" w:name="_Toc170558564"/>
+      <w:r>
+        <w:t>Challenges:</w:t>
+      </w:r>
+      <w:bookmarkEnd w:id="7"/>
     </w:p>
     <w:p>
       <w:pPr>
@@ -83,37 +1352,88 @@
         <w:rPr>
           <w:rFonts w:ascii="Arial" w:hAnsi="Arial" w:cs="Arial"/>
         </w:rPr>
-        <w:t>In this assignment, we demonstrate</w:t>
-      </w:r>
-      <w:r>
-        <w:rPr>
-          <w:rFonts w:ascii="Arial" w:hAnsi="Arial" w:cs="Arial"/>
-        </w:rPr>
-        <w:t xml:space="preserve"> several</w:t>
-      </w:r>
-      <w:r>
-        <w:rPr>
-          <w:rFonts w:ascii="Arial" w:hAnsi="Arial" w:cs="Arial"/>
-        </w:rPr>
-        <w:t xml:space="preserve"> machine learning techniques to </w:t>
-      </w:r>
-      <w:r>
-        <w:rPr>
-          <w:rFonts w:ascii="Arial" w:hAnsi="Arial" w:cs="Arial"/>
-        </w:rPr>
-        <w:t xml:space="preserve">solve </w:t>
-      </w:r>
-      <w:r>
-        <w:rPr>
-          <w:rFonts w:ascii="Arial" w:hAnsi="Arial" w:cs="Arial"/>
-        </w:rPr>
-        <w:t xml:space="preserve">classification problems. By </w:t>
-      </w:r>
-      <w:r>
-        <w:rPr>
-          <w:rFonts w:ascii="Arial" w:hAnsi="Arial" w:cs="Arial"/>
-        </w:rPr>
-        <w:t>processing</w:t>
+        <w:t xml:space="preserve">We faced several challenges during the preprocessing phase of the dataset. One major issue was handling a significant amount of missing data in var4, which required careful consideration of imputation techniques or potential removal. </w:t>
+      </w:r>
+      <w:r>
+        <w:rPr>
+          <w:rFonts w:ascii="Arial" w:hAnsi="Arial" w:cs="Arial"/>
+        </w:rPr>
+        <w:t>E</w:t>
+      </w:r>
+      <w:r>
+        <w:rPr>
+          <w:rFonts w:ascii="Arial" w:hAnsi="Arial" w:cs="Arial"/>
+        </w:rPr>
+        <w:t xml:space="preserve">nsuring the correct encoding of categorical features, such as var3 and var6, was </w:t>
+      </w:r>
+      <w:r>
+        <w:rPr>
+          <w:rFonts w:ascii="Arial" w:hAnsi="Arial" w:cs="Arial"/>
+        </w:rPr>
+        <w:t>important</w:t>
+      </w:r>
+      <w:r>
+        <w:rPr>
+          <w:rFonts w:ascii="Arial" w:hAnsi="Arial" w:cs="Arial"/>
+        </w:rPr>
+        <w:t xml:space="preserve"> to maintain the integrity of the data. Properly </w:t>
+      </w:r>
+      <w:r>
+        <w:rPr>
+          <w:rFonts w:ascii="Arial" w:hAnsi="Arial" w:cs="Arial"/>
+        </w:rPr>
+        <w:lastRenderedPageBreak/>
+        <w:t xml:space="preserve">managing and splitting datetime values in var7 also posed a challenge, as it was </w:t>
+      </w:r>
+      <w:r>
+        <w:rPr>
+          <w:rFonts w:ascii="Arial" w:hAnsi="Arial" w:cs="Arial"/>
+        </w:rPr>
+        <w:t>need</w:t>
+      </w:r>
+      <w:r>
+        <w:rPr>
+          <w:rFonts w:ascii="Arial" w:hAnsi="Arial" w:cs="Arial"/>
+        </w:rPr>
+        <w:t xml:space="preserve"> to accurately separate and format the date and time components for further analysis</w:t>
+      </w:r>
+      <w:r>
+        <w:rPr>
+          <w:rFonts w:ascii="Arial" w:hAnsi="Arial" w:cs="Arial"/>
+        </w:rPr>
+        <w:t>.</w:t>
+      </w:r>
+    </w:p>
+    <w:p>
+      <w:pPr>
+        <w:jc w:val="both"/>
+        <w:rPr>
+          <w:rFonts w:ascii="Arial" w:hAnsi="Arial" w:cs="Arial"/>
+        </w:rPr>
+      </w:pPr>
+    </w:p>
+    <w:p>
+      <w:pPr>
+        <w:pStyle w:val="Heading3"/>
+      </w:pPr>
+      <w:bookmarkStart w:id="8" w:name="_Toc170558565"/>
+      <w:r>
+        <w:t>Methodology and Techniques:</w:t>
+      </w:r>
+      <w:bookmarkEnd w:id="8"/>
+    </w:p>
+    <w:p>
+      <w:pPr>
+        <w:jc w:val="both"/>
+        <w:rPr>
+          <w:rFonts w:ascii="Arial" w:hAnsi="Arial" w:cs="Arial"/>
+        </w:rPr>
+      </w:pPr>
+      <w:r>
+        <w:rPr>
+          <w:rFonts w:ascii="Arial" w:hAnsi="Arial" w:cs="Arial"/>
+        </w:rPr>
+        <w:t>Model Selection:</w:t>
       </w:r>
       <w:r>
         <w:rPr>
@@ -125,67 +1445,7 @@
         <w:rPr>
           <w:rFonts w:ascii="Arial" w:hAnsi="Arial" w:cs="Arial"/>
         </w:rPr>
-        <w:t>the</w:t>
-      </w:r>
-      <w:r>
-        <w:rPr>
-          <w:rFonts w:ascii="Arial" w:hAnsi="Arial" w:cs="Arial"/>
-        </w:rPr>
-        <w:t xml:space="preserve"> dataset</w:t>
-      </w:r>
-      <w:r>
-        <w:rPr>
-          <w:rFonts w:ascii="Arial" w:hAnsi="Arial" w:cs="Arial"/>
-        </w:rPr>
-        <w:t>s</w:t>
-      </w:r>
-      <w:r>
-        <w:rPr>
-          <w:rFonts w:ascii="Arial" w:hAnsi="Arial" w:cs="Arial"/>
-        </w:rPr>
-        <w:t xml:space="preserve"> (</w:t>
-      </w:r>
-      <w:r>
-        <w:rPr>
-          <w:rFonts w:ascii="Arial" w:hAnsi="Arial" w:cs="Arial"/>
-        </w:rPr>
-        <w:t>both numerical and categorical features</w:t>
-      </w:r>
-      <w:r>
-        <w:rPr>
-          <w:rFonts w:ascii="Arial" w:hAnsi="Arial" w:cs="Arial"/>
-        </w:rPr>
-        <w:t>)</w:t>
-      </w:r>
-      <w:r>
-        <w:rPr>
-          <w:rFonts w:ascii="Arial" w:hAnsi="Arial" w:cs="Arial"/>
-        </w:rPr>
-        <w:t xml:space="preserve">, we explore the process of data preprocessing, model building, and evaluation. This assignment </w:t>
-      </w:r>
-      <w:r>
-        <w:rPr>
-          <w:rFonts w:ascii="Arial" w:hAnsi="Arial" w:cs="Arial"/>
-        </w:rPr>
-        <w:t>showed</w:t>
-      </w:r>
-      <w:r>
-        <w:rPr>
-          <w:rFonts w:ascii="Arial" w:hAnsi="Arial" w:cs="Arial"/>
-        </w:rPr>
-        <w:t xml:space="preserve"> the importance of data preparation, model selection, and fine-tuning to achieve </w:t>
-      </w:r>
-      <w:r>
-        <w:rPr>
-          <w:rFonts w:ascii="Arial" w:hAnsi="Arial" w:cs="Arial"/>
-        </w:rPr>
-        <w:t xml:space="preserve">the most </w:t>
-      </w:r>
-      <w:r>
-        <w:rPr>
-          <w:rFonts w:ascii="Arial" w:hAnsi="Arial" w:cs="Arial"/>
-        </w:rPr>
-        <w:t>optimal performance in machine learning.</w:t>
+        <w:t>Applied logistic regression, decision trees, random forests, and artificial neural networks (ANN) to the classification problem.</w:t>
       </w:r>
     </w:p>
     <w:p>
@@ -193,37 +1453,37 @@
         <w:jc w:val="both"/>
         <w:rPr>
           <w:rFonts w:ascii="Arial" w:hAnsi="Arial" w:cs="Arial"/>
-          <w:b/>
-          <w:bCs/>
-        </w:rPr>
-      </w:pPr>
-    </w:p>
-    <w:p>
-      <w:pPr>
-        <w:jc w:val="center"/>
-        <w:rPr>
-          <w:rFonts w:ascii="Arial" w:hAnsi="Arial" w:cs="Arial"/>
-          <w:b/>
-          <w:bCs/>
-        </w:rPr>
-      </w:pPr>
-    </w:p>
-    <w:p>
-      <w:pPr>
-        <w:jc w:val="center"/>
-        <w:rPr>
-          <w:rFonts w:ascii="Arial" w:hAnsi="Arial" w:cs="Arial"/>
-          <w:b/>
-          <w:bCs/>
-        </w:rPr>
-      </w:pPr>
-      <w:r>
-        <w:rPr>
-          <w:rFonts w:ascii="Arial" w:hAnsi="Arial" w:cs="Arial"/>
-          <w:b/>
-          <w:bCs/>
-        </w:rPr>
-        <w:t>Task 1</w:t>
+        </w:rPr>
+      </w:pPr>
+      <w:r>
+        <w:rPr>
+          <w:rFonts w:ascii="Arial" w:hAnsi="Arial" w:cs="Arial"/>
+        </w:rPr>
+        <w:t>Hyperparameter Tuning:</w:t>
+      </w:r>
+      <w:r>
+        <w:rPr>
+          <w:rFonts w:ascii="Arial" w:hAnsi="Arial" w:cs="Arial"/>
+        </w:rPr>
+        <w:t xml:space="preserve"> </w:t>
+      </w:r>
+      <w:r>
+        <w:rPr>
+          <w:rFonts w:ascii="Arial" w:hAnsi="Arial" w:cs="Arial"/>
+        </w:rPr>
+        <w:t xml:space="preserve">Use </w:t>
+      </w:r>
+      <w:r>
+        <w:rPr>
+          <w:rFonts w:ascii="Arial" w:hAnsi="Arial" w:cs="Arial"/>
+        </w:rPr>
+        <w:t xml:space="preserve">Grid Search and </w:t>
+      </w:r>
+      <w:r>
+        <w:rPr>
+          <w:rFonts w:ascii="Arial" w:hAnsi="Arial" w:cs="Arial"/>
+        </w:rPr>
+        <w:t>cross-validation to fine-tune model parameters.</w:t>
       </w:r>
     </w:p>
     <w:p>
@@ -231,28 +1491,44 @@
         <w:jc w:val="both"/>
         <w:rPr>
           <w:rFonts w:ascii="Arial" w:hAnsi="Arial" w:cs="Arial"/>
-          <w:b/>
-          <w:bCs/>
-        </w:rPr>
-      </w:pPr>
+        </w:rPr>
+      </w:pPr>
+      <w:r>
+        <w:rPr>
+          <w:rFonts w:ascii="Arial" w:hAnsi="Arial" w:cs="Arial"/>
+        </w:rPr>
+        <w:t>Evaluation Metrics:</w:t>
+      </w:r>
+      <w:r>
+        <w:rPr>
+          <w:rFonts w:ascii="Arial" w:hAnsi="Arial" w:cs="Arial"/>
+        </w:rPr>
+        <w:t xml:space="preserve"> </w:t>
+      </w:r>
+      <w:r>
+        <w:rPr>
+          <w:rFonts w:ascii="Arial" w:hAnsi="Arial" w:cs="Arial"/>
+        </w:rPr>
+        <w:t>Assessed models using accuracy, precision, recall, and F1-score.</w:t>
+      </w:r>
     </w:p>
     <w:p>
       <w:pPr>
         <w:jc w:val="both"/>
         <w:rPr>
           <w:rFonts w:ascii="Arial" w:hAnsi="Arial" w:cs="Arial"/>
-          <w:b/>
-          <w:bCs/>
-        </w:rPr>
-      </w:pPr>
-      <w:r>
-        <w:rPr>
-          <w:rFonts w:ascii="Arial" w:hAnsi="Arial" w:cs="Arial"/>
-          <w:b/>
-          <w:bCs/>
-        </w:rPr>
-        <w:t>Dataset Overview and Preprocessing</w:t>
-      </w:r>
+        </w:rPr>
+      </w:pPr>
+    </w:p>
+    <w:p>
+      <w:pPr>
+        <w:pStyle w:val="Heading3"/>
+      </w:pPr>
+      <w:bookmarkStart w:id="9" w:name="_Toc170558566"/>
+      <w:r>
+        <w:t>Results and Discussion:</w:t>
+      </w:r>
+      <w:bookmarkEnd w:id="9"/>
     </w:p>
     <w:p>
       <w:pPr>
@@ -265,31 +1541,7 @@
         <w:rPr>
           <w:rFonts w:ascii="Arial" w:hAnsi="Arial" w:cs="Arial"/>
         </w:rPr>
-        <w:t xml:space="preserve">Dataset1 consisted of 925 rows and includes the features var1, var2, var3, var4, var5, var6, and var7, with the target column as the label. Among these features, var3 and var6 are categorical, while var7 contains datetime values. The </w:t>
-      </w:r>
-      <w:r>
-        <w:rPr>
-          <w:rFonts w:ascii="Arial" w:hAnsi="Arial" w:cs="Arial"/>
-        </w:rPr>
-        <w:t>other</w:t>
-      </w:r>
-      <w:r>
-        <w:rPr>
-          <w:rFonts w:ascii="Arial" w:hAnsi="Arial" w:cs="Arial"/>
-        </w:rPr>
-        <w:t xml:space="preserve"> features</w:t>
-      </w:r>
-      <w:r>
-        <w:rPr>
-          <w:rFonts w:ascii="Arial" w:hAnsi="Arial" w:cs="Arial"/>
-        </w:rPr>
-        <w:t xml:space="preserve"> such as </w:t>
-      </w:r>
-      <w:r>
-        <w:rPr>
-          <w:rFonts w:ascii="Arial" w:hAnsi="Arial" w:cs="Arial"/>
-        </w:rPr>
-        <w:t>var1, var2, var4, and var5, are numerical.</w:t>
+        <w:t>Random Forests model with or without normalization outperformed other models and achieved the highest accuracy, around 96.2%.</w:t>
       </w:r>
     </w:p>
     <w:p>
@@ -299,23 +1551,30 @@
           <w:rFonts w:ascii="Arial" w:hAnsi="Arial" w:cs="Arial"/>
         </w:rPr>
       </w:pPr>
+      <w:r>
+        <w:rPr>
+          <w:rFonts w:ascii="Arial" w:hAnsi="Arial" w:cs="Arial"/>
+        </w:rPr>
+        <w:t>Important features for the Random Forest model are var1, var5, and var 2.</w:t>
+      </w:r>
     </w:p>
     <w:p>
       <w:pPr>
         <w:jc w:val="both"/>
         <w:rPr>
           <w:rFonts w:ascii="Arial" w:hAnsi="Arial" w:cs="Arial"/>
-          <w:b/>
-          <w:bCs/>
-        </w:rPr>
-      </w:pPr>
-      <w:r>
-        <w:rPr>
-          <w:rFonts w:ascii="Arial" w:hAnsi="Arial" w:cs="Arial"/>
-          <w:b/>
-          <w:bCs/>
-        </w:rPr>
-        <w:t>Data Loading and Initial Exploration</w:t>
+        </w:rPr>
+      </w:pPr>
+    </w:p>
+    <w:p>
+      <w:pPr>
+        <w:pStyle w:val="Heading4"/>
+      </w:pPr>
+      <w:r>
+        <w:t>Feature imp</w:t>
+      </w:r>
+      <w:r>
+        <w:t>ortance</w:t>
       </w:r>
     </w:p>
     <w:p>
@@ -329,506 +1588,19 @@
         <w:rPr>
           <w:rFonts w:ascii="Arial" w:hAnsi="Arial" w:cs="Arial"/>
         </w:rPr>
-        <w:t xml:space="preserve">The dataset was loaded and initial exploration was conducted to understand its structure and identify any data quality issues. The first step </w:t>
-      </w:r>
-      <w:r>
-        <w:rPr>
-          <w:rFonts w:ascii="Arial" w:hAnsi="Arial" w:cs="Arial"/>
-        </w:rPr>
-        <w:t>is</w:t>
-      </w:r>
-      <w:r>
-        <w:rPr>
-          <w:rFonts w:ascii="Arial" w:hAnsi="Arial" w:cs="Arial"/>
-        </w:rPr>
-        <w:t xml:space="preserve"> checking for missing values, which revealed a significant amount of missing data in the var4 column. Missing Data in var4 </w:t>
-      </w:r>
-      <w:r>
-        <w:rPr>
-          <w:rFonts w:ascii="Arial" w:hAnsi="Arial" w:cs="Arial"/>
-        </w:rPr>
-        <w:t>about</w:t>
-      </w:r>
-      <w:r>
-        <w:rPr>
-          <w:rFonts w:ascii="Arial" w:hAnsi="Arial" w:cs="Arial"/>
-        </w:rPr>
-        <w:t xml:space="preserve"> 600 missing values (</w:t>
-      </w:r>
-      <w:r>
-        <w:rPr>
-          <w:rFonts w:ascii="Arial" w:hAnsi="Arial" w:cs="Arial"/>
-        </w:rPr>
-        <w:t xml:space="preserve">about </w:t>
-      </w:r>
-      <w:r>
-        <w:rPr>
-          <w:rFonts w:ascii="Arial" w:hAnsi="Arial" w:cs="Arial"/>
-        </w:rPr>
-        <w:t>65% missing).</w:t>
-      </w:r>
-    </w:p>
-    <w:p>
-      <w:pPr>
-        <w:jc w:val="both"/>
-        <w:rPr>
-          <w:rFonts w:ascii="Arial" w:hAnsi="Arial" w:cs="Arial"/>
-        </w:rPr>
-      </w:pPr>
-    </w:p>
-    <w:p>
-      <w:pPr>
-        <w:jc w:val="both"/>
-        <w:rPr>
-          <w:rFonts w:ascii="Arial" w:hAnsi="Arial" w:cs="Arial"/>
-          <w:b/>
-          <w:bCs/>
-        </w:rPr>
-      </w:pPr>
-      <w:r>
-        <w:rPr>
-          <w:rFonts w:ascii="Arial" w:hAnsi="Arial" w:cs="Arial"/>
-          <w:b/>
-          <w:bCs/>
-        </w:rPr>
-        <w:t>Preprocessing Steps:</w:t>
-      </w:r>
-    </w:p>
-    <w:p>
-      <w:pPr>
-        <w:jc w:val="both"/>
-        <w:rPr>
-          <w:rFonts w:ascii="Arial" w:hAnsi="Arial" w:cs="Arial"/>
-        </w:rPr>
-      </w:pPr>
-      <w:r>
-        <w:rPr>
-          <w:rFonts w:ascii="Arial" w:hAnsi="Arial" w:cs="Arial"/>
-        </w:rPr>
-        <w:t>For the categorical features, we converted var3 and var6 into numerical values using label encoding. Regarding the datetime feature, var7, we converted it to a datetime format and split it into var7_date and var7_time.</w:t>
-      </w:r>
-    </w:p>
-    <w:p>
-      <w:pPr>
-        <w:jc w:val="both"/>
-        <w:rPr>
-          <w:rFonts w:ascii="Arial" w:hAnsi="Arial" w:cs="Arial"/>
-        </w:rPr>
-      </w:pPr>
-    </w:p>
-    <w:p>
-      <w:pPr>
-        <w:jc w:val="both"/>
-        <w:rPr>
-          <w:rFonts w:ascii="Arial" w:hAnsi="Arial" w:cs="Arial"/>
-          <w:b/>
-          <w:bCs/>
-        </w:rPr>
-      </w:pPr>
-      <w:r>
-        <w:rPr>
-          <w:rFonts w:ascii="Arial" w:hAnsi="Arial" w:cs="Arial"/>
-          <w:b/>
-          <w:bCs/>
-        </w:rPr>
-        <w:t>Handling Missing Data:</w:t>
-      </w:r>
-    </w:p>
-    <w:p>
-      <w:pPr>
-        <w:jc w:val="both"/>
-        <w:rPr>
-          <w:rFonts w:ascii="Arial" w:hAnsi="Arial" w:cs="Arial"/>
-        </w:rPr>
-      </w:pPr>
-      <w:r>
-        <w:rPr>
-          <w:rFonts w:ascii="Arial" w:hAnsi="Arial" w:cs="Arial"/>
-        </w:rPr>
-        <w:t xml:space="preserve">Since var4 had around 65% missing values, we explored </w:t>
-      </w:r>
-      <w:r>
-        <w:rPr>
-          <w:rFonts w:ascii="Arial" w:hAnsi="Arial" w:cs="Arial"/>
-        </w:rPr>
-        <w:t xml:space="preserve">to impute missing values in a dataset using a KNN imputer. The KNN (K-Nearest </w:t>
-      </w:r>
-      <w:proofErr w:type="spellStart"/>
-      <w:r>
-        <w:rPr>
-          <w:rFonts w:ascii="Arial" w:hAnsi="Arial" w:cs="Arial"/>
-        </w:rPr>
-        <w:t>Neighbors</w:t>
-      </w:r>
-      <w:proofErr w:type="spellEnd"/>
-      <w:r>
-        <w:rPr>
-          <w:rFonts w:ascii="Arial" w:hAnsi="Arial" w:cs="Arial"/>
-        </w:rPr>
-        <w:t xml:space="preserve">) imputer is a method that replaces missing values based on the mean or median values of the nearest </w:t>
-      </w:r>
-      <w:proofErr w:type="spellStart"/>
-      <w:r>
-        <w:rPr>
-          <w:rFonts w:ascii="Arial" w:hAnsi="Arial" w:cs="Arial"/>
-        </w:rPr>
-        <w:t>neighbors</w:t>
-      </w:r>
-      <w:proofErr w:type="spellEnd"/>
-      <w:r>
-        <w:rPr>
-          <w:rFonts w:ascii="Arial" w:hAnsi="Arial" w:cs="Arial"/>
-        </w:rPr>
-        <w:t>. Since KNN works with distance computations, first we scale the dataset.</w:t>
-      </w:r>
-    </w:p>
-    <w:p>
-      <w:pPr>
-        <w:jc w:val="both"/>
-        <w:rPr>
-          <w:rFonts w:ascii="Arial" w:hAnsi="Arial" w:cs="Arial"/>
-        </w:rPr>
-      </w:pPr>
-    </w:p>
-    <w:p>
-      <w:pPr>
-        <w:jc w:val="both"/>
-        <w:rPr>
-          <w:rFonts w:ascii="Arial" w:hAnsi="Arial" w:cs="Arial"/>
-          <w:b/>
-          <w:bCs/>
-        </w:rPr>
-      </w:pPr>
-    </w:p>
-    <w:p>
-      <w:pPr>
-        <w:jc w:val="both"/>
-        <w:rPr>
-          <w:rFonts w:ascii="Arial" w:hAnsi="Arial" w:cs="Arial"/>
-          <w:b/>
-          <w:bCs/>
-        </w:rPr>
-      </w:pPr>
-      <w:r>
-        <w:rPr>
-          <w:rFonts w:ascii="Arial" w:hAnsi="Arial" w:cs="Arial"/>
-          <w:b/>
-          <w:bCs/>
-        </w:rPr>
-        <w:t>Challenges:</w:t>
-      </w:r>
-    </w:p>
-    <w:p>
-      <w:pPr>
-        <w:jc w:val="both"/>
-        <w:rPr>
-          <w:rFonts w:ascii="Arial" w:hAnsi="Arial" w:cs="Arial"/>
-        </w:rPr>
-      </w:pPr>
-      <w:r>
-        <w:rPr>
-          <w:rFonts w:ascii="Arial" w:hAnsi="Arial" w:cs="Arial"/>
-        </w:rPr>
-        <w:t xml:space="preserve">We faced several challenges during the preprocessing phase of the dataset. One major issue was handling a significant amount of missing data in var4, which required careful consideration of imputation techniques or potential removal. </w:t>
-      </w:r>
-      <w:r>
-        <w:rPr>
-          <w:rFonts w:ascii="Arial" w:hAnsi="Arial" w:cs="Arial"/>
-        </w:rPr>
-        <w:t>E</w:t>
-      </w:r>
-      <w:r>
-        <w:rPr>
-          <w:rFonts w:ascii="Arial" w:hAnsi="Arial" w:cs="Arial"/>
-        </w:rPr>
-        <w:t xml:space="preserve">nsuring the correct encoding of categorical features, such as var3 and var6, was </w:t>
-      </w:r>
-      <w:r>
-        <w:rPr>
-          <w:rFonts w:ascii="Arial" w:hAnsi="Arial" w:cs="Arial"/>
-        </w:rPr>
-        <w:t>important</w:t>
-      </w:r>
-      <w:r>
-        <w:rPr>
-          <w:rFonts w:ascii="Arial" w:hAnsi="Arial" w:cs="Arial"/>
-        </w:rPr>
-        <w:t xml:space="preserve"> to maintain the integrity of the data. Properly managing and splitting datetime values in var7 also posed a challenge, as it was </w:t>
-      </w:r>
-      <w:r>
-        <w:rPr>
-          <w:rFonts w:ascii="Arial" w:hAnsi="Arial" w:cs="Arial"/>
-        </w:rPr>
-        <w:t>need</w:t>
-      </w:r>
-      <w:r>
-        <w:rPr>
-          <w:rFonts w:ascii="Arial" w:hAnsi="Arial" w:cs="Arial"/>
-        </w:rPr>
-        <w:t xml:space="preserve"> to accurately separate and format the date and time components for further analysis</w:t>
-      </w:r>
-      <w:r>
-        <w:rPr>
-          <w:rFonts w:ascii="Arial" w:hAnsi="Arial" w:cs="Arial"/>
-        </w:rPr>
-        <w:t>.</w:t>
-      </w:r>
-    </w:p>
-    <w:p>
-      <w:pPr>
-        <w:jc w:val="both"/>
-        <w:rPr>
-          <w:rFonts w:ascii="Arial" w:hAnsi="Arial" w:cs="Arial"/>
-        </w:rPr>
-      </w:pPr>
-    </w:p>
-    <w:p>
-      <w:pPr>
-        <w:jc w:val="both"/>
-        <w:rPr>
-          <w:rFonts w:ascii="Arial" w:hAnsi="Arial" w:cs="Arial"/>
-          <w:b/>
-          <w:bCs/>
-        </w:rPr>
-      </w:pPr>
-      <w:r>
-        <w:rPr>
-          <w:rFonts w:ascii="Arial" w:hAnsi="Arial" w:cs="Arial"/>
-          <w:b/>
-          <w:bCs/>
-        </w:rPr>
-        <w:t>Methodology and Techniques:</w:t>
-      </w:r>
-    </w:p>
-    <w:p>
-      <w:pPr>
-        <w:jc w:val="both"/>
-        <w:rPr>
-          <w:rFonts w:ascii="Arial" w:hAnsi="Arial" w:cs="Arial"/>
-        </w:rPr>
-      </w:pPr>
-      <w:r>
-        <w:rPr>
-          <w:rFonts w:ascii="Arial" w:hAnsi="Arial" w:cs="Arial"/>
-        </w:rPr>
-        <w:t>Model Selection:</w:t>
-      </w:r>
-      <w:r>
-        <w:rPr>
-          <w:rFonts w:ascii="Arial" w:hAnsi="Arial" w:cs="Arial"/>
-        </w:rPr>
-        <w:t xml:space="preserve"> </w:t>
-      </w:r>
-      <w:r>
-        <w:rPr>
-          <w:rFonts w:ascii="Arial" w:hAnsi="Arial" w:cs="Arial"/>
-        </w:rPr>
-        <w:t>Applied logistic regression, decision trees, random forests, and artificial neural networks (ANN) to the classification problem.</w:t>
-      </w:r>
-    </w:p>
-    <w:p>
-      <w:pPr>
-        <w:jc w:val="both"/>
-        <w:rPr>
-          <w:rFonts w:ascii="Arial" w:hAnsi="Arial" w:cs="Arial"/>
-        </w:rPr>
-      </w:pPr>
-      <w:r>
-        <w:rPr>
-          <w:rFonts w:ascii="Arial" w:hAnsi="Arial" w:cs="Arial"/>
-        </w:rPr>
-        <w:t>Hyperparameter Tuning:</w:t>
-      </w:r>
-      <w:r>
-        <w:rPr>
-          <w:rFonts w:ascii="Arial" w:hAnsi="Arial" w:cs="Arial"/>
-        </w:rPr>
-        <w:t xml:space="preserve"> </w:t>
-      </w:r>
-      <w:r>
-        <w:rPr>
-          <w:rFonts w:ascii="Arial" w:hAnsi="Arial" w:cs="Arial"/>
-        </w:rPr>
-        <w:t xml:space="preserve">Use </w:t>
-      </w:r>
-      <w:r>
-        <w:rPr>
-          <w:rFonts w:ascii="Arial" w:hAnsi="Arial" w:cs="Arial"/>
-        </w:rPr>
-        <w:t xml:space="preserve">Grid Search and </w:t>
-      </w:r>
-      <w:r>
-        <w:rPr>
-          <w:rFonts w:ascii="Arial" w:hAnsi="Arial" w:cs="Arial"/>
-        </w:rPr>
-        <w:t>cross-validation to fine-tune model parameters.</w:t>
-      </w:r>
-    </w:p>
-    <w:p>
-      <w:pPr>
-        <w:jc w:val="both"/>
-        <w:rPr>
-          <w:rFonts w:ascii="Arial" w:hAnsi="Arial" w:cs="Arial"/>
-        </w:rPr>
-      </w:pPr>
-      <w:r>
-        <w:rPr>
-          <w:rFonts w:ascii="Arial" w:hAnsi="Arial" w:cs="Arial"/>
-        </w:rPr>
-        <w:t>Evaluation Metrics:</w:t>
-      </w:r>
-      <w:r>
-        <w:rPr>
-          <w:rFonts w:ascii="Arial" w:hAnsi="Arial" w:cs="Arial"/>
-        </w:rPr>
-        <w:t xml:space="preserve"> </w:t>
-      </w:r>
-      <w:r>
-        <w:rPr>
-          <w:rFonts w:ascii="Arial" w:hAnsi="Arial" w:cs="Arial"/>
-        </w:rPr>
-        <w:t>Assessed models using accuracy, precision, recall, and F1-score.</w:t>
-      </w:r>
-    </w:p>
-    <w:p>
-      <w:pPr>
-        <w:jc w:val="both"/>
-        <w:rPr>
-          <w:rFonts w:ascii="Arial" w:hAnsi="Arial" w:cs="Arial"/>
-        </w:rPr>
-      </w:pPr>
-    </w:p>
-    <w:p>
-      <w:pPr>
-        <w:jc w:val="both"/>
-        <w:rPr>
-          <w:rFonts w:ascii="Arial" w:hAnsi="Arial" w:cs="Arial"/>
-        </w:rPr>
-      </w:pPr>
-      <w:r>
-        <w:rPr>
-          <w:rFonts w:ascii="Arial" w:hAnsi="Arial" w:cs="Arial"/>
-          <w:b/>
-          <w:bCs/>
-        </w:rPr>
-        <w:t>Results and Discussion:</w:t>
-      </w:r>
-    </w:p>
-    <w:p>
-      <w:pPr>
-        <w:jc w:val="both"/>
-        <w:rPr>
-          <w:rFonts w:ascii="Arial" w:hAnsi="Arial" w:cs="Arial"/>
-        </w:rPr>
-      </w:pPr>
-      <w:r>
-        <w:rPr>
-          <w:rFonts w:ascii="Arial" w:hAnsi="Arial" w:cs="Arial"/>
-        </w:rPr>
-        <w:t>Random Forests model with or without normalization outperformed other models and achieved the highest accuracy, around 96.2%.</w:t>
-      </w:r>
-    </w:p>
-    <w:p>
-      <w:pPr>
-        <w:jc w:val="both"/>
-        <w:rPr>
-          <w:rFonts w:ascii="Arial" w:hAnsi="Arial" w:cs="Arial"/>
-        </w:rPr>
-      </w:pPr>
-      <w:r>
-        <w:rPr>
-          <w:rFonts w:ascii="Arial" w:hAnsi="Arial" w:cs="Arial"/>
-        </w:rPr>
-        <w:t>Important features for the Random Forest model are var1, var5, and var 2.</w:t>
-      </w:r>
-    </w:p>
-    <w:p>
-      <w:pPr>
-        <w:jc w:val="both"/>
-        <w:rPr>
-          <w:rFonts w:ascii="Arial" w:hAnsi="Arial" w:cs="Arial"/>
-        </w:rPr>
-      </w:pPr>
-      <w:r>
-        <w:rPr>
-          <w:rFonts w:ascii="Arial" w:hAnsi="Arial" w:cs="Arial"/>
-        </w:rPr>
-        <w:t>Since var4 is not a significant feature, imputing the mean or removing the column doesn’t affect the model's accuracy.</w:t>
-      </w:r>
-    </w:p>
-    <w:p>
-      <w:pPr>
-        <w:jc w:val="both"/>
-        <w:rPr>
-          <w:rFonts w:ascii="Arial" w:hAnsi="Arial" w:cs="Arial"/>
-        </w:rPr>
-      </w:pPr>
-      <w:r>
-        <w:rPr>
-          <w:rFonts w:ascii="Arial" w:hAnsi="Arial" w:cs="Arial"/>
-        </w:rPr>
-        <w:t>Confusion matrix and heatmap for the final selected model shows that the model has high and reliable performance.</w:t>
-      </w:r>
-    </w:p>
-    <w:p>
-      <w:pPr>
-        <w:jc w:val="both"/>
-        <w:rPr>
-          <w:rFonts w:ascii="Arial" w:hAnsi="Arial" w:cs="Arial"/>
-          <w:b/>
-          <w:bCs/>
-        </w:rPr>
-      </w:pPr>
-    </w:p>
-    <w:p>
-      <w:pPr>
-        <w:jc w:val="both"/>
-        <w:rPr>
-          <w:rFonts w:ascii="Arial" w:hAnsi="Arial" w:cs="Arial"/>
-          <w:b/>
-          <w:bCs/>
-        </w:rPr>
-      </w:pPr>
-      <w:r>
-        <w:rPr>
-          <w:rFonts w:ascii="Arial" w:hAnsi="Arial" w:cs="Arial"/>
-          <w:b/>
-          <w:bCs/>
-        </w:rPr>
-        <w:t>Model Comparison and Selection</w:t>
-      </w:r>
-    </w:p>
-    <w:p>
-      <w:pPr>
-        <w:jc w:val="both"/>
-        <w:rPr>
-          <w:rFonts w:ascii="Arial" w:hAnsi="Arial" w:cs="Arial"/>
-        </w:rPr>
-      </w:pPr>
-      <w:r>
-        <w:rPr>
-          <w:rFonts w:ascii="Arial" w:hAnsi="Arial" w:cs="Arial"/>
-        </w:rPr>
-        <w:t>Model Performance Comparison:</w:t>
-      </w:r>
-    </w:p>
-    <w:p>
-      <w:pPr>
-        <w:jc w:val="both"/>
-        <w:rPr>
-          <w:rFonts w:ascii="Arial" w:hAnsi="Arial" w:cs="Arial"/>
-        </w:rPr>
-      </w:pPr>
-      <w:r>
-        <w:rPr>
-          <w:rFonts w:ascii="Arial" w:hAnsi="Arial" w:cs="Arial"/>
-          <w:noProof/>
-        </w:rPr>
         <w:drawing>
-          <wp:inline distT="0" distB="0" distL="0" distR="0" wp14:anchorId="31AA3B83" wp14:editId="3FD116DF">
-            <wp:extent cx="5099252" cy="2195512"/>
-            <wp:effectExtent l="0" t="0" r="6350" b="0"/>
-            <wp:docPr id="1054047906" name="Picture 1"/>
+          <wp:anchor distT="0" distB="0" distL="114300" distR="114300" simplePos="0" relativeHeight="251658240" behindDoc="0" locked="0" layoutInCell="1" allowOverlap="1" wp14:anchorId="50ECA1C6" wp14:editId="064CF15B">
+            <wp:simplePos x="0" y="0"/>
+            <wp:positionH relativeFrom="column">
+              <wp:posOffset>0</wp:posOffset>
+            </wp:positionH>
+            <wp:positionV relativeFrom="paragraph">
+              <wp:posOffset>2489</wp:posOffset>
+            </wp:positionV>
+            <wp:extent cx="5731510" cy="3667125"/>
+            <wp:effectExtent l="0" t="0" r="2540" b="9525"/>
+            <wp:wrapSquare wrapText="bothSides"/>
+            <wp:docPr id="1" name="Picture 1"/>
             <wp:cNvGraphicFramePr>
               <a:graphicFrameLocks xmlns:a="http://schemas.openxmlformats.org/drawingml/2006/main" noChangeAspect="1"/>
             </wp:cNvGraphicFramePr>
@@ -836,11 +1608,11 @@
               <a:graphicData uri="http://schemas.openxmlformats.org/drawingml/2006/picture">
                 <pic:pic xmlns:pic="http://schemas.openxmlformats.org/drawingml/2006/picture">
                   <pic:nvPicPr>
-                    <pic:cNvPr id="1054047906" name="Picture 1054047906"/>
+                    <pic:cNvPr id="1" name=""/>
                     <pic:cNvPicPr/>
                   </pic:nvPicPr>
                   <pic:blipFill>
-                    <a:blip r:embed="rId4">
+                    <a:blip r:embed="rId5">
                       <a:extLst>
                         <a:ext uri="{28A0092B-C50C-407E-A947-70E740481C1C}">
                           <a14:useLocalDpi xmlns:a14="http://schemas.microsoft.com/office/drawing/2010/main" val="0"/>
@@ -854,7 +1626,7 @@
                   <pic:spPr>
                     <a:xfrm>
                       <a:off x="0" y="0"/>
-                      <a:ext cx="5111789" cy="2200910"/>
+                      <a:ext cx="5731510" cy="3667125"/>
                     </a:xfrm>
                     <a:prstGeom prst="rect">
                       <a:avLst/>
@@ -863,7 +1635,13 @@
                 </pic:pic>
               </a:graphicData>
             </a:graphic>
-          </wp:inline>
+            <wp14:sizeRelH relativeFrom="page">
+              <wp14:pctWidth>0</wp14:pctWidth>
+            </wp14:sizeRelH>
+            <wp14:sizeRelV relativeFrom="page">
+              <wp14:pctHeight>0</wp14:pctHeight>
+            </wp14:sizeRelV>
+          </wp:anchor>
         </w:drawing>
       </w:r>
     </w:p>
@@ -874,6 +1652,230 @@
           <w:rFonts w:ascii="Arial" w:hAnsi="Arial" w:cs="Arial"/>
         </w:rPr>
       </w:pPr>
+    </w:p>
+    <w:p>
+      <w:pPr>
+        <w:jc w:val="both"/>
+        <w:rPr>
+          <w:rFonts w:ascii="Arial" w:hAnsi="Arial" w:cs="Arial"/>
+        </w:rPr>
+      </w:pPr>
+    </w:p>
+    <w:p>
+      <w:pPr>
+        <w:jc w:val="both"/>
+        <w:rPr>
+          <w:rFonts w:ascii="Arial" w:hAnsi="Arial" w:cs="Arial"/>
+        </w:rPr>
+      </w:pPr>
+    </w:p>
+    <w:p>
+      <w:pPr>
+        <w:jc w:val="both"/>
+        <w:rPr>
+          <w:rFonts w:ascii="Arial" w:hAnsi="Arial" w:cs="Arial"/>
+        </w:rPr>
+      </w:pPr>
+    </w:p>
+    <w:p>
+      <w:pPr>
+        <w:jc w:val="both"/>
+        <w:rPr>
+          <w:rFonts w:ascii="Arial" w:hAnsi="Arial" w:cs="Arial"/>
+        </w:rPr>
+      </w:pPr>
+    </w:p>
+    <w:p>
+      <w:pPr>
+        <w:pStyle w:val="Heading4"/>
+      </w:pPr>
+      <w:r>
+        <w:lastRenderedPageBreak/>
+        <w:t>L</w:t>
+      </w:r>
+      <w:r>
+        <w:t>imited Depth Decision Tree</w:t>
+      </w:r>
+    </w:p>
+    <w:p>
+      <w:pPr>
+        <w:jc w:val="both"/>
+        <w:rPr>
+          <w:rFonts w:ascii="Arial" w:hAnsi="Arial" w:cs="Arial"/>
+        </w:rPr>
+      </w:pPr>
+    </w:p>
+    <w:p>
+      <w:pPr>
+        <w:jc w:val="both"/>
+        <w:rPr>
+          <w:rFonts w:ascii="Arial" w:hAnsi="Arial" w:cs="Arial"/>
+        </w:rPr>
+      </w:pPr>
+      <w:r>
+        <w:rPr>
+          <w:rFonts w:ascii="Arial" w:hAnsi="Arial" w:cs="Arial"/>
+        </w:rPr>
+        <w:drawing>
+          <wp:anchor distT="0" distB="0" distL="114300" distR="114300" simplePos="0" relativeHeight="251659264" behindDoc="0" locked="0" layoutInCell="1" allowOverlap="1" wp14:anchorId="34B48A04" wp14:editId="1311B76A">
+            <wp:simplePos x="0" y="0"/>
+            <wp:positionH relativeFrom="column">
+              <wp:posOffset>0</wp:posOffset>
+            </wp:positionH>
+            <wp:positionV relativeFrom="paragraph">
+              <wp:posOffset>0</wp:posOffset>
+            </wp:positionV>
+            <wp:extent cx="5731510" cy="2964180"/>
+            <wp:effectExtent l="0" t="0" r="2540" b="7620"/>
+            <wp:wrapSquare wrapText="bothSides"/>
+            <wp:docPr id="2" name="Picture 2"/>
+            <wp:cNvGraphicFramePr>
+              <a:graphicFrameLocks xmlns:a="http://schemas.openxmlformats.org/drawingml/2006/main" noChangeAspect="1"/>
+            </wp:cNvGraphicFramePr>
+            <a:graphic xmlns:a="http://schemas.openxmlformats.org/drawingml/2006/main">
+              <a:graphicData uri="http://schemas.openxmlformats.org/drawingml/2006/picture">
+                <pic:pic xmlns:pic="http://schemas.openxmlformats.org/drawingml/2006/picture">
+                  <pic:nvPicPr>
+                    <pic:cNvPr id="1" name=""/>
+                    <pic:cNvPicPr/>
+                  </pic:nvPicPr>
+                  <pic:blipFill>
+                    <a:blip r:embed="rId6" cstate="print">
+                      <a:extLst>
+                        <a:ext uri="{28A0092B-C50C-407E-A947-70E740481C1C}">
+                          <a14:useLocalDpi xmlns:a14="http://schemas.microsoft.com/office/drawing/2010/main" val="0"/>
+                        </a:ext>
+                      </a:extLst>
+                    </a:blip>
+                    <a:stretch>
+                      <a:fillRect/>
+                    </a:stretch>
+                  </pic:blipFill>
+                  <pic:spPr>
+                    <a:xfrm>
+                      <a:off x="0" y="0"/>
+                      <a:ext cx="5731510" cy="2964180"/>
+                    </a:xfrm>
+                    <a:prstGeom prst="rect">
+                      <a:avLst/>
+                    </a:prstGeom>
+                  </pic:spPr>
+                </pic:pic>
+              </a:graphicData>
+            </a:graphic>
+            <wp14:sizeRelH relativeFrom="page">
+              <wp14:pctWidth>0</wp14:pctWidth>
+            </wp14:sizeRelH>
+            <wp14:sizeRelV relativeFrom="page">
+              <wp14:pctHeight>0</wp14:pctHeight>
+            </wp14:sizeRelV>
+          </wp:anchor>
+        </w:drawing>
+      </w:r>
+    </w:p>
+    <w:p>
+      <w:pPr>
+        <w:pStyle w:val="Heading4"/>
+      </w:pPr>
+      <w:r>
+        <w:t>Partial Dependence Plots</w:t>
+      </w:r>
+    </w:p>
+    <w:p>
+      <w:pPr>
+        <w:jc w:val="both"/>
+        <w:rPr>
+          <w:rFonts w:ascii="Arial" w:hAnsi="Arial" w:cs="Arial"/>
+        </w:rPr>
+      </w:pPr>
+      <w:r>
+        <w:rPr>
+          <w:rFonts w:ascii="Arial" w:hAnsi="Arial" w:cs="Arial"/>
+        </w:rPr>
+        <w:drawing>
+          <wp:anchor distT="0" distB="0" distL="114300" distR="114300" simplePos="0" relativeHeight="251660288" behindDoc="0" locked="0" layoutInCell="1" allowOverlap="1" wp14:anchorId="405177C2" wp14:editId="64EC4516">
+            <wp:simplePos x="0" y="0"/>
+            <wp:positionH relativeFrom="column">
+              <wp:posOffset>0</wp:posOffset>
+            </wp:positionH>
+            <wp:positionV relativeFrom="paragraph">
+              <wp:posOffset>-76</wp:posOffset>
+            </wp:positionV>
+            <wp:extent cx="5731510" cy="3440430"/>
+            <wp:effectExtent l="0" t="0" r="2540" b="7620"/>
+            <wp:wrapSquare wrapText="bothSides"/>
+            <wp:docPr id="3" name="Picture 3"/>
+            <wp:cNvGraphicFramePr>
+              <a:graphicFrameLocks xmlns:a="http://schemas.openxmlformats.org/drawingml/2006/main" noChangeAspect="1"/>
+            </wp:cNvGraphicFramePr>
+            <a:graphic xmlns:a="http://schemas.openxmlformats.org/drawingml/2006/main">
+              <a:graphicData uri="http://schemas.openxmlformats.org/drawingml/2006/picture">
+                <pic:pic xmlns:pic="http://schemas.openxmlformats.org/drawingml/2006/picture">
+                  <pic:nvPicPr>
+                    <pic:cNvPr id="1" name=""/>
+                    <pic:cNvPicPr/>
+                  </pic:nvPicPr>
+                  <pic:blipFill>
+                    <a:blip r:embed="rId7" cstate="print">
+                      <a:extLst>
+                        <a:ext uri="{28A0092B-C50C-407E-A947-70E740481C1C}">
+                          <a14:useLocalDpi xmlns:a14="http://schemas.microsoft.com/office/drawing/2010/main" val="0"/>
+                        </a:ext>
+                      </a:extLst>
+                    </a:blip>
+                    <a:stretch>
+                      <a:fillRect/>
+                    </a:stretch>
+                  </pic:blipFill>
+                  <pic:spPr>
+                    <a:xfrm>
+                      <a:off x="0" y="0"/>
+                      <a:ext cx="5731510" cy="3440430"/>
+                    </a:xfrm>
+                    <a:prstGeom prst="rect">
+                      <a:avLst/>
+                    </a:prstGeom>
+                  </pic:spPr>
+                </pic:pic>
+              </a:graphicData>
+            </a:graphic>
+            <wp14:sizeRelH relativeFrom="page">
+              <wp14:pctWidth>0</wp14:pctWidth>
+            </wp14:sizeRelH>
+            <wp14:sizeRelV relativeFrom="page">
+              <wp14:pctHeight>0</wp14:pctHeight>
+            </wp14:sizeRelV>
+          </wp:anchor>
+        </w:drawing>
+      </w:r>
+    </w:p>
+    <w:p>
+      <w:pPr>
+        <w:jc w:val="both"/>
+        <w:rPr>
+          <w:rFonts w:ascii="Arial" w:hAnsi="Arial" w:cs="Arial"/>
+        </w:rPr>
+      </w:pPr>
+      <w:r>
+        <w:rPr>
+          <w:rFonts w:ascii="Arial" w:hAnsi="Arial" w:cs="Arial"/>
+        </w:rPr>
+        <w:t>Since var4 is not a significant feature, imputing the mean or removing the column doesn’t affect the model's accuracy.</w:t>
+      </w:r>
+    </w:p>
+    <w:p>
+      <w:pPr>
+        <w:jc w:val="both"/>
+        <w:rPr>
+          <w:rFonts w:ascii="Arial" w:hAnsi="Arial" w:cs="Arial"/>
+        </w:rPr>
+      </w:pPr>
+      <w:r>
+        <w:rPr>
+          <w:rFonts w:ascii="Arial" w:hAnsi="Arial" w:cs="Arial"/>
+        </w:rPr>
+        <w:t>Confusion matrix and heatmap for the final selected model shows that the model has high and reliable performance.</w:t>
+      </w:r>
     </w:p>
     <w:p>
       <w:pPr>
@@ -884,127 +1886,837 @@
           <w:bCs/>
         </w:rPr>
       </w:pPr>
+    </w:p>
+    <w:p>
+      <w:pPr>
+        <w:pStyle w:val="Heading3"/>
+      </w:pPr>
+      <w:bookmarkStart w:id="10" w:name="_Toc170558567"/>
+      <w:r>
+        <w:lastRenderedPageBreak/>
+        <w:t>Model Comparison and Selection</w:t>
+      </w:r>
+      <w:bookmarkEnd w:id="10"/>
+    </w:p>
+    <w:p>
+      <w:pPr>
+        <w:jc w:val="both"/>
+        <w:rPr>
+          <w:rFonts w:ascii="Arial" w:hAnsi="Arial" w:cs="Arial"/>
+        </w:rPr>
+      </w:pPr>
+      <w:r>
+        <w:rPr>
+          <w:rFonts w:ascii="Arial" w:hAnsi="Arial" w:cs="Arial"/>
+        </w:rPr>
+        <w:t>Model Performance Comparison:</w:t>
+      </w:r>
+    </w:p>
+    <w:tbl>
+      <w:tblPr>
+        <w:tblStyle w:val="GridTable1Light"/>
+        <w:tblW w:w="0" w:type="auto"/>
+        <w:tblLook w:val="04A0" w:firstRow="1" w:lastRow="0" w:firstColumn="1" w:lastColumn="0" w:noHBand="0" w:noVBand="1"/>
+      </w:tblPr>
+      <w:tblGrid>
+        <w:gridCol w:w="4508"/>
+        <w:gridCol w:w="4508"/>
+      </w:tblGrid>
+      <w:tr>
+        <w:trPr>
+          <w:cnfStyle w:val="100000000000" w:firstRow="1" w:lastRow="0" w:firstColumn="0" w:lastColumn="0" w:oddVBand="0" w:evenVBand="0" w:oddHBand="0" w:evenHBand="0" w:firstRowFirstColumn="0" w:firstRowLastColumn="0" w:lastRowFirstColumn="0" w:lastRowLastColumn="0"/>
+        </w:trPr>
+        <w:tc>
+          <w:tcPr>
+            <w:cnfStyle w:val="001000000000" w:firstRow="0" w:lastRow="0" w:firstColumn="1" w:lastColumn="0" w:oddVBand="0" w:evenVBand="0" w:oddHBand="0" w:evenHBand="0" w:firstRowFirstColumn="0" w:firstRowLastColumn="0" w:lastRowFirstColumn="0" w:lastRowLastColumn="0"/>
+            <w:tcW w:w="4508" w:type="dxa"/>
+          </w:tcPr>
+          <w:p>
+            <w:pPr>
+              <w:jc w:val="both"/>
+              <w:rPr>
+                <w:rFonts w:ascii="Arial" w:hAnsi="Arial" w:cs="Arial"/>
+              </w:rPr>
+            </w:pPr>
+            <w:r>
+              <w:rPr>
+                <w:rFonts w:ascii="Arial" w:hAnsi="Arial" w:cs="Arial"/>
+              </w:rPr>
+              <w:t>Classifier</w:t>
+            </w:r>
+          </w:p>
+        </w:tc>
+        <w:tc>
+          <w:tcPr>
+            <w:tcW w:w="4508" w:type="dxa"/>
+          </w:tcPr>
+          <w:p>
+            <w:pPr>
+              <w:jc w:val="right"/>
+              <w:cnfStyle w:val="100000000000" w:firstRow="1" w:lastRow="0" w:firstColumn="0" w:lastColumn="0" w:oddVBand="0" w:evenVBand="0" w:oddHBand="0" w:evenHBand="0" w:firstRowFirstColumn="0" w:firstRowLastColumn="0" w:lastRowFirstColumn="0" w:lastRowLastColumn="0"/>
+              <w:rPr>
+                <w:rFonts w:ascii="Arial" w:hAnsi="Arial" w:cs="Arial"/>
+              </w:rPr>
+            </w:pPr>
+            <w:r>
+              <w:rPr>
+                <w:rFonts w:ascii="Arial" w:hAnsi="Arial" w:cs="Arial"/>
+              </w:rPr>
+              <w:t>Accuracy</w:t>
+            </w:r>
+          </w:p>
+        </w:tc>
+      </w:tr>
+      <w:tr>
+        <w:tc>
+          <w:tcPr>
+            <w:cnfStyle w:val="001000000000" w:firstRow="0" w:lastRow="0" w:firstColumn="1" w:lastColumn="0" w:oddVBand="0" w:evenVBand="0" w:oddHBand="0" w:evenHBand="0" w:firstRowFirstColumn="0" w:firstRowLastColumn="0" w:lastRowFirstColumn="0" w:lastRowLastColumn="0"/>
+            <w:tcW w:w="4508" w:type="dxa"/>
+          </w:tcPr>
+          <w:p>
+            <w:pPr>
+              <w:jc w:val="both"/>
+              <w:rPr>
+                <w:rFonts w:ascii="Arial" w:hAnsi="Arial" w:cs="Arial"/>
+                <w:b w:val="0"/>
+                <w:bCs w:val="0"/>
+              </w:rPr>
+            </w:pPr>
+            <w:r>
+              <w:rPr>
+                <w:rFonts w:ascii="Arial" w:hAnsi="Arial" w:cs="Arial"/>
+                <w:b w:val="0"/>
+                <w:bCs w:val="0"/>
+              </w:rPr>
+              <w:t>Random Forests</w:t>
+            </w:r>
+          </w:p>
+        </w:tc>
+        <w:tc>
+          <w:tcPr>
+            <w:tcW w:w="4508" w:type="dxa"/>
+          </w:tcPr>
+          <w:p>
+            <w:pPr>
+              <w:jc w:val="right"/>
+              <w:cnfStyle w:val="000000000000" w:firstRow="0" w:lastRow="0" w:firstColumn="0" w:lastColumn="0" w:oddVBand="0" w:evenVBand="0" w:oddHBand="0" w:evenHBand="0" w:firstRowFirstColumn="0" w:firstRowLastColumn="0" w:lastRowFirstColumn="0" w:lastRowLastColumn="0"/>
+              <w:rPr>
+                <w:rFonts w:ascii="Arial" w:hAnsi="Arial" w:cs="Arial"/>
+              </w:rPr>
+            </w:pPr>
+            <w:r>
+              <w:rPr>
+                <w:rFonts w:ascii="Arial" w:hAnsi="Arial" w:cs="Arial"/>
+              </w:rPr>
+              <w:t>0.9621621621621622</w:t>
+            </w:r>
+          </w:p>
+        </w:tc>
+      </w:tr>
+      <w:tr>
+        <w:tc>
+          <w:tcPr>
+            <w:cnfStyle w:val="001000000000" w:firstRow="0" w:lastRow="0" w:firstColumn="1" w:lastColumn="0" w:oddVBand="0" w:evenVBand="0" w:oddHBand="0" w:evenHBand="0" w:firstRowFirstColumn="0" w:firstRowLastColumn="0" w:lastRowFirstColumn="0" w:lastRowLastColumn="0"/>
+            <w:tcW w:w="4508" w:type="dxa"/>
+          </w:tcPr>
+          <w:p>
+            <w:pPr>
+              <w:jc w:val="both"/>
+              <w:rPr>
+                <w:rFonts w:ascii="Arial" w:hAnsi="Arial" w:cs="Arial"/>
+                <w:b w:val="0"/>
+                <w:bCs w:val="0"/>
+              </w:rPr>
+            </w:pPr>
+            <w:r>
+              <w:rPr>
+                <w:rFonts w:ascii="Arial" w:hAnsi="Arial" w:cs="Arial"/>
+                <w:b w:val="0"/>
+                <w:bCs w:val="0"/>
+              </w:rPr>
+              <w:t>Logistic Regression</w:t>
+            </w:r>
+          </w:p>
+        </w:tc>
+        <w:tc>
+          <w:tcPr>
+            <w:tcW w:w="4508" w:type="dxa"/>
+          </w:tcPr>
+          <w:p>
+            <w:pPr>
+              <w:jc w:val="right"/>
+              <w:cnfStyle w:val="000000000000" w:firstRow="0" w:lastRow="0" w:firstColumn="0" w:lastColumn="0" w:oddVBand="0" w:evenVBand="0" w:oddHBand="0" w:evenHBand="0" w:firstRowFirstColumn="0" w:firstRowLastColumn="0" w:lastRowFirstColumn="0" w:lastRowLastColumn="0"/>
+              <w:rPr>
+                <w:rFonts w:ascii="Arial" w:hAnsi="Arial" w:cs="Arial"/>
+              </w:rPr>
+            </w:pPr>
+            <w:r>
+              <w:rPr>
+                <w:rFonts w:ascii="Arial" w:hAnsi="Arial" w:cs="Arial"/>
+              </w:rPr>
+              <w:t>0.9513513513513514</w:t>
+            </w:r>
+          </w:p>
+        </w:tc>
+      </w:tr>
+      <w:tr>
+        <w:tc>
+          <w:tcPr>
+            <w:cnfStyle w:val="001000000000" w:firstRow="0" w:lastRow="0" w:firstColumn="1" w:lastColumn="0" w:oddVBand="0" w:evenVBand="0" w:oddHBand="0" w:evenHBand="0" w:firstRowFirstColumn="0" w:firstRowLastColumn="0" w:lastRowFirstColumn="0" w:lastRowLastColumn="0"/>
+            <w:tcW w:w="4508" w:type="dxa"/>
+          </w:tcPr>
+          <w:p>
+            <w:pPr>
+              <w:jc w:val="both"/>
+              <w:rPr>
+                <w:rFonts w:ascii="Arial" w:hAnsi="Arial" w:cs="Arial"/>
+                <w:b w:val="0"/>
+                <w:bCs w:val="0"/>
+              </w:rPr>
+            </w:pPr>
+            <w:r>
+              <w:rPr>
+                <w:rFonts w:ascii="Arial" w:hAnsi="Arial" w:cs="Arial"/>
+                <w:b w:val="0"/>
+                <w:bCs w:val="0"/>
+              </w:rPr>
+              <w:t>Decision Tree</w:t>
+            </w:r>
+            <w:r>
+              <w:rPr>
+                <w:rFonts w:ascii="Arial" w:hAnsi="Arial" w:cs="Arial"/>
+                <w:b w:val="0"/>
+                <w:bCs w:val="0"/>
+              </w:rPr>
+              <w:t>s</w:t>
+            </w:r>
+          </w:p>
+        </w:tc>
+        <w:tc>
+          <w:tcPr>
+            <w:tcW w:w="4508" w:type="dxa"/>
+          </w:tcPr>
+          <w:p>
+            <w:pPr>
+              <w:jc w:val="right"/>
+              <w:cnfStyle w:val="000000000000" w:firstRow="0" w:lastRow="0" w:firstColumn="0" w:lastColumn="0" w:oddVBand="0" w:evenVBand="0" w:oddHBand="0" w:evenHBand="0" w:firstRowFirstColumn="0" w:firstRowLastColumn="0" w:lastRowFirstColumn="0" w:lastRowLastColumn="0"/>
+              <w:rPr>
+                <w:rFonts w:ascii="Arial" w:hAnsi="Arial" w:cs="Arial"/>
+              </w:rPr>
+            </w:pPr>
+            <w:r>
+              <w:rPr>
+                <w:rFonts w:ascii="Arial" w:hAnsi="Arial" w:cs="Arial"/>
+              </w:rPr>
+              <w:t>0.9405405405405406</w:t>
+            </w:r>
+          </w:p>
+        </w:tc>
+      </w:tr>
+      <w:tr>
+        <w:trPr>
+          <w:trHeight w:val="56"/>
+        </w:trPr>
+        <w:tc>
+          <w:tcPr>
+            <w:cnfStyle w:val="001000000000" w:firstRow="0" w:lastRow="0" w:firstColumn="1" w:lastColumn="0" w:oddVBand="0" w:evenVBand="0" w:oddHBand="0" w:evenHBand="0" w:firstRowFirstColumn="0" w:firstRowLastColumn="0" w:lastRowFirstColumn="0" w:lastRowLastColumn="0"/>
+            <w:tcW w:w="4508" w:type="dxa"/>
+          </w:tcPr>
+          <w:p>
+            <w:pPr>
+              <w:jc w:val="both"/>
+              <w:rPr>
+                <w:rFonts w:ascii="Arial" w:hAnsi="Arial" w:cs="Arial"/>
+                <w:b w:val="0"/>
+                <w:bCs w:val="0"/>
+              </w:rPr>
+            </w:pPr>
+            <w:r>
+              <w:rPr>
+                <w:rFonts w:ascii="Arial" w:hAnsi="Arial" w:cs="Arial"/>
+                <w:b w:val="0"/>
+                <w:bCs w:val="0"/>
+              </w:rPr>
+              <w:t>Artificial Neural Networks</w:t>
+            </w:r>
+          </w:p>
+        </w:tc>
+        <w:tc>
+          <w:tcPr>
+            <w:tcW w:w="4508" w:type="dxa"/>
+          </w:tcPr>
+          <w:p>
+            <w:pPr>
+              <w:jc w:val="right"/>
+              <w:cnfStyle w:val="000000000000" w:firstRow="0" w:lastRow="0" w:firstColumn="0" w:lastColumn="0" w:oddVBand="0" w:evenVBand="0" w:oddHBand="0" w:evenHBand="0" w:firstRowFirstColumn="0" w:firstRowLastColumn="0" w:lastRowFirstColumn="0" w:lastRowLastColumn="0"/>
+              <w:rPr>
+                <w:rFonts w:ascii="Arial" w:hAnsi="Arial" w:cs="Arial"/>
+              </w:rPr>
+            </w:pPr>
+            <w:r>
+              <w:rPr>
+                <w:rFonts w:ascii="Arial" w:hAnsi="Arial" w:cs="Arial"/>
+              </w:rPr>
+              <w:t>0.9621621370315552</w:t>
+            </w:r>
+          </w:p>
+        </w:tc>
+      </w:tr>
+    </w:tbl>
+    <w:p>
+      <w:pPr>
+        <w:jc w:val="both"/>
+        <w:rPr>
+          <w:rFonts w:ascii="Arial" w:hAnsi="Arial" w:cs="Arial"/>
+        </w:rPr>
+      </w:pPr>
+    </w:p>
+    <w:p>
+      <w:pPr>
+        <w:pStyle w:val="Heading3"/>
+      </w:pPr>
+      <w:bookmarkStart w:id="11" w:name="_Toc170558568"/>
+      <w:r>
+        <w:t>Hyperparameter Tuning result shows the best parameters for Random Forest model:</w:t>
+      </w:r>
+      <w:bookmarkEnd w:id="11"/>
+    </w:p>
+    <w:p>
+      <w:pPr>
+        <w:jc w:val="both"/>
+        <w:rPr>
+          <w:rStyle w:val="ui-provider"/>
+          <w:rFonts w:ascii="Arial" w:hAnsi="Arial" w:cs="Arial"/>
+        </w:rPr>
+      </w:pPr>
       <w:r>
         <w:rPr>
           <w:rFonts w:ascii="Arial" w:hAnsi="Arial" w:cs="Arial"/>
           <w:b/>
           <w:bCs/>
         </w:rPr>
-        <w:lastRenderedPageBreak/>
-        <w:t>Hyperparameter Tuning result shows the best parameters for Random Forest model:</w:t>
+        <w:br/>
+      </w:r>
+      <w:r>
+        <w:rPr>
+          <w:rStyle w:val="ui-provider"/>
+          <w:rFonts w:ascii="Arial" w:hAnsi="Arial" w:cs="Arial"/>
+        </w:rPr>
+        <w:t>Best Parameters:</w:t>
+      </w:r>
+    </w:p>
+    <w:p>
+      <w:pPr>
+        <w:shd w:val="clear" w:color="auto" w:fill="FFFFFF"/>
+        <w:spacing w:after="0" w:line="285" w:lineRule="atLeast"/>
+        <w:rPr>
+          <w:rFonts w:ascii="Consolas" w:eastAsia="Times New Roman" w:hAnsi="Consolas" w:cs="Times New Roman"/>
+          <w:color w:val="000000"/>
+          <w:kern w:val="0"/>
+          <w:sz w:val="21"/>
+          <w:szCs w:val="21"/>
+          <w:lang w:val="en-GB" w:eastAsia="en-GB"/>
+          <w14:ligatures w14:val="none"/>
+        </w:rPr>
+      </w:pPr>
+      <w:r>
+        <w:rPr>
+          <w:rFonts w:ascii="Consolas" w:eastAsia="Times New Roman" w:hAnsi="Consolas" w:cs="Times New Roman"/>
+          <w:color w:val="000000"/>
+          <w:kern w:val="0"/>
+          <w:sz w:val="21"/>
+          <w:szCs w:val="21"/>
+          <w:lang w:val="en-GB" w:eastAsia="en-GB"/>
+          <w14:ligatures w14:val="none"/>
+        </w:rPr>
+        <w:t>{</w:t>
+      </w:r>
+    </w:p>
+    <w:p>
+      <w:pPr>
+        <w:shd w:val="clear" w:color="auto" w:fill="FFFFFF"/>
+        <w:spacing w:after="0" w:line="285" w:lineRule="atLeast"/>
+        <w:rPr>
+          <w:rFonts w:ascii="Consolas" w:eastAsia="Times New Roman" w:hAnsi="Consolas" w:cs="Times New Roman"/>
+          <w:color w:val="000000"/>
+          <w:kern w:val="0"/>
+          <w:sz w:val="21"/>
+          <w:szCs w:val="21"/>
+          <w:lang w:val="en-GB" w:eastAsia="en-GB"/>
+          <w14:ligatures w14:val="none"/>
+        </w:rPr>
+      </w:pPr>
+      <w:r>
+        <w:rPr>
+          <w:rFonts w:ascii="Consolas" w:eastAsia="Times New Roman" w:hAnsi="Consolas" w:cs="Times New Roman"/>
+          <w:color w:val="000000"/>
+          <w:kern w:val="0"/>
+          <w:sz w:val="21"/>
+          <w:szCs w:val="21"/>
+          <w:lang w:val="en-GB" w:eastAsia="en-GB"/>
+          <w14:ligatures w14:val="none"/>
+        </w:rPr>
+        <w:t xml:space="preserve">    </w:t>
+      </w:r>
+      <w:r>
+        <w:rPr>
+          <w:rFonts w:ascii="Consolas" w:eastAsia="Times New Roman" w:hAnsi="Consolas" w:cs="Times New Roman"/>
+          <w:color w:val="A31515"/>
+          <w:kern w:val="0"/>
+          <w:sz w:val="21"/>
+          <w:szCs w:val="21"/>
+          <w:lang w:val="en-GB" w:eastAsia="en-GB"/>
+          <w14:ligatures w14:val="none"/>
+        </w:rPr>
+        <w:t>'bootstrap'</w:t>
+      </w:r>
+      <w:r>
+        <w:rPr>
+          <w:rFonts w:ascii="Consolas" w:eastAsia="Times New Roman" w:hAnsi="Consolas" w:cs="Times New Roman"/>
+          <w:color w:val="000000"/>
+          <w:kern w:val="0"/>
+          <w:sz w:val="21"/>
+          <w:szCs w:val="21"/>
+          <w:lang w:val="en-GB" w:eastAsia="en-GB"/>
+          <w14:ligatures w14:val="none"/>
+        </w:rPr>
+        <w:t>: [</w:t>
+      </w:r>
+      <w:r>
+        <w:rPr>
+          <w:rFonts w:ascii="Consolas" w:eastAsia="Times New Roman" w:hAnsi="Consolas" w:cs="Times New Roman"/>
+          <w:color w:val="0000FF"/>
+          <w:kern w:val="0"/>
+          <w:sz w:val="21"/>
+          <w:szCs w:val="21"/>
+          <w:lang w:val="en-GB" w:eastAsia="en-GB"/>
+          <w14:ligatures w14:val="none"/>
+        </w:rPr>
+        <w:t>False</w:t>
+      </w:r>
+      <w:r>
+        <w:rPr>
+          <w:rFonts w:ascii="Consolas" w:eastAsia="Times New Roman" w:hAnsi="Consolas" w:cs="Times New Roman"/>
+          <w:color w:val="000000"/>
+          <w:kern w:val="0"/>
+          <w:sz w:val="21"/>
+          <w:szCs w:val="21"/>
+          <w:lang w:val="en-GB" w:eastAsia="en-GB"/>
+          <w14:ligatures w14:val="none"/>
+        </w:rPr>
+        <w:t xml:space="preserve">], </w:t>
+      </w:r>
+    </w:p>
+    <w:p>
+      <w:pPr>
+        <w:shd w:val="clear" w:color="auto" w:fill="FFFFFF"/>
+        <w:spacing w:after="0" w:line="285" w:lineRule="atLeast"/>
+        <w:rPr>
+          <w:rFonts w:ascii="Consolas" w:eastAsia="Times New Roman" w:hAnsi="Consolas" w:cs="Times New Roman"/>
+          <w:color w:val="000000"/>
+          <w:kern w:val="0"/>
+          <w:sz w:val="21"/>
+          <w:szCs w:val="21"/>
+          <w:lang w:val="en-GB" w:eastAsia="en-GB"/>
+          <w14:ligatures w14:val="none"/>
+        </w:rPr>
+      </w:pPr>
+      <w:r>
+        <w:rPr>
+          <w:rFonts w:ascii="Consolas" w:eastAsia="Times New Roman" w:hAnsi="Consolas" w:cs="Times New Roman"/>
+          <w:color w:val="000000"/>
+          <w:kern w:val="0"/>
+          <w:sz w:val="21"/>
+          <w:szCs w:val="21"/>
+          <w:lang w:val="en-GB" w:eastAsia="en-GB"/>
+          <w14:ligatures w14:val="none"/>
+        </w:rPr>
+        <w:t xml:space="preserve">    </w:t>
+      </w:r>
+      <w:r>
+        <w:rPr>
+          <w:rFonts w:ascii="Consolas" w:eastAsia="Times New Roman" w:hAnsi="Consolas" w:cs="Times New Roman"/>
+          <w:color w:val="A31515"/>
+          <w:kern w:val="0"/>
+          <w:sz w:val="21"/>
+          <w:szCs w:val="21"/>
+          <w:lang w:val="en-GB" w:eastAsia="en-GB"/>
+          <w14:ligatures w14:val="none"/>
+        </w:rPr>
+        <w:t>'max_depth'</w:t>
+      </w:r>
+      <w:r>
+        <w:rPr>
+          <w:rFonts w:ascii="Consolas" w:eastAsia="Times New Roman" w:hAnsi="Consolas" w:cs="Times New Roman"/>
+          <w:color w:val="000000"/>
+          <w:kern w:val="0"/>
+          <w:sz w:val="21"/>
+          <w:szCs w:val="21"/>
+          <w:lang w:val="en-GB" w:eastAsia="en-GB"/>
+          <w14:ligatures w14:val="none"/>
+        </w:rPr>
+        <w:t>: [</w:t>
+      </w:r>
+      <w:r>
+        <w:rPr>
+          <w:rFonts w:ascii="Consolas" w:eastAsia="Times New Roman" w:hAnsi="Consolas" w:cs="Times New Roman"/>
+          <w:color w:val="098658"/>
+          <w:kern w:val="0"/>
+          <w:sz w:val="21"/>
+          <w:szCs w:val="21"/>
+          <w:lang w:val="en-GB" w:eastAsia="en-GB"/>
+          <w14:ligatures w14:val="none"/>
+        </w:rPr>
+        <w:t>10</w:t>
+      </w:r>
+      <w:r>
+        <w:rPr>
+          <w:rFonts w:ascii="Consolas" w:eastAsia="Times New Roman" w:hAnsi="Consolas" w:cs="Times New Roman"/>
+          <w:color w:val="000000"/>
+          <w:kern w:val="0"/>
+          <w:sz w:val="21"/>
+          <w:szCs w:val="21"/>
+          <w:lang w:val="en-GB" w:eastAsia="en-GB"/>
+          <w14:ligatures w14:val="none"/>
+        </w:rPr>
+        <w:t>],</w:t>
+      </w:r>
+    </w:p>
+    <w:p>
+      <w:pPr>
+        <w:shd w:val="clear" w:color="auto" w:fill="FFFFFF"/>
+        <w:spacing w:after="0" w:line="285" w:lineRule="atLeast"/>
+        <w:rPr>
+          <w:rFonts w:ascii="Consolas" w:eastAsia="Times New Roman" w:hAnsi="Consolas" w:cs="Times New Roman"/>
+          <w:color w:val="000000"/>
+          <w:kern w:val="0"/>
+          <w:sz w:val="21"/>
+          <w:szCs w:val="21"/>
+          <w:lang w:val="en-GB" w:eastAsia="en-GB"/>
+          <w14:ligatures w14:val="none"/>
+        </w:rPr>
+      </w:pPr>
+      <w:r>
+        <w:rPr>
+          <w:rFonts w:ascii="Consolas" w:eastAsia="Times New Roman" w:hAnsi="Consolas" w:cs="Times New Roman"/>
+          <w:color w:val="000000"/>
+          <w:kern w:val="0"/>
+          <w:sz w:val="21"/>
+          <w:szCs w:val="21"/>
+          <w:lang w:val="en-GB" w:eastAsia="en-GB"/>
+          <w14:ligatures w14:val="none"/>
+        </w:rPr>
+        <w:t xml:space="preserve">    </w:t>
+      </w:r>
+      <w:r>
+        <w:rPr>
+          <w:rFonts w:ascii="Consolas" w:eastAsia="Times New Roman" w:hAnsi="Consolas" w:cs="Times New Roman"/>
+          <w:color w:val="A31515"/>
+          <w:kern w:val="0"/>
+          <w:sz w:val="21"/>
+          <w:szCs w:val="21"/>
+          <w:lang w:val="en-GB" w:eastAsia="en-GB"/>
+          <w14:ligatures w14:val="none"/>
+        </w:rPr>
+        <w:t>'max_features'</w:t>
+      </w:r>
+      <w:r>
+        <w:rPr>
+          <w:rFonts w:ascii="Consolas" w:eastAsia="Times New Roman" w:hAnsi="Consolas" w:cs="Times New Roman"/>
+          <w:color w:val="000000"/>
+          <w:kern w:val="0"/>
+          <w:sz w:val="21"/>
+          <w:szCs w:val="21"/>
+          <w:lang w:val="en-GB" w:eastAsia="en-GB"/>
+          <w14:ligatures w14:val="none"/>
+        </w:rPr>
+        <w:t>: [</w:t>
+      </w:r>
+      <w:r>
+        <w:rPr>
+          <w:rFonts w:ascii="Consolas" w:eastAsia="Times New Roman" w:hAnsi="Consolas" w:cs="Times New Roman"/>
+          <w:color w:val="A31515"/>
+          <w:kern w:val="0"/>
+          <w:sz w:val="21"/>
+          <w:szCs w:val="21"/>
+          <w:lang w:val="en-GB" w:eastAsia="en-GB"/>
+          <w14:ligatures w14:val="none"/>
+        </w:rPr>
+        <w:t>'sqrt'</w:t>
+      </w:r>
+      <w:r>
+        <w:rPr>
+          <w:rFonts w:ascii="Consolas" w:eastAsia="Times New Roman" w:hAnsi="Consolas" w:cs="Times New Roman"/>
+          <w:color w:val="000000"/>
+          <w:kern w:val="0"/>
+          <w:sz w:val="21"/>
+          <w:szCs w:val="21"/>
+          <w:lang w:val="en-GB" w:eastAsia="en-GB"/>
+          <w14:ligatures w14:val="none"/>
+        </w:rPr>
+        <w:t>],</w:t>
+      </w:r>
+    </w:p>
+    <w:p>
+      <w:pPr>
+        <w:shd w:val="clear" w:color="auto" w:fill="FFFFFF"/>
+        <w:spacing w:after="0" w:line="285" w:lineRule="atLeast"/>
+        <w:rPr>
+          <w:rFonts w:ascii="Consolas" w:eastAsia="Times New Roman" w:hAnsi="Consolas" w:cs="Times New Roman"/>
+          <w:color w:val="000000"/>
+          <w:kern w:val="0"/>
+          <w:sz w:val="21"/>
+          <w:szCs w:val="21"/>
+          <w:lang w:val="en-GB" w:eastAsia="en-GB"/>
+          <w14:ligatures w14:val="none"/>
+        </w:rPr>
+      </w:pPr>
+      <w:r>
+        <w:rPr>
+          <w:rFonts w:ascii="Consolas" w:eastAsia="Times New Roman" w:hAnsi="Consolas" w:cs="Times New Roman"/>
+          <w:color w:val="000000"/>
+          <w:kern w:val="0"/>
+          <w:sz w:val="21"/>
+          <w:szCs w:val="21"/>
+          <w:lang w:val="en-GB" w:eastAsia="en-GB"/>
+          <w14:ligatures w14:val="none"/>
+        </w:rPr>
+        <w:t xml:space="preserve">    </w:t>
+      </w:r>
+      <w:r>
+        <w:rPr>
+          <w:rFonts w:ascii="Consolas" w:eastAsia="Times New Roman" w:hAnsi="Consolas" w:cs="Times New Roman"/>
+          <w:color w:val="A31515"/>
+          <w:kern w:val="0"/>
+          <w:sz w:val="21"/>
+          <w:szCs w:val="21"/>
+          <w:lang w:val="en-GB" w:eastAsia="en-GB"/>
+          <w14:ligatures w14:val="none"/>
+        </w:rPr>
+        <w:t>'min_samples_leaf'</w:t>
+      </w:r>
+      <w:r>
+        <w:rPr>
+          <w:rFonts w:ascii="Consolas" w:eastAsia="Times New Roman" w:hAnsi="Consolas" w:cs="Times New Roman"/>
+          <w:color w:val="000000"/>
+          <w:kern w:val="0"/>
+          <w:sz w:val="21"/>
+          <w:szCs w:val="21"/>
+          <w:lang w:val="en-GB" w:eastAsia="en-GB"/>
+          <w14:ligatures w14:val="none"/>
+        </w:rPr>
+        <w:t>: [</w:t>
+      </w:r>
+      <w:r>
+        <w:rPr>
+          <w:rFonts w:ascii="Consolas" w:eastAsia="Times New Roman" w:hAnsi="Consolas" w:cs="Times New Roman"/>
+          <w:color w:val="098658"/>
+          <w:kern w:val="0"/>
+          <w:sz w:val="21"/>
+          <w:szCs w:val="21"/>
+          <w:lang w:val="en-GB" w:eastAsia="en-GB"/>
+          <w14:ligatures w14:val="none"/>
+        </w:rPr>
+        <w:t>2</w:t>
+      </w:r>
+      <w:r>
+        <w:rPr>
+          <w:rFonts w:ascii="Consolas" w:eastAsia="Times New Roman" w:hAnsi="Consolas" w:cs="Times New Roman"/>
+          <w:color w:val="000000"/>
+          <w:kern w:val="0"/>
+          <w:sz w:val="21"/>
+          <w:szCs w:val="21"/>
+          <w:lang w:val="en-GB" w:eastAsia="en-GB"/>
+          <w14:ligatures w14:val="none"/>
+        </w:rPr>
+        <w:t>],</w:t>
+      </w:r>
+    </w:p>
+    <w:p>
+      <w:pPr>
+        <w:shd w:val="clear" w:color="auto" w:fill="FFFFFF"/>
+        <w:spacing w:after="0" w:line="285" w:lineRule="atLeast"/>
+        <w:rPr>
+          <w:rFonts w:ascii="Consolas" w:eastAsia="Times New Roman" w:hAnsi="Consolas" w:cs="Times New Roman"/>
+          <w:color w:val="000000"/>
+          <w:kern w:val="0"/>
+          <w:sz w:val="21"/>
+          <w:szCs w:val="21"/>
+          <w:lang w:val="en-GB" w:eastAsia="en-GB"/>
+          <w14:ligatures w14:val="none"/>
+        </w:rPr>
+      </w:pPr>
+      <w:r>
+        <w:rPr>
+          <w:rFonts w:ascii="Consolas" w:eastAsia="Times New Roman" w:hAnsi="Consolas" w:cs="Times New Roman"/>
+          <w:color w:val="000000"/>
+          <w:kern w:val="0"/>
+          <w:sz w:val="21"/>
+          <w:szCs w:val="21"/>
+          <w:lang w:val="en-GB" w:eastAsia="en-GB"/>
+          <w14:ligatures w14:val="none"/>
+        </w:rPr>
+        <w:t xml:space="preserve">    </w:t>
+      </w:r>
+      <w:r>
+        <w:rPr>
+          <w:rFonts w:ascii="Consolas" w:eastAsia="Times New Roman" w:hAnsi="Consolas" w:cs="Times New Roman"/>
+          <w:color w:val="A31515"/>
+          <w:kern w:val="0"/>
+          <w:sz w:val="21"/>
+          <w:szCs w:val="21"/>
+          <w:lang w:val="en-GB" w:eastAsia="en-GB"/>
+          <w14:ligatures w14:val="none"/>
+        </w:rPr>
+        <w:t>'min_samples_split'</w:t>
+      </w:r>
+      <w:r>
+        <w:rPr>
+          <w:rFonts w:ascii="Consolas" w:eastAsia="Times New Roman" w:hAnsi="Consolas" w:cs="Times New Roman"/>
+          <w:color w:val="000000"/>
+          <w:kern w:val="0"/>
+          <w:sz w:val="21"/>
+          <w:szCs w:val="21"/>
+          <w:lang w:val="en-GB" w:eastAsia="en-GB"/>
+          <w14:ligatures w14:val="none"/>
+        </w:rPr>
+        <w:t>: [</w:t>
+      </w:r>
+      <w:r>
+        <w:rPr>
+          <w:rFonts w:ascii="Consolas" w:eastAsia="Times New Roman" w:hAnsi="Consolas" w:cs="Times New Roman"/>
+          <w:color w:val="098658"/>
+          <w:kern w:val="0"/>
+          <w:sz w:val="21"/>
+          <w:szCs w:val="21"/>
+          <w:lang w:val="en-GB" w:eastAsia="en-GB"/>
+          <w14:ligatures w14:val="none"/>
+        </w:rPr>
+        <w:t>2</w:t>
+      </w:r>
+      <w:r>
+        <w:rPr>
+          <w:rFonts w:ascii="Consolas" w:eastAsia="Times New Roman" w:hAnsi="Consolas" w:cs="Times New Roman"/>
+          <w:color w:val="000000"/>
+          <w:kern w:val="0"/>
+          <w:sz w:val="21"/>
+          <w:szCs w:val="21"/>
+          <w:lang w:val="en-GB" w:eastAsia="en-GB"/>
+          <w14:ligatures w14:val="none"/>
+        </w:rPr>
+        <w:t xml:space="preserve">], </w:t>
+      </w:r>
+    </w:p>
+    <w:p>
+      <w:pPr>
+        <w:shd w:val="clear" w:color="auto" w:fill="FFFFFF"/>
+        <w:spacing w:after="0" w:line="285" w:lineRule="atLeast"/>
+        <w:rPr>
+          <w:rFonts w:ascii="Consolas" w:eastAsia="Times New Roman" w:hAnsi="Consolas" w:cs="Times New Roman"/>
+          <w:color w:val="000000"/>
+          <w:kern w:val="0"/>
+          <w:sz w:val="21"/>
+          <w:szCs w:val="21"/>
+          <w:lang w:val="en-GB" w:eastAsia="en-GB"/>
+          <w14:ligatures w14:val="none"/>
+        </w:rPr>
+      </w:pPr>
+      <w:r>
+        <w:rPr>
+          <w:rFonts w:ascii="Consolas" w:eastAsia="Times New Roman" w:hAnsi="Consolas" w:cs="Times New Roman"/>
+          <w:color w:val="000000"/>
+          <w:kern w:val="0"/>
+          <w:sz w:val="21"/>
+          <w:szCs w:val="21"/>
+          <w:lang w:val="en-GB" w:eastAsia="en-GB"/>
+          <w14:ligatures w14:val="none"/>
+        </w:rPr>
+        <w:t xml:space="preserve">    </w:t>
+      </w:r>
+      <w:r>
+        <w:rPr>
+          <w:rFonts w:ascii="Consolas" w:eastAsia="Times New Roman" w:hAnsi="Consolas" w:cs="Times New Roman"/>
+          <w:color w:val="A31515"/>
+          <w:kern w:val="0"/>
+          <w:sz w:val="21"/>
+          <w:szCs w:val="21"/>
+          <w:lang w:val="en-GB" w:eastAsia="en-GB"/>
+          <w14:ligatures w14:val="none"/>
+        </w:rPr>
+        <w:t>'n_estimators'</w:t>
+      </w:r>
+      <w:r>
+        <w:rPr>
+          <w:rFonts w:ascii="Consolas" w:eastAsia="Times New Roman" w:hAnsi="Consolas" w:cs="Times New Roman"/>
+          <w:color w:val="000000"/>
+          <w:kern w:val="0"/>
+          <w:sz w:val="21"/>
+          <w:szCs w:val="21"/>
+          <w:lang w:val="en-GB" w:eastAsia="en-GB"/>
+          <w14:ligatures w14:val="none"/>
+        </w:rPr>
+        <w:t>: [</w:t>
+      </w:r>
+      <w:r>
+        <w:rPr>
+          <w:rFonts w:ascii="Consolas" w:eastAsia="Times New Roman" w:hAnsi="Consolas" w:cs="Times New Roman"/>
+          <w:color w:val="098658"/>
+          <w:kern w:val="0"/>
+          <w:sz w:val="21"/>
+          <w:szCs w:val="21"/>
+          <w:lang w:val="en-GB" w:eastAsia="en-GB"/>
+          <w14:ligatures w14:val="none"/>
+        </w:rPr>
+        <w:t>300</w:t>
+      </w:r>
+      <w:r>
+        <w:rPr>
+          <w:rFonts w:ascii="Consolas" w:eastAsia="Times New Roman" w:hAnsi="Consolas" w:cs="Times New Roman"/>
+          <w:color w:val="000000"/>
+          <w:kern w:val="0"/>
+          <w:sz w:val="21"/>
+          <w:szCs w:val="21"/>
+          <w:lang w:val="en-GB" w:eastAsia="en-GB"/>
+          <w14:ligatures w14:val="none"/>
+        </w:rPr>
+        <w:t>]</w:t>
+      </w:r>
+    </w:p>
+    <w:p>
+      <w:pPr>
+        <w:shd w:val="clear" w:color="auto" w:fill="FFFFFF"/>
+        <w:spacing w:after="0" w:line="285" w:lineRule="atLeast"/>
+        <w:rPr>
+          <w:rFonts w:ascii="Consolas" w:eastAsia="Times New Roman" w:hAnsi="Consolas" w:cs="Times New Roman"/>
+          <w:color w:val="000000"/>
+          <w:kern w:val="0"/>
+          <w:sz w:val="21"/>
+          <w:szCs w:val="21"/>
+          <w:lang w:val="en-GB" w:eastAsia="en-GB"/>
+          <w14:ligatures w14:val="none"/>
+        </w:rPr>
+      </w:pPr>
+      <w:r>
+        <w:rPr>
+          <w:rFonts w:ascii="Consolas" w:eastAsia="Times New Roman" w:hAnsi="Consolas" w:cs="Times New Roman"/>
+          <w:color w:val="000000"/>
+          <w:kern w:val="0"/>
+          <w:sz w:val="21"/>
+          <w:szCs w:val="21"/>
+          <w:lang w:val="en-GB" w:eastAsia="en-GB"/>
+          <w14:ligatures w14:val="none"/>
+        </w:rPr>
+        <w:t>}</w:t>
       </w:r>
     </w:p>
     <w:p>
       <w:pPr>
         <w:jc w:val="both"/>
-        <w:rPr>
-          <w:rStyle w:val="ui-provider"/>
-          <w:rFonts w:ascii="Arial" w:hAnsi="Arial" w:cs="Arial"/>
-        </w:rPr>
-      </w:pPr>
-      <w:r>
         <w:rPr>
           <w:rFonts w:ascii="Arial" w:hAnsi="Arial" w:cs="Arial"/>
           <w:b/>
           <w:bCs/>
-        </w:rPr>
-        <w:br/>
-      </w:r>
-      <w:r>
-        <w:rPr>
-          <w:rStyle w:val="ui-provider"/>
-          <w:rFonts w:ascii="Arial" w:hAnsi="Arial" w:cs="Arial"/>
-        </w:rPr>
-        <w:t>Best Parameters: {'bootstrap': False, '</w:t>
-      </w:r>
-      <w:proofErr w:type="spellStart"/>
-      <w:r>
-        <w:rPr>
-          <w:rStyle w:val="ui-provider"/>
-          <w:rFonts w:ascii="Arial" w:hAnsi="Arial" w:cs="Arial"/>
-        </w:rPr>
-        <w:t>max_depth</w:t>
-      </w:r>
-      <w:proofErr w:type="spellEnd"/>
-      <w:r>
-        <w:rPr>
-          <w:rStyle w:val="ui-provider"/>
-          <w:rFonts w:ascii="Arial" w:hAnsi="Arial" w:cs="Arial"/>
-        </w:rPr>
-        <w:t>': None, '</w:t>
-      </w:r>
-      <w:proofErr w:type="spellStart"/>
-      <w:r>
-        <w:rPr>
-          <w:rStyle w:val="ui-provider"/>
-          <w:rFonts w:ascii="Arial" w:hAnsi="Arial" w:cs="Arial"/>
-        </w:rPr>
-        <w:t>max_features</w:t>
-      </w:r>
-      <w:proofErr w:type="spellEnd"/>
-      <w:r>
-        <w:rPr>
-          <w:rStyle w:val="ui-provider"/>
-          <w:rFonts w:ascii="Arial" w:hAnsi="Arial" w:cs="Arial"/>
-        </w:rPr>
-        <w:t>': 'sqrt', '</w:t>
-      </w:r>
-      <w:proofErr w:type="spellStart"/>
-      <w:r>
-        <w:rPr>
-          <w:rStyle w:val="ui-provider"/>
-          <w:rFonts w:ascii="Arial" w:hAnsi="Arial" w:cs="Arial"/>
-        </w:rPr>
-        <w:t>min_samples_leaf</w:t>
-      </w:r>
-      <w:proofErr w:type="spellEnd"/>
-      <w:r>
-        <w:rPr>
-          <w:rStyle w:val="ui-provider"/>
-          <w:rFonts w:ascii="Arial" w:hAnsi="Arial" w:cs="Arial"/>
-        </w:rPr>
-        <w:t>': 1, '</w:t>
-      </w:r>
-      <w:proofErr w:type="spellStart"/>
-      <w:r>
-        <w:rPr>
-          <w:rStyle w:val="ui-provider"/>
-          <w:rFonts w:ascii="Arial" w:hAnsi="Arial" w:cs="Arial"/>
-        </w:rPr>
-        <w:t>min_samples_split</w:t>
-      </w:r>
-      <w:proofErr w:type="spellEnd"/>
-      <w:r>
-        <w:rPr>
-          <w:rStyle w:val="ui-provider"/>
-          <w:rFonts w:ascii="Arial" w:hAnsi="Arial" w:cs="Arial"/>
-        </w:rPr>
-        <w:t>': 10, '</w:t>
-      </w:r>
-      <w:proofErr w:type="spellStart"/>
-      <w:r>
-        <w:rPr>
-          <w:rStyle w:val="ui-provider"/>
-          <w:rFonts w:ascii="Arial" w:hAnsi="Arial" w:cs="Arial"/>
-        </w:rPr>
-        <w:t>n_estimators</w:t>
-      </w:r>
-      <w:proofErr w:type="spellEnd"/>
-      <w:r>
-        <w:rPr>
-          <w:rStyle w:val="ui-provider"/>
-          <w:rFonts w:ascii="Arial" w:hAnsi="Arial" w:cs="Arial"/>
-        </w:rPr>
-        <w:t>': 200}</w:t>
-      </w:r>
-    </w:p>
-    <w:p>
-      <w:pPr>
-        <w:jc w:val="both"/>
-        <w:rPr>
-          <w:rFonts w:ascii="Arial" w:hAnsi="Arial" w:cs="Arial"/>
-          <w:b/>
-          <w:bCs/>
+          <w:lang w:val="en-GB"/>
         </w:rPr>
       </w:pPr>
     </w:p>
@@ -1155,7 +2867,7 @@
 </file>
 
 <file path=word/styles.xml><?xml version="1.0" encoding="utf-8"?>
-<w:styles xmlns:mc="http://schemas.openxmlformats.org/markup-compatibility/2006" xmlns:r="http://schemas.openxmlformats.org/officeDocument/2006/relationships" xmlns:w="http://schemas.openxmlformats.org/wordprocessingml/2006/main" xmlns:w14="http://schemas.microsoft.com/office/word/2010/wordml" xmlns:w15="http://schemas.microsoft.com/office/word/2012/wordml" xmlns:w16cex="http://schemas.microsoft.com/office/word/2018/wordml/cex" xmlns:w16cid="http://schemas.microsoft.com/office/word/2016/wordml/cid" xmlns:w16="http://schemas.microsoft.com/office/word/2018/wordml" xmlns:w16du="http://schemas.microsoft.com/office/word/2023/wordml/word16du" xmlns:w16sdtdh="http://schemas.microsoft.com/office/word/2020/wordml/sdtdatahash" xmlns:w16se="http://schemas.microsoft.com/office/word/2015/wordml/symex" mc:Ignorable="w14 w15 w16se w16cid w16 w16cex w16sdtdh w16du">
+<w:styles xmlns:mc="http://schemas.openxmlformats.org/markup-compatibility/2006" xmlns:r="http://schemas.openxmlformats.org/officeDocument/2006/relationships" xmlns:w="http://schemas.openxmlformats.org/wordprocessingml/2006/main" xmlns:w14="http://schemas.microsoft.com/office/word/2010/wordml" xmlns:w15="http://schemas.microsoft.com/office/word/2012/wordml" xmlns:w16cex="http://schemas.microsoft.com/office/word/2018/wordml/cex" xmlns:w16cid="http://schemas.microsoft.com/office/word/2016/wordml/cid" xmlns:w16="http://schemas.microsoft.com/office/word/2018/wordml" xmlns:w16sdtdh="http://schemas.microsoft.com/office/word/2020/wordml/sdtdatahash" xmlns:w16se="http://schemas.microsoft.com/office/word/2015/wordml/symex" mc:Ignorable="w14 w15 w16se w16cid w16 w16cex w16sdtdh">
   <w:docDefaults>
     <w:rPrDefault>
       <w:rPr>
@@ -1555,6 +3267,93 @@
     <w:name w:val="Normal"/>
     <w:qFormat/>
   </w:style>
+  <w:style w:type="paragraph" w:styleId="Heading1">
+    <w:name w:val="heading 1"/>
+    <w:basedOn w:val="Normal"/>
+    <w:next w:val="Normal"/>
+    <w:link w:val="Heading1Char"/>
+    <w:uiPriority w:val="9"/>
+    <w:qFormat/>
+    <w:rsid w:val="00285C83"/>
+    <w:pPr>
+      <w:keepNext/>
+      <w:keepLines/>
+      <w:spacing w:before="240" w:after="0"/>
+      <w:outlineLvl w:val="0"/>
+    </w:pPr>
+    <w:rPr>
+      <w:rFonts w:asciiTheme="majorHAnsi" w:eastAsiaTheme="majorEastAsia" w:hAnsiTheme="majorHAnsi" w:cstheme="majorBidi"/>
+      <w:color w:val="2F5496" w:themeColor="accent1" w:themeShade="BF"/>
+      <w:sz w:val="32"/>
+      <w:szCs w:val="32"/>
+    </w:rPr>
+  </w:style>
+  <w:style w:type="paragraph" w:styleId="Heading2">
+    <w:name w:val="heading 2"/>
+    <w:basedOn w:val="Normal"/>
+    <w:next w:val="Normal"/>
+    <w:link w:val="Heading2Char"/>
+    <w:uiPriority w:val="9"/>
+    <w:unhideWhenUsed/>
+    <w:qFormat/>
+    <w:rsid w:val="00285C83"/>
+    <w:pPr>
+      <w:keepNext/>
+      <w:keepLines/>
+      <w:spacing w:before="40" w:after="0"/>
+      <w:outlineLvl w:val="1"/>
+    </w:pPr>
+    <w:rPr>
+      <w:rFonts w:asciiTheme="majorHAnsi" w:eastAsiaTheme="majorEastAsia" w:hAnsiTheme="majorHAnsi" w:cstheme="majorBidi"/>
+      <w:color w:val="2F5496" w:themeColor="accent1" w:themeShade="BF"/>
+      <w:sz w:val="26"/>
+      <w:szCs w:val="26"/>
+    </w:rPr>
+  </w:style>
+  <w:style w:type="paragraph" w:styleId="Heading3">
+    <w:name w:val="heading 3"/>
+    <w:basedOn w:val="Normal"/>
+    <w:next w:val="Normal"/>
+    <w:link w:val="Heading3Char"/>
+    <w:uiPriority w:val="9"/>
+    <w:unhideWhenUsed/>
+    <w:qFormat/>
+    <w:rsid w:val="00285C83"/>
+    <w:pPr>
+      <w:keepNext/>
+      <w:keepLines/>
+      <w:spacing w:before="40" w:after="0"/>
+      <w:outlineLvl w:val="2"/>
+    </w:pPr>
+    <w:rPr>
+      <w:rFonts w:asciiTheme="majorHAnsi" w:eastAsiaTheme="majorEastAsia" w:hAnsiTheme="majorHAnsi" w:cstheme="majorBidi"/>
+      <w:color w:val="1F3763" w:themeColor="accent1" w:themeShade="7F"/>
+      <w:sz w:val="24"/>
+      <w:szCs w:val="24"/>
+    </w:rPr>
+  </w:style>
+  <w:style w:type="paragraph" w:styleId="Heading4">
+    <w:name w:val="heading 4"/>
+    <w:basedOn w:val="Normal"/>
+    <w:next w:val="Normal"/>
+    <w:link w:val="Heading4Char"/>
+    <w:uiPriority w:val="9"/>
+    <w:unhideWhenUsed/>
+    <w:qFormat/>
+    <w:rsid w:val="00BA338B"/>
+    <w:pPr>
+      <w:keepNext/>
+      <w:keepLines/>
+      <w:spacing w:before="40" w:after="0"/>
+      <w:outlineLvl w:val="3"/>
+    </w:pPr>
+    <w:rPr>
+      <w:rFonts w:asciiTheme="majorHAnsi" w:eastAsiaTheme="majorEastAsia" w:hAnsiTheme="majorHAnsi" w:cstheme="majorBidi"/>
+      <w:i/>
+      <w:iCs/>
+      <w:color w:val="2F5496" w:themeColor="accent1" w:themeShade="BF"/>
+    </w:rPr>
+  </w:style>
   <w:style w:type="character" w:default="1" w:styleId="DefaultParagraphFont">
     <w:name w:val="Default Paragraph Font"/>
     <w:uiPriority w:val="1"/>
@@ -1597,6 +3396,324 @@
     <w:name w:val="ui-provider"/>
     <w:basedOn w:val="DefaultParagraphFont"/>
     <w:rsid w:val="007F6E14"/>
+  </w:style>
+  <w:style w:type="character" w:customStyle="1" w:styleId="Heading1Char">
+    <w:name w:val="Heading 1 Char"/>
+    <w:basedOn w:val="DefaultParagraphFont"/>
+    <w:link w:val="Heading1"/>
+    <w:uiPriority w:val="9"/>
+    <w:rsid w:val="00285C83"/>
+    <w:rPr>
+      <w:rFonts w:asciiTheme="majorHAnsi" w:eastAsiaTheme="majorEastAsia" w:hAnsiTheme="majorHAnsi" w:cstheme="majorBidi"/>
+      <w:color w:val="2F5496" w:themeColor="accent1" w:themeShade="BF"/>
+      <w:sz w:val="32"/>
+      <w:szCs w:val="32"/>
+    </w:rPr>
+  </w:style>
+  <w:style w:type="character" w:customStyle="1" w:styleId="Heading2Char">
+    <w:name w:val="Heading 2 Char"/>
+    <w:basedOn w:val="DefaultParagraphFont"/>
+    <w:link w:val="Heading2"/>
+    <w:uiPriority w:val="9"/>
+    <w:rsid w:val="00285C83"/>
+    <w:rPr>
+      <w:rFonts w:asciiTheme="majorHAnsi" w:eastAsiaTheme="majorEastAsia" w:hAnsiTheme="majorHAnsi" w:cstheme="majorBidi"/>
+      <w:color w:val="2F5496" w:themeColor="accent1" w:themeShade="BF"/>
+      <w:sz w:val="26"/>
+      <w:szCs w:val="26"/>
+    </w:rPr>
+  </w:style>
+  <w:style w:type="character" w:customStyle="1" w:styleId="Heading3Char">
+    <w:name w:val="Heading 3 Char"/>
+    <w:basedOn w:val="DefaultParagraphFont"/>
+    <w:link w:val="Heading3"/>
+    <w:uiPriority w:val="9"/>
+    <w:rsid w:val="00285C83"/>
+    <w:rPr>
+      <w:rFonts w:asciiTheme="majorHAnsi" w:eastAsiaTheme="majorEastAsia" w:hAnsiTheme="majorHAnsi" w:cstheme="majorBidi"/>
+      <w:color w:val="1F3763" w:themeColor="accent1" w:themeShade="7F"/>
+      <w:sz w:val="24"/>
+      <w:szCs w:val="24"/>
+    </w:rPr>
+  </w:style>
+  <w:style w:type="table" w:styleId="TableGrid">
+    <w:name w:val="Table Grid"/>
+    <w:basedOn w:val="TableNormal"/>
+    <w:uiPriority w:val="39"/>
+    <w:rsid w:val="00865BC7"/>
+    <w:pPr>
+      <w:spacing w:after="0" w:line="240" w:lineRule="auto"/>
+    </w:pPr>
+    <w:tblPr>
+      <w:tblBorders>
+        <w:top w:val="single" w:sz="4" w:space="0" w:color="auto"/>
+        <w:left w:val="single" w:sz="4" w:space="0" w:color="auto"/>
+        <w:bottom w:val="single" w:sz="4" w:space="0" w:color="auto"/>
+        <w:right w:val="single" w:sz="4" w:space="0" w:color="auto"/>
+        <w:insideH w:val="single" w:sz="4" w:space="0" w:color="auto"/>
+        <w:insideV w:val="single" w:sz="4" w:space="0" w:color="auto"/>
+      </w:tblBorders>
+    </w:tblPr>
+  </w:style>
+  <w:style w:type="table" w:styleId="PlainTable4">
+    <w:name w:val="Plain Table 4"/>
+    <w:basedOn w:val="TableNormal"/>
+    <w:uiPriority w:val="44"/>
+    <w:rsid w:val="00865BC7"/>
+    <w:pPr>
+      <w:spacing w:after="0" w:line="240" w:lineRule="auto"/>
+    </w:pPr>
+    <w:tblPr>
+      <w:tblStyleRowBandSize w:val="1"/>
+      <w:tblStyleColBandSize w:val="1"/>
+    </w:tblPr>
+    <w:tblStylePr w:type="firstRow">
+      <w:rPr>
+        <w:b/>
+        <w:bCs/>
+      </w:rPr>
+    </w:tblStylePr>
+    <w:tblStylePr w:type="lastRow">
+      <w:rPr>
+        <w:b/>
+        <w:bCs/>
+      </w:rPr>
+    </w:tblStylePr>
+    <w:tblStylePr w:type="firstCol">
+      <w:rPr>
+        <w:b/>
+        <w:bCs/>
+      </w:rPr>
+    </w:tblStylePr>
+    <w:tblStylePr w:type="lastCol">
+      <w:rPr>
+        <w:b/>
+        <w:bCs/>
+      </w:rPr>
+    </w:tblStylePr>
+    <w:tblStylePr w:type="band1Vert">
+      <w:tblPr/>
+      <w:tcPr>
+        <w:shd w:val="clear" w:color="auto" w:fill="F2F2F2" w:themeFill="background1" w:themeFillShade="F2"/>
+      </w:tcPr>
+    </w:tblStylePr>
+    <w:tblStylePr w:type="band1Horz">
+      <w:tblPr/>
+      <w:tcPr>
+        <w:shd w:val="clear" w:color="auto" w:fill="F2F2F2" w:themeFill="background1" w:themeFillShade="F2"/>
+      </w:tcPr>
+    </w:tblStylePr>
+  </w:style>
+  <w:style w:type="table" w:styleId="GridTable2-Accent1">
+    <w:name w:val="Grid Table 2 Accent 1"/>
+    <w:basedOn w:val="TableNormal"/>
+    <w:uiPriority w:val="47"/>
+    <w:rsid w:val="00865BC7"/>
+    <w:pPr>
+      <w:spacing w:after="0" w:line="240" w:lineRule="auto"/>
+    </w:pPr>
+    <w:tblPr>
+      <w:tblStyleRowBandSize w:val="1"/>
+      <w:tblStyleColBandSize w:val="1"/>
+      <w:tblBorders>
+        <w:top w:val="single" w:sz="2" w:space="0" w:color="8EAADB" w:themeColor="accent1" w:themeTint="99"/>
+        <w:bottom w:val="single" w:sz="2" w:space="0" w:color="8EAADB" w:themeColor="accent1" w:themeTint="99"/>
+        <w:insideH w:val="single" w:sz="2" w:space="0" w:color="8EAADB" w:themeColor="accent1" w:themeTint="99"/>
+        <w:insideV w:val="single" w:sz="2" w:space="0" w:color="8EAADB" w:themeColor="accent1" w:themeTint="99"/>
+      </w:tblBorders>
+    </w:tblPr>
+    <w:tblStylePr w:type="firstRow">
+      <w:rPr>
+        <w:b/>
+        <w:bCs/>
+      </w:rPr>
+      <w:tblPr/>
+      <w:tcPr>
+        <w:tcBorders>
+          <w:top w:val="nil"/>
+          <w:bottom w:val="single" w:sz="12" w:space="0" w:color="8EAADB" w:themeColor="accent1" w:themeTint="99"/>
+          <w:insideH w:val="nil"/>
+          <w:insideV w:val="nil"/>
+        </w:tcBorders>
+        <w:shd w:val="clear" w:color="auto" w:fill="FFFFFF" w:themeFill="background1"/>
+      </w:tcPr>
+    </w:tblStylePr>
+    <w:tblStylePr w:type="lastRow">
+      <w:rPr>
+        <w:b/>
+        <w:bCs/>
+      </w:rPr>
+      <w:tblPr/>
+      <w:tcPr>
+        <w:tcBorders>
+          <w:top w:val="double" w:sz="2" w:space="0" w:color="8EAADB" w:themeColor="accent1" w:themeTint="99"/>
+          <w:bottom w:val="nil"/>
+          <w:insideH w:val="nil"/>
+          <w:insideV w:val="nil"/>
+        </w:tcBorders>
+        <w:shd w:val="clear" w:color="auto" w:fill="FFFFFF" w:themeFill="background1"/>
+      </w:tcPr>
+    </w:tblStylePr>
+    <w:tblStylePr w:type="firstCol">
+      <w:rPr>
+        <w:b/>
+        <w:bCs/>
+      </w:rPr>
+    </w:tblStylePr>
+    <w:tblStylePr w:type="lastCol">
+      <w:rPr>
+        <w:b/>
+        <w:bCs/>
+      </w:rPr>
+    </w:tblStylePr>
+    <w:tblStylePr w:type="band1Vert">
+      <w:tblPr/>
+      <w:tcPr>
+        <w:shd w:val="clear" w:color="auto" w:fill="D9E2F3" w:themeFill="accent1" w:themeFillTint="33"/>
+      </w:tcPr>
+    </w:tblStylePr>
+    <w:tblStylePr w:type="band1Horz">
+      <w:tblPr/>
+      <w:tcPr>
+        <w:shd w:val="clear" w:color="auto" w:fill="D9E2F3" w:themeFill="accent1" w:themeFillTint="33"/>
+      </w:tcPr>
+    </w:tblStylePr>
+  </w:style>
+  <w:style w:type="table" w:styleId="GridTable1Light">
+    <w:name w:val="Grid Table 1 Light"/>
+    <w:basedOn w:val="TableNormal"/>
+    <w:uiPriority w:val="46"/>
+    <w:rsid w:val="00865BC7"/>
+    <w:pPr>
+      <w:spacing w:after="0" w:line="240" w:lineRule="auto"/>
+    </w:pPr>
+    <w:tblPr>
+      <w:tblStyleRowBandSize w:val="1"/>
+      <w:tblStyleColBandSize w:val="1"/>
+      <w:tblBorders>
+        <w:top w:val="single" w:sz="4" w:space="0" w:color="999999" w:themeColor="text1" w:themeTint="66"/>
+        <w:left w:val="single" w:sz="4" w:space="0" w:color="999999" w:themeColor="text1" w:themeTint="66"/>
+        <w:bottom w:val="single" w:sz="4" w:space="0" w:color="999999" w:themeColor="text1" w:themeTint="66"/>
+        <w:right w:val="single" w:sz="4" w:space="0" w:color="999999" w:themeColor="text1" w:themeTint="66"/>
+        <w:insideH w:val="single" w:sz="4" w:space="0" w:color="999999" w:themeColor="text1" w:themeTint="66"/>
+        <w:insideV w:val="single" w:sz="4" w:space="0" w:color="999999" w:themeColor="text1" w:themeTint="66"/>
+      </w:tblBorders>
+    </w:tblPr>
+    <w:tblStylePr w:type="firstRow">
+      <w:rPr>
+        <w:b/>
+        <w:bCs/>
+      </w:rPr>
+      <w:tblPr/>
+      <w:tcPr>
+        <w:tcBorders>
+          <w:bottom w:val="single" w:sz="12" w:space="0" w:color="666666" w:themeColor="text1" w:themeTint="99"/>
+        </w:tcBorders>
+      </w:tcPr>
+    </w:tblStylePr>
+    <w:tblStylePr w:type="lastRow">
+      <w:rPr>
+        <w:b/>
+        <w:bCs/>
+      </w:rPr>
+      <w:tblPr/>
+      <w:tcPr>
+        <w:tcBorders>
+          <w:top w:val="double" w:sz="2" w:space="0" w:color="666666" w:themeColor="text1" w:themeTint="99"/>
+        </w:tcBorders>
+      </w:tcPr>
+    </w:tblStylePr>
+    <w:tblStylePr w:type="firstCol">
+      <w:rPr>
+        <w:b/>
+        <w:bCs/>
+      </w:rPr>
+    </w:tblStylePr>
+    <w:tblStylePr w:type="lastCol">
+      <w:rPr>
+        <w:b/>
+        <w:bCs/>
+      </w:rPr>
+    </w:tblStylePr>
+  </w:style>
+  <w:style w:type="paragraph" w:styleId="TOCHeading">
+    <w:name w:val="TOC Heading"/>
+    <w:basedOn w:val="Heading1"/>
+    <w:next w:val="Normal"/>
+    <w:uiPriority w:val="39"/>
+    <w:unhideWhenUsed/>
+    <w:qFormat/>
+    <w:rsid w:val="00BA338B"/>
+    <w:pPr>
+      <w:outlineLvl w:val="9"/>
+    </w:pPr>
+    <w:rPr>
+      <w:kern w:val="0"/>
+      <w:lang w:val="en-US"/>
+      <w14:ligatures w14:val="none"/>
+    </w:rPr>
+  </w:style>
+  <w:style w:type="paragraph" w:styleId="TOC1">
+    <w:name w:val="toc 1"/>
+    <w:basedOn w:val="Normal"/>
+    <w:next w:val="Normal"/>
+    <w:autoRedefine/>
+    <w:uiPriority w:val="39"/>
+    <w:unhideWhenUsed/>
+    <w:rsid w:val="00BA338B"/>
+    <w:pPr>
+      <w:spacing w:after="100"/>
+    </w:pPr>
+  </w:style>
+  <w:style w:type="paragraph" w:styleId="TOC3">
+    <w:name w:val="toc 3"/>
+    <w:basedOn w:val="Normal"/>
+    <w:next w:val="Normal"/>
+    <w:autoRedefine/>
+    <w:uiPriority w:val="39"/>
+    <w:unhideWhenUsed/>
+    <w:rsid w:val="00BA338B"/>
+    <w:pPr>
+      <w:spacing w:after="100"/>
+      <w:ind w:left="440"/>
+    </w:pPr>
+  </w:style>
+  <w:style w:type="paragraph" w:styleId="TOC2">
+    <w:name w:val="toc 2"/>
+    <w:basedOn w:val="Normal"/>
+    <w:next w:val="Normal"/>
+    <w:autoRedefine/>
+    <w:uiPriority w:val="39"/>
+    <w:unhideWhenUsed/>
+    <w:rsid w:val="00BA338B"/>
+    <w:pPr>
+      <w:spacing w:after="100"/>
+      <w:ind w:left="220"/>
+    </w:pPr>
+  </w:style>
+  <w:style w:type="character" w:styleId="Hyperlink">
+    <w:name w:val="Hyperlink"/>
+    <w:basedOn w:val="DefaultParagraphFont"/>
+    <w:uiPriority w:val="99"/>
+    <w:unhideWhenUsed/>
+    <w:rsid w:val="00BA338B"/>
+    <w:rPr>
+      <w:color w:val="0563C1" w:themeColor="hyperlink"/>
+      <w:u w:val="single"/>
+    </w:rPr>
+  </w:style>
+  <w:style w:type="character" w:customStyle="1" w:styleId="Heading4Char">
+    <w:name w:val="Heading 4 Char"/>
+    <w:basedOn w:val="DefaultParagraphFont"/>
+    <w:link w:val="Heading4"/>
+    <w:uiPriority w:val="9"/>
+    <w:rsid w:val="00BA338B"/>
+    <w:rPr>
+      <w:rFonts w:asciiTheme="majorHAnsi" w:eastAsiaTheme="majorEastAsia" w:hAnsiTheme="majorHAnsi" w:cstheme="majorBidi"/>
+      <w:i/>
+      <w:iCs/>
+      <w:color w:val="2F5496" w:themeColor="accent1" w:themeShade="BF"/>
+    </w:rPr>
   </w:style>
 </w:styles>
 </file>
@@ -1894,4 +4011,16 @@
     </a:ext>
   </a:extLst>
 </a:theme>
+</file>
+
+<file path=customXml/item1.xml><?xml version="1.0" encoding="utf-8"?>
+<b:Sources xmlns:b="http://schemas.openxmlformats.org/officeDocument/2006/bibliography" xmlns="http://schemas.openxmlformats.org/officeDocument/2006/bibliography" SelectedStyle="\APASixthEditionOfficeOnline.xsl" StyleName="APA" Version="6"/>
+</file>
+
+<file path=customXml/itemProps1.xml><?xml version="1.0" encoding="utf-8"?>
+<ds:datastoreItem xmlns:ds="http://schemas.openxmlformats.org/officeDocument/2006/customXml" ds:itemID="{3F73D988-C219-4249-9A26-F02B3EA5B2DC}">
+  <ds:schemaRefs>
+    <ds:schemaRef ds:uri="http://schemas.openxmlformats.org/officeDocument/2006/bibliography"/>
+  </ds:schemaRefs>
+</ds:datastoreItem>
 </file>
--- a/assignment_1/771948_Project_Report.docx
+++ b/assignment_1/771948_Project_Report.docx
@@ -4,6 +4,15 @@
   <w:body>
     <w:sdt>
       <w:sdtPr>
+        <w:rPr>
+          <w:rFonts w:ascii="Aptos" w:eastAsiaTheme="minorHAnsi" w:hAnsi="Aptos" w:cstheme="minorBidi"/>
+          <w:color w:val="auto"/>
+          <w:kern w:val="2"/>
+          <w:sz w:val="22"/>
+          <w:szCs w:val="22"/>
+          <w:lang w:val="en-ID"/>
+          <w14:ligatures w14:val="standardContextual"/>
+        </w:rPr>
         <w:id w:val="-422185242"/>
         <w:docPartObj>
           <w:docPartGallery w:val="Table of Contents"/>
@@ -12,24 +21,23 @@
       </w:sdtPr>
       <w:sdtEndPr>
         <w:rPr>
-          <w:rFonts w:asciiTheme="minorHAnsi" w:eastAsiaTheme="minorHAnsi" w:hAnsiTheme="minorHAnsi" w:cstheme="minorBidi"/>
           <w:b/>
           <w:bCs/>
           <w:noProof/>
-          <w:color w:val="auto"/>
-          <w:kern w:val="2"/>
-          <w:sz w:val="22"/>
-          <w:szCs w:val="22"/>
-          <w:lang w:val="en-ID"/>
-          <w14:ligatures w14:val="standardContextual"/>
         </w:rPr>
       </w:sdtEndPr>
       <w:sdtContent>
         <w:p>
           <w:pPr>
             <w:pStyle w:val="TOCHeading"/>
+            <w:rPr>
+              <w:rFonts w:ascii="Aptos" w:hAnsi="Aptos"/>
+            </w:rPr>
           </w:pPr>
           <w:r>
+            <w:rPr>
+              <w:rFonts w:ascii="Aptos" w:hAnsi="Aptos"/>
+            </w:rPr>
             <w:t>Contents</w:t>
           </w:r>
         </w:p>
@@ -40,7 +48,7 @@
               <w:tab w:val="right" w:leader="dot" w:pos="9016"/>
             </w:tabs>
             <w:rPr>
-              <w:rFonts w:eastAsiaTheme="minorEastAsia"/>
+              <w:rFonts w:ascii="Aptos" w:eastAsiaTheme="minorEastAsia" w:hAnsi="Aptos"/>
               <w:noProof/>
               <w:kern w:val="0"/>
               <w:lang w:val="en-GB" w:eastAsia="en-GB"/>
@@ -48,24 +56,35 @@
             </w:rPr>
           </w:pPr>
           <w:r>
+            <w:rPr>
+              <w:rFonts w:ascii="Aptos" w:hAnsi="Aptos"/>
+            </w:rPr>
             <w:fldChar w:fldCharType="begin"/>
           </w:r>
           <w:r>
+            <w:rPr>
+              <w:rFonts w:ascii="Aptos" w:hAnsi="Aptos"/>
+            </w:rPr>
             <w:instrText xml:space="preserve"> TOC \o "1-3" \h \z \u </w:instrText>
           </w:r>
           <w:r>
+            <w:rPr>
+              <w:rFonts w:ascii="Aptos" w:hAnsi="Aptos"/>
+            </w:rPr>
             <w:fldChar w:fldCharType="separate"/>
           </w:r>
           <w:hyperlink w:anchor="_Toc170558557" w:history="1">
             <w:r>
               <w:rPr>
                 <w:rStyle w:val="Hyperlink"/>
+                <w:rFonts w:ascii="Aptos" w:hAnsi="Aptos"/>
                 <w:noProof/>
               </w:rPr>
               <w:t>Project Report</w:t>
             </w:r>
             <w:r>
               <w:rPr>
+                <w:rFonts w:ascii="Aptos" w:hAnsi="Aptos"/>
                 <w:noProof/>
                 <w:webHidden/>
               </w:rPr>
@@ -73,6 +92,7 @@
             </w:r>
             <w:r>
               <w:rPr>
+                <w:rFonts w:ascii="Aptos" w:hAnsi="Aptos"/>
                 <w:noProof/>
                 <w:webHidden/>
               </w:rPr>
@@ -80,6 +100,7 @@
             </w:r>
             <w:r>
               <w:rPr>
+                <w:rFonts w:ascii="Aptos" w:hAnsi="Aptos"/>
                 <w:noProof/>
                 <w:webHidden/>
               </w:rPr>
@@ -87,12 +108,14 @@
             </w:r>
             <w:r>
               <w:rPr>
-                <w:noProof/>
-                <w:webHidden/>
-              </w:rPr>
-            </w:r>
-            <w:r>
-              <w:rPr>
+                <w:rFonts w:ascii="Aptos" w:hAnsi="Aptos"/>
+                <w:noProof/>
+                <w:webHidden/>
+              </w:rPr>
+            </w:r>
+            <w:r>
+              <w:rPr>
+                <w:rFonts w:ascii="Aptos" w:hAnsi="Aptos"/>
                 <w:noProof/>
                 <w:webHidden/>
               </w:rPr>
@@ -100,6 +123,7 @@
             </w:r>
             <w:r>
               <w:rPr>
+                <w:rFonts w:ascii="Aptos" w:hAnsi="Aptos"/>
                 <w:noProof/>
                 <w:webHidden/>
               </w:rPr>
@@ -107,6 +131,7 @@
             </w:r>
             <w:r>
               <w:rPr>
+                <w:rFonts w:ascii="Aptos" w:hAnsi="Aptos"/>
                 <w:noProof/>
                 <w:webHidden/>
               </w:rPr>
@@ -121,7 +146,7 @@
               <w:tab w:val="right" w:leader="dot" w:pos="9016"/>
             </w:tabs>
             <w:rPr>
-              <w:rFonts w:eastAsiaTheme="minorEastAsia"/>
+              <w:rFonts w:ascii="Aptos" w:eastAsiaTheme="minorEastAsia" w:hAnsi="Aptos"/>
               <w:noProof/>
               <w:kern w:val="0"/>
               <w:lang w:val="en-GB" w:eastAsia="en-GB"/>
@@ -132,12 +157,14 @@
             <w:r>
               <w:rPr>
                 <w:rStyle w:val="Hyperlink"/>
+                <w:rFonts w:ascii="Aptos" w:hAnsi="Aptos"/>
                 <w:noProof/>
               </w:rPr>
               <w:t>Introduction</w:t>
             </w:r>
             <w:r>
               <w:rPr>
+                <w:rFonts w:ascii="Aptos" w:hAnsi="Aptos"/>
                 <w:noProof/>
                 <w:webHidden/>
               </w:rPr>
@@ -145,6 +172,7 @@
             </w:r>
             <w:r>
               <w:rPr>
+                <w:rFonts w:ascii="Aptos" w:hAnsi="Aptos"/>
                 <w:noProof/>
                 <w:webHidden/>
               </w:rPr>
@@ -152,6 +180,7 @@
             </w:r>
             <w:r>
               <w:rPr>
+                <w:rFonts w:ascii="Aptos" w:hAnsi="Aptos"/>
                 <w:noProof/>
                 <w:webHidden/>
               </w:rPr>
@@ -159,12 +188,14 @@
             </w:r>
             <w:r>
               <w:rPr>
-                <w:noProof/>
-                <w:webHidden/>
-              </w:rPr>
-            </w:r>
-            <w:r>
-              <w:rPr>
+                <w:rFonts w:ascii="Aptos" w:hAnsi="Aptos"/>
+                <w:noProof/>
+                <w:webHidden/>
+              </w:rPr>
+            </w:r>
+            <w:r>
+              <w:rPr>
+                <w:rFonts w:ascii="Aptos" w:hAnsi="Aptos"/>
                 <w:noProof/>
                 <w:webHidden/>
               </w:rPr>
@@ -172,6 +203,7 @@
             </w:r>
             <w:r>
               <w:rPr>
+                <w:rFonts w:ascii="Aptos" w:hAnsi="Aptos"/>
                 <w:noProof/>
                 <w:webHidden/>
               </w:rPr>
@@ -179,6 +211,7 @@
             </w:r>
             <w:r>
               <w:rPr>
+                <w:rFonts w:ascii="Aptos" w:hAnsi="Aptos"/>
                 <w:noProof/>
                 <w:webHidden/>
               </w:rPr>
@@ -193,7 +226,7 @@
               <w:tab w:val="right" w:leader="dot" w:pos="9016"/>
             </w:tabs>
             <w:rPr>
-              <w:rFonts w:eastAsiaTheme="minorEastAsia"/>
+              <w:rFonts w:ascii="Aptos" w:eastAsiaTheme="minorEastAsia" w:hAnsi="Aptos"/>
               <w:noProof/>
               <w:kern w:val="0"/>
               <w:lang w:val="en-GB" w:eastAsia="en-GB"/>
@@ -204,12 +237,14 @@
             <w:r>
               <w:rPr>
                 <w:rStyle w:val="Hyperlink"/>
+                <w:rFonts w:ascii="Aptos" w:hAnsi="Aptos"/>
                 <w:noProof/>
               </w:rPr>
               <w:t>Task 1</w:t>
             </w:r>
             <w:r>
               <w:rPr>
+                <w:rFonts w:ascii="Aptos" w:hAnsi="Aptos"/>
                 <w:noProof/>
                 <w:webHidden/>
               </w:rPr>
@@ -217,6 +252,7 @@
             </w:r>
             <w:r>
               <w:rPr>
+                <w:rFonts w:ascii="Aptos" w:hAnsi="Aptos"/>
                 <w:noProof/>
                 <w:webHidden/>
               </w:rPr>
@@ -224,6 +260,7 @@
             </w:r>
             <w:r>
               <w:rPr>
+                <w:rFonts w:ascii="Aptos" w:hAnsi="Aptos"/>
                 <w:noProof/>
                 <w:webHidden/>
               </w:rPr>
@@ -231,12 +268,14 @@
             </w:r>
             <w:r>
               <w:rPr>
-                <w:noProof/>
-                <w:webHidden/>
-              </w:rPr>
-            </w:r>
-            <w:r>
-              <w:rPr>
+                <w:rFonts w:ascii="Aptos" w:hAnsi="Aptos"/>
+                <w:noProof/>
+                <w:webHidden/>
+              </w:rPr>
+            </w:r>
+            <w:r>
+              <w:rPr>
+                <w:rFonts w:ascii="Aptos" w:hAnsi="Aptos"/>
                 <w:noProof/>
                 <w:webHidden/>
               </w:rPr>
@@ -244,6 +283,7 @@
             </w:r>
             <w:r>
               <w:rPr>
+                <w:rFonts w:ascii="Aptos" w:hAnsi="Aptos"/>
                 <w:noProof/>
                 <w:webHidden/>
               </w:rPr>
@@ -251,6 +291,7 @@
             </w:r>
             <w:r>
               <w:rPr>
+                <w:rFonts w:ascii="Aptos" w:hAnsi="Aptos"/>
                 <w:noProof/>
                 <w:webHidden/>
               </w:rPr>
@@ -265,7 +306,7 @@
               <w:tab w:val="right" w:leader="dot" w:pos="9016"/>
             </w:tabs>
             <w:rPr>
-              <w:rFonts w:eastAsiaTheme="minorEastAsia"/>
+              <w:rFonts w:ascii="Aptos" w:eastAsiaTheme="minorEastAsia" w:hAnsi="Aptos"/>
               <w:noProof/>
               <w:kern w:val="0"/>
               <w:lang w:val="en-GB" w:eastAsia="en-GB"/>
@@ -276,12 +317,14 @@
             <w:r>
               <w:rPr>
                 <w:rStyle w:val="Hyperlink"/>
+                <w:rFonts w:ascii="Aptos" w:hAnsi="Aptos"/>
                 <w:noProof/>
               </w:rPr>
               <w:t>Dataset Overview and Preprocessing</w:t>
             </w:r>
             <w:r>
               <w:rPr>
+                <w:rFonts w:ascii="Aptos" w:hAnsi="Aptos"/>
                 <w:noProof/>
                 <w:webHidden/>
               </w:rPr>
@@ -289,6 +332,7 @@
             </w:r>
             <w:r>
               <w:rPr>
+                <w:rFonts w:ascii="Aptos" w:hAnsi="Aptos"/>
                 <w:noProof/>
                 <w:webHidden/>
               </w:rPr>
@@ -296,6 +340,7 @@
             </w:r>
             <w:r>
               <w:rPr>
+                <w:rFonts w:ascii="Aptos" w:hAnsi="Aptos"/>
                 <w:noProof/>
                 <w:webHidden/>
               </w:rPr>
@@ -303,12 +348,14 @@
             </w:r>
             <w:r>
               <w:rPr>
-                <w:noProof/>
-                <w:webHidden/>
-              </w:rPr>
-            </w:r>
-            <w:r>
-              <w:rPr>
+                <w:rFonts w:ascii="Aptos" w:hAnsi="Aptos"/>
+                <w:noProof/>
+                <w:webHidden/>
+              </w:rPr>
+            </w:r>
+            <w:r>
+              <w:rPr>
+                <w:rFonts w:ascii="Aptos" w:hAnsi="Aptos"/>
                 <w:noProof/>
                 <w:webHidden/>
               </w:rPr>
@@ -316,6 +363,7 @@
             </w:r>
             <w:r>
               <w:rPr>
+                <w:rFonts w:ascii="Aptos" w:hAnsi="Aptos"/>
                 <w:noProof/>
                 <w:webHidden/>
               </w:rPr>
@@ -323,6 +371,7 @@
             </w:r>
             <w:r>
               <w:rPr>
+                <w:rFonts w:ascii="Aptos" w:hAnsi="Aptos"/>
                 <w:noProof/>
                 <w:webHidden/>
               </w:rPr>
@@ -337,7 +386,7 @@
               <w:tab w:val="right" w:leader="dot" w:pos="9016"/>
             </w:tabs>
             <w:rPr>
-              <w:rFonts w:eastAsiaTheme="minorEastAsia"/>
+              <w:rFonts w:ascii="Aptos" w:eastAsiaTheme="minorEastAsia" w:hAnsi="Aptos"/>
               <w:noProof/>
               <w:kern w:val="0"/>
               <w:lang w:val="en-GB" w:eastAsia="en-GB"/>
@@ -348,12 +397,14 @@
             <w:r>
               <w:rPr>
                 <w:rStyle w:val="Hyperlink"/>
+                <w:rFonts w:ascii="Aptos" w:hAnsi="Aptos"/>
                 <w:noProof/>
               </w:rPr>
               <w:t>Data Loading and Initial Exploration</w:t>
             </w:r>
             <w:r>
               <w:rPr>
+                <w:rFonts w:ascii="Aptos" w:hAnsi="Aptos"/>
                 <w:noProof/>
                 <w:webHidden/>
               </w:rPr>
@@ -361,6 +412,7 @@
             </w:r>
             <w:r>
               <w:rPr>
+                <w:rFonts w:ascii="Aptos" w:hAnsi="Aptos"/>
                 <w:noProof/>
                 <w:webHidden/>
               </w:rPr>
@@ -368,6 +420,7 @@
             </w:r>
             <w:r>
               <w:rPr>
+                <w:rFonts w:ascii="Aptos" w:hAnsi="Aptos"/>
                 <w:noProof/>
                 <w:webHidden/>
               </w:rPr>
@@ -375,12 +428,14 @@
             </w:r>
             <w:r>
               <w:rPr>
-                <w:noProof/>
-                <w:webHidden/>
-              </w:rPr>
-            </w:r>
-            <w:r>
-              <w:rPr>
+                <w:rFonts w:ascii="Aptos" w:hAnsi="Aptos"/>
+                <w:noProof/>
+                <w:webHidden/>
+              </w:rPr>
+            </w:r>
+            <w:r>
+              <w:rPr>
+                <w:rFonts w:ascii="Aptos" w:hAnsi="Aptos"/>
                 <w:noProof/>
                 <w:webHidden/>
               </w:rPr>
@@ -388,6 +443,7 @@
             </w:r>
             <w:r>
               <w:rPr>
+                <w:rFonts w:ascii="Aptos" w:hAnsi="Aptos"/>
                 <w:noProof/>
                 <w:webHidden/>
               </w:rPr>
@@ -395,6 +451,7 @@
             </w:r>
             <w:r>
               <w:rPr>
+                <w:rFonts w:ascii="Aptos" w:hAnsi="Aptos"/>
                 <w:noProof/>
                 <w:webHidden/>
               </w:rPr>
@@ -409,7 +466,7 @@
               <w:tab w:val="right" w:leader="dot" w:pos="9016"/>
             </w:tabs>
             <w:rPr>
-              <w:rFonts w:eastAsiaTheme="minorEastAsia"/>
+              <w:rFonts w:ascii="Aptos" w:eastAsiaTheme="minorEastAsia" w:hAnsi="Aptos"/>
               <w:noProof/>
               <w:kern w:val="0"/>
               <w:lang w:val="en-GB" w:eastAsia="en-GB"/>
@@ -420,12 +477,14 @@
             <w:r>
               <w:rPr>
                 <w:rStyle w:val="Hyperlink"/>
+                <w:rFonts w:ascii="Aptos" w:hAnsi="Aptos"/>
                 <w:noProof/>
               </w:rPr>
               <w:t>Preprocessing Steps:</w:t>
             </w:r>
             <w:r>
               <w:rPr>
+                <w:rFonts w:ascii="Aptos" w:hAnsi="Aptos"/>
                 <w:noProof/>
                 <w:webHidden/>
               </w:rPr>
@@ -433,6 +492,7 @@
             </w:r>
             <w:r>
               <w:rPr>
+                <w:rFonts w:ascii="Aptos" w:hAnsi="Aptos"/>
                 <w:noProof/>
                 <w:webHidden/>
               </w:rPr>
@@ -440,6 +500,7 @@
             </w:r>
             <w:r>
               <w:rPr>
+                <w:rFonts w:ascii="Aptos" w:hAnsi="Aptos"/>
                 <w:noProof/>
                 <w:webHidden/>
               </w:rPr>
@@ -447,12 +508,14 @@
             </w:r>
             <w:r>
               <w:rPr>
-                <w:noProof/>
-                <w:webHidden/>
-              </w:rPr>
-            </w:r>
-            <w:r>
-              <w:rPr>
+                <w:rFonts w:ascii="Aptos" w:hAnsi="Aptos"/>
+                <w:noProof/>
+                <w:webHidden/>
+              </w:rPr>
+            </w:r>
+            <w:r>
+              <w:rPr>
+                <w:rFonts w:ascii="Aptos" w:hAnsi="Aptos"/>
                 <w:noProof/>
                 <w:webHidden/>
               </w:rPr>
@@ -460,6 +523,7 @@
             </w:r>
             <w:r>
               <w:rPr>
+                <w:rFonts w:ascii="Aptos" w:hAnsi="Aptos"/>
                 <w:noProof/>
                 <w:webHidden/>
               </w:rPr>
@@ -467,6 +531,7 @@
             </w:r>
             <w:r>
               <w:rPr>
+                <w:rFonts w:ascii="Aptos" w:hAnsi="Aptos"/>
                 <w:noProof/>
                 <w:webHidden/>
               </w:rPr>
@@ -481,7 +546,7 @@
               <w:tab w:val="right" w:leader="dot" w:pos="9016"/>
             </w:tabs>
             <w:rPr>
-              <w:rFonts w:eastAsiaTheme="minorEastAsia"/>
+              <w:rFonts w:ascii="Aptos" w:eastAsiaTheme="minorEastAsia" w:hAnsi="Aptos"/>
               <w:noProof/>
               <w:kern w:val="0"/>
               <w:lang w:val="en-GB" w:eastAsia="en-GB"/>
@@ -492,12 +557,14 @@
             <w:r>
               <w:rPr>
                 <w:rStyle w:val="Hyperlink"/>
+                <w:rFonts w:ascii="Aptos" w:hAnsi="Aptos"/>
                 <w:noProof/>
               </w:rPr>
               <w:t>Handling Missing Data:</w:t>
             </w:r>
             <w:r>
               <w:rPr>
+                <w:rFonts w:ascii="Aptos" w:hAnsi="Aptos"/>
                 <w:noProof/>
                 <w:webHidden/>
               </w:rPr>
@@ -505,6 +572,7 @@
             </w:r>
             <w:r>
               <w:rPr>
+                <w:rFonts w:ascii="Aptos" w:hAnsi="Aptos"/>
                 <w:noProof/>
                 <w:webHidden/>
               </w:rPr>
@@ -512,6 +580,7 @@
             </w:r>
             <w:r>
               <w:rPr>
+                <w:rFonts w:ascii="Aptos" w:hAnsi="Aptos"/>
                 <w:noProof/>
                 <w:webHidden/>
               </w:rPr>
@@ -519,12 +588,14 @@
             </w:r>
             <w:r>
               <w:rPr>
-                <w:noProof/>
-                <w:webHidden/>
-              </w:rPr>
-            </w:r>
-            <w:r>
-              <w:rPr>
+                <w:rFonts w:ascii="Aptos" w:hAnsi="Aptos"/>
+                <w:noProof/>
+                <w:webHidden/>
+              </w:rPr>
+            </w:r>
+            <w:r>
+              <w:rPr>
+                <w:rFonts w:ascii="Aptos" w:hAnsi="Aptos"/>
                 <w:noProof/>
                 <w:webHidden/>
               </w:rPr>
@@ -532,6 +603,7 @@
             </w:r>
             <w:r>
               <w:rPr>
+                <w:rFonts w:ascii="Aptos" w:hAnsi="Aptos"/>
                 <w:noProof/>
                 <w:webHidden/>
               </w:rPr>
@@ -539,6 +611,7 @@
             </w:r>
             <w:r>
               <w:rPr>
+                <w:rFonts w:ascii="Aptos" w:hAnsi="Aptos"/>
                 <w:noProof/>
                 <w:webHidden/>
               </w:rPr>
@@ -553,7 +626,7 @@
               <w:tab w:val="right" w:leader="dot" w:pos="9016"/>
             </w:tabs>
             <w:rPr>
-              <w:rFonts w:eastAsiaTheme="minorEastAsia"/>
+              <w:rFonts w:ascii="Aptos" w:eastAsiaTheme="minorEastAsia" w:hAnsi="Aptos"/>
               <w:noProof/>
               <w:kern w:val="0"/>
               <w:lang w:val="en-GB" w:eastAsia="en-GB"/>
@@ -564,12 +637,14 @@
             <w:r>
               <w:rPr>
                 <w:rStyle w:val="Hyperlink"/>
+                <w:rFonts w:ascii="Aptos" w:hAnsi="Aptos"/>
                 <w:noProof/>
               </w:rPr>
               <w:t>Challenges:</w:t>
             </w:r>
             <w:r>
               <w:rPr>
+                <w:rFonts w:ascii="Aptos" w:hAnsi="Aptos"/>
                 <w:noProof/>
                 <w:webHidden/>
               </w:rPr>
@@ -577,6 +652,7 @@
             </w:r>
             <w:r>
               <w:rPr>
+                <w:rFonts w:ascii="Aptos" w:hAnsi="Aptos"/>
                 <w:noProof/>
                 <w:webHidden/>
               </w:rPr>
@@ -584,6 +660,7 @@
             </w:r>
             <w:r>
               <w:rPr>
+                <w:rFonts w:ascii="Aptos" w:hAnsi="Aptos"/>
                 <w:noProof/>
                 <w:webHidden/>
               </w:rPr>
@@ -591,12 +668,14 @@
             </w:r>
             <w:r>
               <w:rPr>
-                <w:noProof/>
-                <w:webHidden/>
-              </w:rPr>
-            </w:r>
-            <w:r>
-              <w:rPr>
+                <w:rFonts w:ascii="Aptos" w:hAnsi="Aptos"/>
+                <w:noProof/>
+                <w:webHidden/>
+              </w:rPr>
+            </w:r>
+            <w:r>
+              <w:rPr>
+                <w:rFonts w:ascii="Aptos" w:hAnsi="Aptos"/>
                 <w:noProof/>
                 <w:webHidden/>
               </w:rPr>
@@ -604,6 +683,7 @@
             </w:r>
             <w:r>
               <w:rPr>
+                <w:rFonts w:ascii="Aptos" w:hAnsi="Aptos"/>
                 <w:noProof/>
                 <w:webHidden/>
               </w:rPr>
@@ -611,6 +691,7 @@
             </w:r>
             <w:r>
               <w:rPr>
+                <w:rFonts w:ascii="Aptos" w:hAnsi="Aptos"/>
                 <w:noProof/>
                 <w:webHidden/>
               </w:rPr>
@@ -625,7 +706,7 @@
               <w:tab w:val="right" w:leader="dot" w:pos="9016"/>
             </w:tabs>
             <w:rPr>
-              <w:rFonts w:eastAsiaTheme="minorEastAsia"/>
+              <w:rFonts w:ascii="Aptos" w:eastAsiaTheme="minorEastAsia" w:hAnsi="Aptos"/>
               <w:noProof/>
               <w:kern w:val="0"/>
               <w:lang w:val="en-GB" w:eastAsia="en-GB"/>
@@ -636,12 +717,14 @@
             <w:r>
               <w:rPr>
                 <w:rStyle w:val="Hyperlink"/>
+                <w:rFonts w:ascii="Aptos" w:hAnsi="Aptos"/>
                 <w:noProof/>
               </w:rPr>
               <w:t>Methodology and Techniques:</w:t>
             </w:r>
             <w:r>
               <w:rPr>
+                <w:rFonts w:ascii="Aptos" w:hAnsi="Aptos"/>
                 <w:noProof/>
                 <w:webHidden/>
               </w:rPr>
@@ -649,6 +732,7 @@
             </w:r>
             <w:r>
               <w:rPr>
+                <w:rFonts w:ascii="Aptos" w:hAnsi="Aptos"/>
                 <w:noProof/>
                 <w:webHidden/>
               </w:rPr>
@@ -656,6 +740,7 @@
             </w:r>
             <w:r>
               <w:rPr>
+                <w:rFonts w:ascii="Aptos" w:hAnsi="Aptos"/>
                 <w:noProof/>
                 <w:webHidden/>
               </w:rPr>
@@ -663,12 +748,14 @@
             </w:r>
             <w:r>
               <w:rPr>
-                <w:noProof/>
-                <w:webHidden/>
-              </w:rPr>
-            </w:r>
-            <w:r>
-              <w:rPr>
+                <w:rFonts w:ascii="Aptos" w:hAnsi="Aptos"/>
+                <w:noProof/>
+                <w:webHidden/>
+              </w:rPr>
+            </w:r>
+            <w:r>
+              <w:rPr>
+                <w:rFonts w:ascii="Aptos" w:hAnsi="Aptos"/>
                 <w:noProof/>
                 <w:webHidden/>
               </w:rPr>
@@ -676,6 +763,7 @@
             </w:r>
             <w:r>
               <w:rPr>
+                <w:rFonts w:ascii="Aptos" w:hAnsi="Aptos"/>
                 <w:noProof/>
                 <w:webHidden/>
               </w:rPr>
@@ -683,6 +771,7 @@
             </w:r>
             <w:r>
               <w:rPr>
+                <w:rFonts w:ascii="Aptos" w:hAnsi="Aptos"/>
                 <w:noProof/>
                 <w:webHidden/>
               </w:rPr>
@@ -697,7 +786,7 @@
               <w:tab w:val="right" w:leader="dot" w:pos="9016"/>
             </w:tabs>
             <w:rPr>
-              <w:rFonts w:eastAsiaTheme="minorEastAsia"/>
+              <w:rFonts w:ascii="Aptos" w:eastAsiaTheme="minorEastAsia" w:hAnsi="Aptos"/>
               <w:noProof/>
               <w:kern w:val="0"/>
               <w:lang w:val="en-GB" w:eastAsia="en-GB"/>
@@ -708,12 +797,14 @@
             <w:r>
               <w:rPr>
                 <w:rStyle w:val="Hyperlink"/>
+                <w:rFonts w:ascii="Aptos" w:hAnsi="Aptos"/>
                 <w:noProof/>
               </w:rPr>
               <w:t>Results and Discussion:</w:t>
             </w:r>
             <w:r>
               <w:rPr>
+                <w:rFonts w:ascii="Aptos" w:hAnsi="Aptos"/>
                 <w:noProof/>
                 <w:webHidden/>
               </w:rPr>
@@ -721,6 +812,7 @@
             </w:r>
             <w:r>
               <w:rPr>
+                <w:rFonts w:ascii="Aptos" w:hAnsi="Aptos"/>
                 <w:noProof/>
                 <w:webHidden/>
               </w:rPr>
@@ -728,6 +820,7 @@
             </w:r>
             <w:r>
               <w:rPr>
+                <w:rFonts w:ascii="Aptos" w:hAnsi="Aptos"/>
                 <w:noProof/>
                 <w:webHidden/>
               </w:rPr>
@@ -735,12 +828,14 @@
             </w:r>
             <w:r>
               <w:rPr>
-                <w:noProof/>
-                <w:webHidden/>
-              </w:rPr>
-            </w:r>
-            <w:r>
-              <w:rPr>
+                <w:rFonts w:ascii="Aptos" w:hAnsi="Aptos"/>
+                <w:noProof/>
+                <w:webHidden/>
+              </w:rPr>
+            </w:r>
+            <w:r>
+              <w:rPr>
+                <w:rFonts w:ascii="Aptos" w:hAnsi="Aptos"/>
                 <w:noProof/>
                 <w:webHidden/>
               </w:rPr>
@@ -748,6 +843,7 @@
             </w:r>
             <w:r>
               <w:rPr>
+                <w:rFonts w:ascii="Aptos" w:hAnsi="Aptos"/>
                 <w:noProof/>
                 <w:webHidden/>
               </w:rPr>
@@ -755,6 +851,7 @@
             </w:r>
             <w:r>
               <w:rPr>
+                <w:rFonts w:ascii="Aptos" w:hAnsi="Aptos"/>
                 <w:noProof/>
                 <w:webHidden/>
               </w:rPr>
@@ -769,7 +866,7 @@
               <w:tab w:val="right" w:leader="dot" w:pos="9016"/>
             </w:tabs>
             <w:rPr>
-              <w:rFonts w:eastAsiaTheme="minorEastAsia"/>
+              <w:rFonts w:ascii="Aptos" w:eastAsiaTheme="minorEastAsia" w:hAnsi="Aptos"/>
               <w:noProof/>
               <w:kern w:val="0"/>
               <w:lang w:val="en-GB" w:eastAsia="en-GB"/>
@@ -780,12 +877,14 @@
             <w:r>
               <w:rPr>
                 <w:rStyle w:val="Hyperlink"/>
+                <w:rFonts w:ascii="Aptos" w:hAnsi="Aptos"/>
                 <w:noProof/>
               </w:rPr>
               <w:t>Model Comparison and Selection</w:t>
             </w:r>
             <w:r>
               <w:rPr>
+                <w:rFonts w:ascii="Aptos" w:hAnsi="Aptos"/>
                 <w:noProof/>
                 <w:webHidden/>
               </w:rPr>
@@ -793,6 +892,7 @@
             </w:r>
             <w:r>
               <w:rPr>
+                <w:rFonts w:ascii="Aptos" w:hAnsi="Aptos"/>
                 <w:noProof/>
                 <w:webHidden/>
               </w:rPr>
@@ -800,6 +900,7 @@
             </w:r>
             <w:r>
               <w:rPr>
+                <w:rFonts w:ascii="Aptos" w:hAnsi="Aptos"/>
                 <w:noProof/>
                 <w:webHidden/>
               </w:rPr>
@@ -807,12 +908,14 @@
             </w:r>
             <w:r>
               <w:rPr>
-                <w:noProof/>
-                <w:webHidden/>
-              </w:rPr>
-            </w:r>
-            <w:r>
-              <w:rPr>
+                <w:rFonts w:ascii="Aptos" w:hAnsi="Aptos"/>
+                <w:noProof/>
+                <w:webHidden/>
+              </w:rPr>
+            </w:r>
+            <w:r>
+              <w:rPr>
+                <w:rFonts w:ascii="Aptos" w:hAnsi="Aptos"/>
                 <w:noProof/>
                 <w:webHidden/>
               </w:rPr>
@@ -820,6 +923,7 @@
             </w:r>
             <w:r>
               <w:rPr>
+                <w:rFonts w:ascii="Aptos" w:hAnsi="Aptos"/>
                 <w:noProof/>
                 <w:webHidden/>
               </w:rPr>
@@ -827,6 +931,7 @@
             </w:r>
             <w:r>
               <w:rPr>
+                <w:rFonts w:ascii="Aptos" w:hAnsi="Aptos"/>
                 <w:noProof/>
                 <w:webHidden/>
               </w:rPr>
@@ -841,7 +946,7 @@
               <w:tab w:val="right" w:leader="dot" w:pos="9016"/>
             </w:tabs>
             <w:rPr>
-              <w:rFonts w:eastAsiaTheme="minorEastAsia"/>
+              <w:rFonts w:ascii="Aptos" w:eastAsiaTheme="minorEastAsia" w:hAnsi="Aptos"/>
               <w:noProof/>
               <w:kern w:val="0"/>
               <w:lang w:val="en-GB" w:eastAsia="en-GB"/>
@@ -852,12 +957,14 @@
             <w:r>
               <w:rPr>
                 <w:rStyle w:val="Hyperlink"/>
+                <w:rFonts w:ascii="Aptos" w:hAnsi="Aptos"/>
                 <w:noProof/>
               </w:rPr>
               <w:t>Hyperparameter Tuning result shows the best parameters for Random Forest model:</w:t>
             </w:r>
             <w:r>
               <w:rPr>
+                <w:rFonts w:ascii="Aptos" w:hAnsi="Aptos"/>
                 <w:noProof/>
                 <w:webHidden/>
               </w:rPr>
@@ -865,6 +972,7 @@
             </w:r>
             <w:r>
               <w:rPr>
+                <w:rFonts w:ascii="Aptos" w:hAnsi="Aptos"/>
                 <w:noProof/>
                 <w:webHidden/>
               </w:rPr>
@@ -872,6 +980,7 @@
             </w:r>
             <w:r>
               <w:rPr>
+                <w:rFonts w:ascii="Aptos" w:hAnsi="Aptos"/>
                 <w:noProof/>
                 <w:webHidden/>
               </w:rPr>
@@ -879,12 +988,14 @@
             </w:r>
             <w:r>
               <w:rPr>
-                <w:noProof/>
-                <w:webHidden/>
-              </w:rPr>
-            </w:r>
-            <w:r>
-              <w:rPr>
+                <w:rFonts w:ascii="Aptos" w:hAnsi="Aptos"/>
+                <w:noProof/>
+                <w:webHidden/>
+              </w:rPr>
+            </w:r>
+            <w:r>
+              <w:rPr>
+                <w:rFonts w:ascii="Aptos" w:hAnsi="Aptos"/>
                 <w:noProof/>
                 <w:webHidden/>
               </w:rPr>
@@ -892,6 +1003,7 @@
             </w:r>
             <w:r>
               <w:rPr>
+                <w:rFonts w:ascii="Aptos" w:hAnsi="Aptos"/>
                 <w:noProof/>
                 <w:webHidden/>
               </w:rPr>
@@ -899,6 +1011,7 @@
             </w:r>
             <w:r>
               <w:rPr>
+                <w:rFonts w:ascii="Aptos" w:hAnsi="Aptos"/>
                 <w:noProof/>
                 <w:webHidden/>
               </w:rPr>
@@ -907,8 +1020,14 @@
           </w:hyperlink>
         </w:p>
         <w:p>
+          <w:pPr>
+            <w:rPr>
+              <w:rFonts w:ascii="Aptos" w:hAnsi="Aptos"/>
+            </w:rPr>
+          </w:pPr>
           <w:r>
             <w:rPr>
+              <w:rFonts w:ascii="Aptos" w:hAnsi="Aptos"/>
               <w:b/>
               <w:bCs/>
               <w:noProof/>
@@ -919,7 +1038,15 @@
       </w:sdtContent>
     </w:sdt>
     <w:p>
-      <w:r>
+      <w:pPr>
+        <w:rPr>
+          <w:rFonts w:ascii="Aptos" w:hAnsi="Aptos"/>
+        </w:rPr>
+      </w:pPr>
+      <w:r>
+        <w:rPr>
+          <w:rFonts w:ascii="Aptos" w:hAnsi="Aptos"/>
+        </w:rPr>
         <w:br w:type="page"/>
       </w:r>
     </w:p>
@@ -927,9 +1054,15 @@
       <w:pPr>
         <w:pStyle w:val="Heading1"/>
         <w:jc w:val="center"/>
+        <w:rPr>
+          <w:rFonts w:ascii="Aptos" w:hAnsi="Aptos"/>
+        </w:rPr>
       </w:pPr>
       <w:bookmarkStart w:id="0" w:name="_Toc170558557"/>
       <w:r>
+        <w:rPr>
+          <w:rFonts w:ascii="Aptos" w:hAnsi="Aptos"/>
+        </w:rPr>
         <w:lastRenderedPageBreak/>
         <w:t>Project Report</w:t>
       </w:r>
@@ -939,7 +1072,7 @@
       <w:pPr>
         <w:jc w:val="center"/>
         <w:rPr>
-          <w:rFonts w:ascii="Arial" w:hAnsi="Arial" w:cs="Arial"/>
+          <w:rFonts w:ascii="Aptos" w:hAnsi="Aptos" w:cs="Arial"/>
           <w:b/>
           <w:bCs/>
         </w:rPr>
@@ -949,9 +1082,15 @@
       <w:pPr>
         <w:pStyle w:val="Heading3"/>
         <w:jc w:val="center"/>
+        <w:rPr>
+          <w:rFonts w:ascii="Aptos" w:hAnsi="Aptos"/>
+        </w:rPr>
       </w:pPr>
       <w:bookmarkStart w:id="1" w:name="_Toc170558558"/>
       <w:r>
+        <w:rPr>
+          <w:rFonts w:ascii="Aptos" w:hAnsi="Aptos"/>
+        </w:rPr>
         <w:t>Introduction</w:t>
       </w:r>
       <w:bookmarkEnd w:id="1"/>
@@ -960,123 +1099,123 @@
       <w:pPr>
         <w:jc w:val="both"/>
         <w:rPr>
-          <w:rFonts w:ascii="Arial" w:hAnsi="Arial" w:cs="Arial"/>
-        </w:rPr>
-      </w:pPr>
-      <w:r>
-        <w:rPr>
-          <w:rFonts w:ascii="Arial" w:hAnsi="Arial" w:cs="Arial"/>
+          <w:rFonts w:ascii="Aptos" w:hAnsi="Aptos" w:cs="Arial"/>
+        </w:rPr>
+      </w:pPr>
+      <w:r>
+        <w:rPr>
+          <w:rFonts w:ascii="Aptos" w:hAnsi="Aptos" w:cs="Arial"/>
         </w:rPr>
         <w:t>In this assignment, we demonstrate</w:t>
       </w:r>
       <w:r>
         <w:rPr>
-          <w:rFonts w:ascii="Arial" w:hAnsi="Arial" w:cs="Arial"/>
+          <w:rFonts w:ascii="Aptos" w:hAnsi="Aptos" w:cs="Arial"/>
         </w:rPr>
         <w:t xml:space="preserve"> several</w:t>
       </w:r>
       <w:r>
         <w:rPr>
-          <w:rFonts w:ascii="Arial" w:hAnsi="Arial" w:cs="Arial"/>
+          <w:rFonts w:ascii="Aptos" w:hAnsi="Aptos" w:cs="Arial"/>
         </w:rPr>
         <w:t xml:space="preserve"> machine learning techniques to </w:t>
       </w:r>
       <w:r>
         <w:rPr>
-          <w:rFonts w:ascii="Arial" w:hAnsi="Arial" w:cs="Arial"/>
+          <w:rFonts w:ascii="Aptos" w:hAnsi="Aptos" w:cs="Arial"/>
         </w:rPr>
         <w:t xml:space="preserve">solve </w:t>
       </w:r>
       <w:r>
         <w:rPr>
-          <w:rFonts w:ascii="Arial" w:hAnsi="Arial" w:cs="Arial"/>
+          <w:rFonts w:ascii="Aptos" w:hAnsi="Aptos" w:cs="Arial"/>
         </w:rPr>
         <w:t xml:space="preserve">classification problems. By </w:t>
       </w:r>
       <w:r>
         <w:rPr>
-          <w:rFonts w:ascii="Arial" w:hAnsi="Arial" w:cs="Arial"/>
+          <w:rFonts w:ascii="Aptos" w:hAnsi="Aptos" w:cs="Arial"/>
         </w:rPr>
         <w:t>processing</w:t>
       </w:r>
       <w:r>
         <w:rPr>
-          <w:rFonts w:ascii="Arial" w:hAnsi="Arial" w:cs="Arial"/>
+          <w:rFonts w:ascii="Aptos" w:hAnsi="Aptos" w:cs="Arial"/>
         </w:rPr>
         <w:t xml:space="preserve"> </w:t>
       </w:r>
       <w:r>
         <w:rPr>
-          <w:rFonts w:ascii="Arial" w:hAnsi="Arial" w:cs="Arial"/>
+          <w:rFonts w:ascii="Aptos" w:hAnsi="Aptos" w:cs="Arial"/>
         </w:rPr>
         <w:t>the</w:t>
       </w:r>
       <w:r>
         <w:rPr>
-          <w:rFonts w:ascii="Arial" w:hAnsi="Arial" w:cs="Arial"/>
+          <w:rFonts w:ascii="Aptos" w:hAnsi="Aptos" w:cs="Arial"/>
         </w:rPr>
         <w:t xml:space="preserve"> dataset</w:t>
       </w:r>
       <w:r>
         <w:rPr>
-          <w:rFonts w:ascii="Arial" w:hAnsi="Arial" w:cs="Arial"/>
+          <w:rFonts w:ascii="Aptos" w:hAnsi="Aptos" w:cs="Arial"/>
         </w:rPr>
         <w:t>s</w:t>
       </w:r>
       <w:r>
         <w:rPr>
-          <w:rFonts w:ascii="Arial" w:hAnsi="Arial" w:cs="Arial"/>
+          <w:rFonts w:ascii="Aptos" w:hAnsi="Aptos" w:cs="Arial"/>
         </w:rPr>
         <w:t xml:space="preserve"> (</w:t>
       </w:r>
       <w:r>
         <w:rPr>
-          <w:rFonts w:ascii="Arial" w:hAnsi="Arial" w:cs="Arial"/>
+          <w:rFonts w:ascii="Aptos" w:hAnsi="Aptos" w:cs="Arial"/>
         </w:rPr>
         <w:t>both numerical and categorical features</w:t>
       </w:r>
       <w:r>
         <w:rPr>
-          <w:rFonts w:ascii="Arial" w:hAnsi="Arial" w:cs="Arial"/>
+          <w:rFonts w:ascii="Aptos" w:hAnsi="Aptos" w:cs="Arial"/>
         </w:rPr>
         <w:t>)</w:t>
       </w:r>
       <w:r>
         <w:rPr>
-          <w:rFonts w:ascii="Arial" w:hAnsi="Arial" w:cs="Arial"/>
+          <w:rFonts w:ascii="Aptos" w:hAnsi="Aptos" w:cs="Arial"/>
         </w:rPr>
         <w:t xml:space="preserve">, we explore the process of data preprocessing, model building, and evaluation. This assignment </w:t>
       </w:r>
       <w:r>
         <w:rPr>
-          <w:rFonts w:ascii="Arial" w:hAnsi="Arial" w:cs="Arial"/>
+          <w:rFonts w:ascii="Aptos" w:hAnsi="Aptos" w:cs="Arial"/>
         </w:rPr>
         <w:t>showed</w:t>
       </w:r>
       <w:r>
         <w:rPr>
-          <w:rFonts w:ascii="Arial" w:hAnsi="Arial" w:cs="Arial"/>
+          <w:rFonts w:ascii="Aptos" w:hAnsi="Aptos" w:cs="Arial"/>
         </w:rPr>
         <w:t xml:space="preserve"> the importance of data preparation, model selection, and fine-tuning to achieve </w:t>
       </w:r>
       <w:r>
         <w:rPr>
-          <w:rFonts w:ascii="Arial" w:hAnsi="Arial" w:cs="Arial"/>
+          <w:rFonts w:ascii="Aptos" w:hAnsi="Aptos" w:cs="Arial"/>
         </w:rPr>
         <w:t xml:space="preserve">the most </w:t>
       </w:r>
       <w:r>
         <w:rPr>
-          <w:rFonts w:ascii="Arial" w:hAnsi="Arial" w:cs="Arial"/>
+          <w:rFonts w:ascii="Aptos" w:hAnsi="Aptos" w:cs="Arial"/>
         </w:rPr>
         <w:t>optimal performance in machine learning.</w:t>
       </w:r>
     </w:p>
     <w:p>
       <w:pPr>
-        <w:jc w:val="center"/>
-        <w:rPr>
-          <w:rFonts w:ascii="Arial" w:hAnsi="Arial" w:cs="Arial"/>
+        <w:jc w:val="both"/>
+        <w:rPr>
+          <w:rFonts w:ascii="Aptos" w:hAnsi="Aptos" w:cs="Arial"/>
           <w:b/>
           <w:bCs/>
         </w:rPr>
@@ -1084,12 +1223,18 @@
     </w:p>
     <w:p>
       <w:pPr>
-        <w:pStyle w:val="Heading2"/>
+        <w:pStyle w:val="Heading3"/>
         <w:jc w:val="center"/>
-      </w:pPr>
-      <w:bookmarkStart w:id="2" w:name="_Toc170558559"/>
-      <w:r>
-        <w:t>Task 1</w:t>
+        <w:rPr>
+          <w:rFonts w:ascii="Aptos" w:hAnsi="Aptos"/>
+        </w:rPr>
+      </w:pPr>
+      <w:bookmarkStart w:id="2" w:name="_Toc170558560"/>
+      <w:r>
+        <w:rPr>
+          <w:rFonts w:ascii="Aptos" w:hAnsi="Aptos"/>
+        </w:rPr>
+        <w:t>Dataset Overview and Preprocessing</w:t>
       </w:r>
       <w:bookmarkEnd w:id="2"/>
     </w:p>
@@ -1097,7 +1242,242 @@
       <w:pPr>
         <w:jc w:val="both"/>
         <w:rPr>
-          <w:rFonts w:ascii="Arial" w:hAnsi="Arial" w:cs="Arial"/>
+          <w:rFonts w:ascii="Aptos" w:hAnsi="Aptos" w:cs="Arial"/>
+        </w:rPr>
+      </w:pPr>
+      <w:r>
+        <w:rPr>
+          <w:rFonts w:ascii="Aptos" w:hAnsi="Aptos" w:cs="Arial"/>
+        </w:rPr>
+        <w:t xml:space="preserve">Dataset1 consisted of 925 rows and includes the features var1, var2, var3, var4, var5, var6, and var7, with the target column as the label. Among these features, var3 and var6 are categorical, while var7 contains datetime values. The </w:t>
+      </w:r>
+      <w:r>
+        <w:rPr>
+          <w:rFonts w:ascii="Aptos" w:hAnsi="Aptos" w:cs="Arial"/>
+        </w:rPr>
+        <w:t>other</w:t>
+      </w:r>
+      <w:r>
+        <w:rPr>
+          <w:rFonts w:ascii="Aptos" w:hAnsi="Aptos" w:cs="Arial"/>
+        </w:rPr>
+        <w:t xml:space="preserve"> features</w:t>
+      </w:r>
+      <w:r>
+        <w:rPr>
+          <w:rFonts w:ascii="Aptos" w:hAnsi="Aptos" w:cs="Arial"/>
+        </w:rPr>
+        <w:t xml:space="preserve"> such as </w:t>
+      </w:r>
+      <w:r>
+        <w:rPr>
+          <w:rFonts w:ascii="Aptos" w:hAnsi="Aptos" w:cs="Arial"/>
+        </w:rPr>
+        <w:t>var1, var2, var4, and var5, are numerical.</w:t>
+      </w:r>
+    </w:p>
+    <w:p>
+      <w:pPr>
+        <w:jc w:val="both"/>
+        <w:rPr>
+          <w:rFonts w:ascii="Aptos" w:hAnsi="Aptos" w:cs="Arial"/>
+        </w:rPr>
+      </w:pPr>
+    </w:p>
+    <w:p>
+      <w:pPr>
+        <w:pStyle w:val="Heading3"/>
+        <w:jc w:val="center"/>
+        <w:rPr>
+          <w:rFonts w:ascii="Aptos" w:hAnsi="Aptos"/>
+        </w:rPr>
+      </w:pPr>
+      <w:bookmarkStart w:id="3" w:name="_Toc170558561"/>
+      <w:r>
+        <w:rPr>
+          <w:rFonts w:ascii="Aptos" w:hAnsi="Aptos"/>
+        </w:rPr>
+        <w:t>Data Loading and Initial Exploration</w:t>
+      </w:r>
+      <w:bookmarkEnd w:id="3"/>
+    </w:p>
+    <w:p>
+      <w:pPr>
+        <w:jc w:val="both"/>
+        <w:rPr>
+          <w:rFonts w:ascii="Aptos" w:hAnsi="Aptos" w:cs="Arial"/>
+        </w:rPr>
+      </w:pPr>
+      <w:r>
+        <w:rPr>
+          <w:rFonts w:ascii="Aptos" w:hAnsi="Aptos" w:cs="Arial"/>
+        </w:rPr>
+        <w:t xml:space="preserve">The dataset was loaded and initial exploration was conducted to understand its structure and identify any data quality issues. The first step </w:t>
+      </w:r>
+      <w:r>
+        <w:rPr>
+          <w:rFonts w:ascii="Aptos" w:hAnsi="Aptos" w:cs="Arial"/>
+        </w:rPr>
+        <w:t>is</w:t>
+      </w:r>
+      <w:r>
+        <w:rPr>
+          <w:rFonts w:ascii="Aptos" w:hAnsi="Aptos" w:cs="Arial"/>
+        </w:rPr>
+        <w:t xml:space="preserve"> checking for missing values, which revealed a significant amount of missing data in the var4 column. Missing Data in var4 </w:t>
+      </w:r>
+      <w:r>
+        <w:rPr>
+          <w:rFonts w:ascii="Aptos" w:hAnsi="Aptos" w:cs="Arial"/>
+        </w:rPr>
+        <w:t>about</w:t>
+      </w:r>
+      <w:r>
+        <w:rPr>
+          <w:rFonts w:ascii="Aptos" w:hAnsi="Aptos" w:cs="Arial"/>
+        </w:rPr>
+        <w:t xml:space="preserve"> 600 missing values (</w:t>
+      </w:r>
+      <w:r>
+        <w:rPr>
+          <w:rFonts w:ascii="Aptos" w:hAnsi="Aptos" w:cs="Arial"/>
+        </w:rPr>
+        <w:t xml:space="preserve">about </w:t>
+      </w:r>
+      <w:r>
+        <w:rPr>
+          <w:rFonts w:ascii="Aptos" w:hAnsi="Aptos" w:cs="Arial"/>
+        </w:rPr>
+        <w:t>65% missing).</w:t>
+      </w:r>
+    </w:p>
+    <w:p>
+      <w:pPr>
+        <w:jc w:val="both"/>
+        <w:rPr>
+          <w:rFonts w:ascii="Aptos" w:hAnsi="Aptos" w:cs="Arial"/>
+        </w:rPr>
+      </w:pPr>
+    </w:p>
+    <w:p>
+      <w:pPr>
+        <w:pStyle w:val="Heading3"/>
+        <w:jc w:val="center"/>
+        <w:rPr>
+          <w:rFonts w:ascii="Aptos" w:hAnsi="Aptos"/>
+        </w:rPr>
+      </w:pPr>
+      <w:bookmarkStart w:id="4" w:name="_Toc170558562"/>
+      <w:r>
+        <w:rPr>
+          <w:rFonts w:ascii="Aptos" w:hAnsi="Aptos"/>
+        </w:rPr>
+        <w:t>Pre-processing</w:t>
+      </w:r>
+      <w:r>
+        <w:rPr>
+          <w:rFonts w:ascii="Aptos" w:hAnsi="Aptos"/>
+        </w:rPr>
+        <w:t xml:space="preserve"> Steps</w:t>
+      </w:r>
+      <w:bookmarkEnd w:id="4"/>
+    </w:p>
+    <w:p>
+      <w:pPr>
+        <w:jc w:val="both"/>
+        <w:rPr>
+          <w:rFonts w:ascii="Aptos" w:hAnsi="Aptos" w:cs="Arial"/>
+        </w:rPr>
+      </w:pPr>
+      <w:r>
+        <w:rPr>
+          <w:rFonts w:ascii="Aptos" w:hAnsi="Aptos" w:cs="Arial"/>
+        </w:rPr>
+        <w:t>For the categorical features, we converted var3 and var6 into numerical values using label encoding. Regarding the datetime feature, var7, we converted it to a datetime format and split it into var7_date and var7_time.</w:t>
+      </w:r>
+    </w:p>
+    <w:p>
+      <w:pPr>
+        <w:jc w:val="both"/>
+        <w:rPr>
+          <w:rFonts w:ascii="Aptos" w:hAnsi="Aptos" w:cs="Arial"/>
+        </w:rPr>
+      </w:pPr>
+    </w:p>
+    <w:p>
+      <w:pPr>
+        <w:pStyle w:val="Heading3"/>
+        <w:jc w:val="center"/>
+        <w:rPr>
+          <w:rFonts w:ascii="Aptos" w:hAnsi="Aptos"/>
+        </w:rPr>
+      </w:pPr>
+      <w:bookmarkStart w:id="5" w:name="_Toc170558563"/>
+      <w:r>
+        <w:rPr>
+          <w:rFonts w:ascii="Aptos" w:hAnsi="Aptos"/>
+        </w:rPr>
+        <w:t>Handling Missing Data</w:t>
+      </w:r>
+      <w:bookmarkEnd w:id="5"/>
+    </w:p>
+    <w:p>
+      <w:pPr>
+        <w:jc w:val="both"/>
+        <w:rPr>
+          <w:rFonts w:ascii="Aptos" w:hAnsi="Aptos" w:cs="Arial"/>
+        </w:rPr>
+      </w:pPr>
+      <w:r>
+        <w:rPr>
+          <w:rFonts w:ascii="Aptos" w:hAnsi="Aptos" w:cs="Arial"/>
+        </w:rPr>
+        <w:t xml:space="preserve">Since var4 had around 65% missing values, we explored </w:t>
+      </w:r>
+      <w:r>
+        <w:rPr>
+          <w:rFonts w:ascii="Aptos" w:hAnsi="Aptos" w:cs="Arial"/>
+        </w:rPr>
+        <w:t xml:space="preserve">to impute missing values in a dataset using a KNN imputer. The KNN (K-Nearest </w:t>
+      </w:r>
+      <w:r>
+        <w:rPr>
+          <w:rFonts w:ascii="Aptos" w:hAnsi="Aptos" w:cs="Arial"/>
+        </w:rPr>
+        <w:t>Neighbours</w:t>
+      </w:r>
+      <w:r>
+        <w:rPr>
+          <w:rFonts w:ascii="Aptos" w:hAnsi="Aptos" w:cs="Arial"/>
+        </w:rPr>
+        <w:t xml:space="preserve">) imputer is a method that replaces missing values based on the mean or median values of the nearest </w:t>
+      </w:r>
+      <w:r>
+        <w:rPr>
+          <w:rFonts w:ascii="Aptos" w:hAnsi="Aptos" w:cs="Arial"/>
+        </w:rPr>
+        <w:t>neighbours</w:t>
+      </w:r>
+      <w:r>
+        <w:rPr>
+          <w:rFonts w:ascii="Aptos" w:hAnsi="Aptos" w:cs="Arial"/>
+        </w:rPr>
+        <w:t>. Since KNN works with distance computations, first we scale the dataset.</w:t>
+      </w:r>
+    </w:p>
+    <w:p>
+      <w:pPr>
+        <w:jc w:val="both"/>
+        <w:rPr>
+          <w:rFonts w:ascii="Aptos" w:hAnsi="Aptos" w:cs="Arial"/>
+        </w:rPr>
+      </w:pPr>
+    </w:p>
+    <w:p>
+      <w:pPr>
+        <w:jc w:val="both"/>
+        <w:rPr>
+          <w:rFonts w:ascii="Aptos" w:hAnsi="Aptos" w:cs="Arial"/>
           <w:b/>
           <w:bCs/>
         </w:rPr>
@@ -1106,490 +1486,300 @@
     <w:p>
       <w:pPr>
         <w:pStyle w:val="Heading3"/>
-      </w:pPr>
-      <w:bookmarkStart w:id="3" w:name="_Toc170558560"/>
-      <w:r>
-        <w:t>Dataset Overview and Preprocessing</w:t>
-      </w:r>
-      <w:bookmarkEnd w:id="3"/>
+        <w:jc w:val="center"/>
+        <w:rPr>
+          <w:rFonts w:ascii="Aptos" w:hAnsi="Aptos"/>
+        </w:rPr>
+      </w:pPr>
+      <w:bookmarkStart w:id="6" w:name="_Toc170558564"/>
+      <w:r>
+        <w:rPr>
+          <w:rFonts w:ascii="Aptos" w:hAnsi="Aptos"/>
+        </w:rPr>
+        <w:t>Challenges</w:t>
+      </w:r>
+      <w:bookmarkEnd w:id="6"/>
     </w:p>
     <w:p>
       <w:pPr>
         <w:jc w:val="both"/>
         <w:rPr>
-          <w:rFonts w:ascii="Arial" w:hAnsi="Arial" w:cs="Arial"/>
-        </w:rPr>
-      </w:pPr>
-      <w:r>
-        <w:rPr>
-          <w:rFonts w:ascii="Arial" w:hAnsi="Arial" w:cs="Arial"/>
-        </w:rPr>
-        <w:t xml:space="preserve">Dataset1 consisted of 925 rows and includes the features var1, var2, var3, var4, var5, var6, and var7, with the target column as the label. Among these features, var3 and var6 are categorical, while var7 contains datetime values. The </w:t>
-      </w:r>
-      <w:r>
-        <w:rPr>
-          <w:rFonts w:ascii="Arial" w:hAnsi="Arial" w:cs="Arial"/>
-        </w:rPr>
-        <w:t>other</w:t>
-      </w:r>
-      <w:r>
-        <w:rPr>
-          <w:rFonts w:ascii="Arial" w:hAnsi="Arial" w:cs="Arial"/>
-        </w:rPr>
-        <w:t xml:space="preserve"> features</w:t>
-      </w:r>
-      <w:r>
-        <w:rPr>
-          <w:rFonts w:ascii="Arial" w:hAnsi="Arial" w:cs="Arial"/>
-        </w:rPr>
-        <w:t xml:space="preserve"> such as </w:t>
-      </w:r>
-      <w:r>
-        <w:rPr>
-          <w:rFonts w:ascii="Arial" w:hAnsi="Arial" w:cs="Arial"/>
-        </w:rPr>
-        <w:t>var1, var2, var4, and var5, are numerical.</w:t>
+          <w:rFonts w:ascii="Aptos" w:hAnsi="Aptos" w:cs="Arial"/>
+        </w:rPr>
+      </w:pPr>
+      <w:r>
+        <w:rPr>
+          <w:rFonts w:ascii="Aptos" w:hAnsi="Aptos" w:cs="Arial"/>
+        </w:rPr>
+        <w:t xml:space="preserve">We faced several challenges during the preprocessing phase of the dataset. One major issue was handling a significant amount of missing data in var4, which required careful consideration of imputation techniques or potential removal. </w:t>
+      </w:r>
+      <w:r>
+        <w:rPr>
+          <w:rFonts w:ascii="Aptos" w:hAnsi="Aptos" w:cs="Arial"/>
+        </w:rPr>
+        <w:t>E</w:t>
+      </w:r>
+      <w:r>
+        <w:rPr>
+          <w:rFonts w:ascii="Aptos" w:hAnsi="Aptos" w:cs="Arial"/>
+        </w:rPr>
+        <w:t xml:space="preserve">nsuring the correct encoding of categorical features, such as var3 and var6, was </w:t>
+      </w:r>
+      <w:r>
+        <w:rPr>
+          <w:rFonts w:ascii="Aptos" w:hAnsi="Aptos" w:cs="Arial"/>
+        </w:rPr>
+        <w:t>important</w:t>
+      </w:r>
+      <w:r>
+        <w:rPr>
+          <w:rFonts w:ascii="Aptos" w:hAnsi="Aptos" w:cs="Arial"/>
+        </w:rPr>
+        <w:t xml:space="preserve"> to maintain the integrity of the data. Properly managing and splitting datetime values in var7 also posed a challenge, as it was </w:t>
+      </w:r>
+      <w:r>
+        <w:rPr>
+          <w:rFonts w:ascii="Aptos" w:hAnsi="Aptos" w:cs="Arial"/>
+        </w:rPr>
+        <w:t>need</w:t>
+      </w:r>
+      <w:r>
+        <w:rPr>
+          <w:rFonts w:ascii="Aptos" w:hAnsi="Aptos" w:cs="Arial"/>
+        </w:rPr>
+        <w:t xml:space="preserve"> to accurately separate and format the date and time components for further analysis</w:t>
+      </w:r>
+      <w:r>
+        <w:rPr>
+          <w:rFonts w:ascii="Aptos" w:hAnsi="Aptos" w:cs="Arial"/>
+        </w:rPr>
+        <w:t>.</w:t>
       </w:r>
     </w:p>
     <w:p>
       <w:pPr>
         <w:jc w:val="both"/>
         <w:rPr>
-          <w:rFonts w:ascii="Arial" w:hAnsi="Arial" w:cs="Arial"/>
+          <w:rFonts w:ascii="Aptos" w:hAnsi="Aptos" w:cs="Arial"/>
         </w:rPr>
       </w:pPr>
     </w:p>
     <w:p>
       <w:pPr>
         <w:pStyle w:val="Heading3"/>
-      </w:pPr>
-      <w:bookmarkStart w:id="4" w:name="_Toc170558561"/>
-      <w:r>
-        <w:t>Data Loading and Initial Exploration</w:t>
-      </w:r>
-      <w:bookmarkEnd w:id="4"/>
+        <w:jc w:val="center"/>
+        <w:rPr>
+          <w:rFonts w:ascii="Aptos" w:hAnsi="Aptos"/>
+        </w:rPr>
+      </w:pPr>
+      <w:bookmarkStart w:id="7" w:name="_Toc170558565"/>
+      <w:r>
+        <w:rPr>
+          <w:rFonts w:ascii="Aptos" w:hAnsi="Aptos"/>
+        </w:rPr>
+        <w:lastRenderedPageBreak/>
+        <w:t>Methodology and Techniques</w:t>
+      </w:r>
+      <w:bookmarkEnd w:id="7"/>
     </w:p>
     <w:p>
       <w:pPr>
         <w:jc w:val="both"/>
         <w:rPr>
-          <w:rFonts w:ascii="Arial" w:hAnsi="Arial" w:cs="Arial"/>
-        </w:rPr>
-      </w:pPr>
-      <w:r>
-        <w:rPr>
-          <w:rFonts w:ascii="Arial" w:hAnsi="Arial" w:cs="Arial"/>
-        </w:rPr>
-        <w:t xml:space="preserve">The dataset was loaded and initial exploration was conducted to understand its structure and identify any data quality issues. The first step </w:t>
-      </w:r>
-      <w:r>
-        <w:rPr>
-          <w:rFonts w:ascii="Arial" w:hAnsi="Arial" w:cs="Arial"/>
-        </w:rPr>
-        <w:t>is</w:t>
-      </w:r>
-      <w:r>
-        <w:rPr>
-          <w:rFonts w:ascii="Arial" w:hAnsi="Arial" w:cs="Arial"/>
-        </w:rPr>
-        <w:t xml:space="preserve"> checking for missing values, which revealed a significant amount of missing data in the var4 column. Missing Data in var4 </w:t>
-      </w:r>
-      <w:r>
-        <w:rPr>
-          <w:rFonts w:ascii="Arial" w:hAnsi="Arial" w:cs="Arial"/>
-        </w:rPr>
-        <w:t>about</w:t>
-      </w:r>
-      <w:r>
-        <w:rPr>
-          <w:rFonts w:ascii="Arial" w:hAnsi="Arial" w:cs="Arial"/>
-        </w:rPr>
-        <w:t xml:space="preserve"> 600 missing values (</w:t>
-      </w:r>
-      <w:r>
-        <w:rPr>
-          <w:rFonts w:ascii="Arial" w:hAnsi="Arial" w:cs="Arial"/>
-        </w:rPr>
-        <w:t xml:space="preserve">about </w:t>
-      </w:r>
-      <w:r>
-        <w:rPr>
-          <w:rFonts w:ascii="Arial" w:hAnsi="Arial" w:cs="Arial"/>
-        </w:rPr>
-        <w:t>65% missing).</w:t>
+          <w:rFonts w:ascii="Aptos" w:hAnsi="Aptos" w:cs="Arial"/>
+        </w:rPr>
+      </w:pPr>
+      <w:r>
+        <w:rPr>
+          <w:rFonts w:ascii="Aptos" w:hAnsi="Aptos" w:cs="Arial"/>
+        </w:rPr>
+        <w:t>Model Selection:</w:t>
+      </w:r>
+      <w:r>
+        <w:rPr>
+          <w:rFonts w:ascii="Aptos" w:hAnsi="Aptos" w:cs="Arial"/>
+        </w:rPr>
+        <w:t xml:space="preserve"> </w:t>
+      </w:r>
+      <w:r>
+        <w:rPr>
+          <w:rFonts w:ascii="Aptos" w:hAnsi="Aptos" w:cs="Arial"/>
+        </w:rPr>
+        <w:t>Applied logistic regression, decision trees, random forests, and artificial neural networks (ANN) to the classification problem.</w:t>
       </w:r>
     </w:p>
     <w:p>
       <w:pPr>
         <w:jc w:val="both"/>
         <w:rPr>
-          <w:rFonts w:ascii="Arial" w:hAnsi="Arial" w:cs="Arial"/>
+          <w:rFonts w:ascii="Aptos" w:hAnsi="Aptos" w:cs="Arial"/>
+        </w:rPr>
+      </w:pPr>
+      <w:r>
+        <w:rPr>
+          <w:rFonts w:ascii="Aptos" w:hAnsi="Aptos" w:cs="Arial"/>
+        </w:rPr>
+        <w:t>Hyperparameter Tuning:</w:t>
+      </w:r>
+      <w:r>
+        <w:rPr>
+          <w:rFonts w:ascii="Aptos" w:hAnsi="Aptos" w:cs="Arial"/>
+        </w:rPr>
+        <w:t xml:space="preserve"> </w:t>
+      </w:r>
+      <w:r>
+        <w:rPr>
+          <w:rFonts w:ascii="Aptos" w:hAnsi="Aptos" w:cs="Arial"/>
+        </w:rPr>
+        <w:t xml:space="preserve">Use </w:t>
+      </w:r>
+      <w:r>
+        <w:rPr>
+          <w:rFonts w:ascii="Aptos" w:hAnsi="Aptos" w:cs="Arial"/>
+        </w:rPr>
+        <w:t xml:space="preserve">Grid Search and </w:t>
+      </w:r>
+      <w:r>
+        <w:rPr>
+          <w:rFonts w:ascii="Aptos" w:hAnsi="Aptos" w:cs="Arial"/>
+        </w:rPr>
+        <w:t>cross-validation to fine-tune model parameters.</w:t>
+      </w:r>
+    </w:p>
+    <w:p>
+      <w:pPr>
+        <w:jc w:val="both"/>
+        <w:rPr>
+          <w:rFonts w:ascii="Aptos" w:hAnsi="Aptos" w:cs="Arial"/>
+        </w:rPr>
+      </w:pPr>
+      <w:r>
+        <w:rPr>
+          <w:rFonts w:ascii="Aptos" w:hAnsi="Aptos" w:cs="Arial"/>
+        </w:rPr>
+        <w:t>Evaluation Metrics:</w:t>
+      </w:r>
+      <w:r>
+        <w:rPr>
+          <w:rFonts w:ascii="Aptos" w:hAnsi="Aptos" w:cs="Arial"/>
+        </w:rPr>
+        <w:t xml:space="preserve"> </w:t>
+      </w:r>
+      <w:r>
+        <w:rPr>
+          <w:rFonts w:ascii="Aptos" w:hAnsi="Aptos" w:cs="Arial"/>
+        </w:rPr>
+        <w:t>Assessed models using accuracy, precision, recall, and F1-score.</w:t>
+      </w:r>
+    </w:p>
+    <w:p>
+      <w:pPr>
+        <w:jc w:val="both"/>
+        <w:rPr>
+          <w:rFonts w:ascii="Aptos" w:hAnsi="Aptos" w:cs="Arial"/>
         </w:rPr>
       </w:pPr>
     </w:p>
     <w:p>
       <w:pPr>
         <w:pStyle w:val="Heading3"/>
-      </w:pPr>
-      <w:bookmarkStart w:id="5" w:name="_Toc170558562"/>
-      <w:r>
-        <w:t>Preprocessing Steps:</w:t>
-      </w:r>
-      <w:bookmarkEnd w:id="5"/>
+        <w:jc w:val="center"/>
+        <w:rPr>
+          <w:rFonts w:ascii="Aptos" w:hAnsi="Aptos"/>
+        </w:rPr>
+      </w:pPr>
+      <w:bookmarkStart w:id="8" w:name="_Toc170558566"/>
+      <w:r>
+        <w:rPr>
+          <w:rFonts w:ascii="Aptos" w:hAnsi="Aptos"/>
+        </w:rPr>
+        <w:t>Results and Discussion</w:t>
+      </w:r>
+      <w:bookmarkEnd w:id="8"/>
     </w:p>
     <w:p>
       <w:pPr>
         <w:jc w:val="both"/>
         <w:rPr>
-          <w:rFonts w:ascii="Arial" w:hAnsi="Arial" w:cs="Arial"/>
-        </w:rPr>
-      </w:pPr>
-      <w:r>
-        <w:rPr>
-          <w:rFonts w:ascii="Arial" w:hAnsi="Arial" w:cs="Arial"/>
-        </w:rPr>
-        <w:t>For the categorical features, we converted var3 and var6 into numerical values using label encoding. Regarding the datetime feature, var7, we converted it to a datetime format and split it into var7_date and var7_time.</w:t>
+          <w:rFonts w:ascii="Aptos" w:hAnsi="Aptos" w:cs="Arial"/>
+        </w:rPr>
+      </w:pPr>
+      <w:r>
+        <w:rPr>
+          <w:rFonts w:ascii="Aptos" w:hAnsi="Aptos" w:cs="Arial"/>
+        </w:rPr>
+        <w:t>Random Forests model with or without normalization outperformed other models and achieved the highest accuracy, around 96.2%.</w:t>
       </w:r>
     </w:p>
     <w:p>
       <w:pPr>
         <w:jc w:val="both"/>
         <w:rPr>
-          <w:rFonts w:ascii="Arial" w:hAnsi="Arial" w:cs="Arial"/>
-        </w:rPr>
-      </w:pPr>
-    </w:p>
-    <w:p>
-      <w:pPr>
-        <w:pStyle w:val="Heading3"/>
-      </w:pPr>
-      <w:bookmarkStart w:id="6" w:name="_Toc170558563"/>
-      <w:r>
-        <w:t>Handling Missing Data:</w:t>
-      </w:r>
-      <w:bookmarkEnd w:id="6"/>
+          <w:rFonts w:ascii="Aptos" w:hAnsi="Aptos" w:cs="Arial"/>
+        </w:rPr>
+      </w:pPr>
+      <w:r>
+        <w:rPr>
+          <w:rFonts w:ascii="Aptos" w:hAnsi="Aptos" w:cs="Arial"/>
+        </w:rPr>
+        <w:t>Important features for the Random Forest model are var1, var5, and var 2.</w:t>
+      </w:r>
+      <w:r>
+        <w:rPr>
+          <w:rFonts w:ascii="Aptos" w:hAnsi="Aptos" w:cs="Arial"/>
+        </w:rPr>
+        <w:t xml:space="preserve"> </w:t>
+      </w:r>
+      <w:r>
+        <w:rPr>
+          <w:rFonts w:ascii="Aptos" w:hAnsi="Aptos" w:cs="Arial"/>
+        </w:rPr>
+        <w:t>We plotted feature importance on Random Forests, Limited Depth Decision Trees, and Partial Dependence Plots to compare the features.</w:t>
+      </w:r>
     </w:p>
     <w:p>
       <w:pPr>
         <w:jc w:val="both"/>
         <w:rPr>
-          <w:rFonts w:ascii="Arial" w:hAnsi="Arial" w:cs="Arial"/>
-        </w:rPr>
-      </w:pPr>
-      <w:r>
-        <w:rPr>
-          <w:rFonts w:ascii="Arial" w:hAnsi="Arial" w:cs="Arial"/>
-        </w:rPr>
-        <w:t xml:space="preserve">Since var4 had around 65% missing values, we explored </w:t>
-      </w:r>
-      <w:r>
-        <w:rPr>
-          <w:rFonts w:ascii="Arial" w:hAnsi="Arial" w:cs="Arial"/>
-        </w:rPr>
-        <w:t xml:space="preserve">to impute missing values in a dataset using a KNN imputer. The KNN (K-Nearest </w:t>
-      </w:r>
-      <w:r>
-        <w:rPr>
-          <w:rFonts w:ascii="Arial" w:hAnsi="Arial" w:cs="Arial"/>
-        </w:rPr>
-        <w:t>Neighbours</w:t>
-      </w:r>
-      <w:r>
-        <w:rPr>
-          <w:rFonts w:ascii="Arial" w:hAnsi="Arial" w:cs="Arial"/>
-        </w:rPr>
-        <w:t xml:space="preserve">) imputer is a method that replaces missing values based on the mean or median values of the nearest </w:t>
-      </w:r>
-      <w:r>
-        <w:rPr>
-          <w:rFonts w:ascii="Arial" w:hAnsi="Arial" w:cs="Arial"/>
-        </w:rPr>
-        <w:t>neighbours</w:t>
-      </w:r>
-      <w:r>
-        <w:rPr>
-          <w:rFonts w:ascii="Arial" w:hAnsi="Arial" w:cs="Arial"/>
-        </w:rPr>
-        <w:t>. Since KNN works with distance computations, first we scale the dataset.</w:t>
+          <w:rFonts w:ascii="Aptos" w:hAnsi="Aptos" w:cs="Arial"/>
+        </w:rPr>
+      </w:pPr>
+    </w:p>
+    <w:p>
+      <w:pPr>
+        <w:pStyle w:val="Heading4"/>
+        <w:jc w:val="center"/>
+        <w:rPr>
+          <w:rFonts w:ascii="Aptos" w:hAnsi="Aptos"/>
+        </w:rPr>
+      </w:pPr>
+      <w:r>
+        <w:rPr>
+          <w:rFonts w:ascii="Aptos" w:hAnsi="Aptos"/>
+        </w:rPr>
+        <w:t>Feature imp</w:t>
+      </w:r>
+      <w:r>
+        <w:rPr>
+          <w:rFonts w:ascii="Aptos" w:hAnsi="Aptos"/>
+        </w:rPr>
+        <w:t>ortance</w:t>
       </w:r>
     </w:p>
     <w:p>
       <w:pPr>
         <w:jc w:val="both"/>
         <w:rPr>
-          <w:rFonts w:ascii="Arial" w:hAnsi="Arial" w:cs="Arial"/>
-        </w:rPr>
-      </w:pPr>
-    </w:p>
-    <w:p>
-      <w:pPr>
-        <w:jc w:val="both"/>
-        <w:rPr>
-          <w:rFonts w:ascii="Arial" w:hAnsi="Arial" w:cs="Arial"/>
-          <w:b/>
-          <w:bCs/>
-        </w:rPr>
-      </w:pPr>
-    </w:p>
-    <w:p>
-      <w:pPr>
-        <w:pStyle w:val="Heading3"/>
-      </w:pPr>
-      <w:bookmarkStart w:id="7" w:name="_Toc170558564"/>
-      <w:r>
-        <w:t>Challenges:</w:t>
-      </w:r>
-      <w:bookmarkEnd w:id="7"/>
-    </w:p>
-    <w:p>
-      <w:pPr>
-        <w:jc w:val="both"/>
-        <w:rPr>
-          <w:rFonts w:ascii="Arial" w:hAnsi="Arial" w:cs="Arial"/>
-        </w:rPr>
-      </w:pPr>
-      <w:r>
-        <w:rPr>
-          <w:rFonts w:ascii="Arial" w:hAnsi="Arial" w:cs="Arial"/>
-        </w:rPr>
-        <w:t xml:space="preserve">We faced several challenges during the preprocessing phase of the dataset. One major issue was handling a significant amount of missing data in var4, which required careful consideration of imputation techniques or potential removal. </w:t>
-      </w:r>
-      <w:r>
-        <w:rPr>
-          <w:rFonts w:ascii="Arial" w:hAnsi="Arial" w:cs="Arial"/>
-        </w:rPr>
-        <w:t>E</w:t>
-      </w:r>
-      <w:r>
-        <w:rPr>
-          <w:rFonts w:ascii="Arial" w:hAnsi="Arial" w:cs="Arial"/>
-        </w:rPr>
-        <w:t xml:space="preserve">nsuring the correct encoding of categorical features, such as var3 and var6, was </w:t>
-      </w:r>
-      <w:r>
-        <w:rPr>
-          <w:rFonts w:ascii="Arial" w:hAnsi="Arial" w:cs="Arial"/>
-        </w:rPr>
-        <w:t>important</w:t>
-      </w:r>
-      <w:r>
-        <w:rPr>
-          <w:rFonts w:ascii="Arial" w:hAnsi="Arial" w:cs="Arial"/>
-        </w:rPr>
-        <w:t xml:space="preserve"> to maintain the integrity of the data. Properly </w:t>
-      </w:r>
-      <w:r>
-        <w:rPr>
-          <w:rFonts w:ascii="Arial" w:hAnsi="Arial" w:cs="Arial"/>
-        </w:rPr>
-        <w:lastRenderedPageBreak/>
-        <w:t xml:space="preserve">managing and splitting datetime values in var7 also posed a challenge, as it was </w:t>
-      </w:r>
-      <w:r>
-        <w:rPr>
-          <w:rFonts w:ascii="Arial" w:hAnsi="Arial" w:cs="Arial"/>
-        </w:rPr>
-        <w:t>need</w:t>
-      </w:r>
-      <w:r>
-        <w:rPr>
-          <w:rFonts w:ascii="Arial" w:hAnsi="Arial" w:cs="Arial"/>
-        </w:rPr>
-        <w:t xml:space="preserve"> to accurately separate and format the date and time components for further analysis</w:t>
-      </w:r>
-      <w:r>
-        <w:rPr>
-          <w:rFonts w:ascii="Arial" w:hAnsi="Arial" w:cs="Arial"/>
-        </w:rPr>
-        <w:t>.</w:t>
-      </w:r>
-    </w:p>
-    <w:p>
-      <w:pPr>
-        <w:jc w:val="both"/>
-        <w:rPr>
-          <w:rFonts w:ascii="Arial" w:hAnsi="Arial" w:cs="Arial"/>
-        </w:rPr>
-      </w:pPr>
-    </w:p>
-    <w:p>
-      <w:pPr>
-        <w:pStyle w:val="Heading3"/>
-      </w:pPr>
-      <w:bookmarkStart w:id="8" w:name="_Toc170558565"/>
-      <w:r>
-        <w:t>Methodology and Techniques:</w:t>
-      </w:r>
-      <w:bookmarkEnd w:id="8"/>
-    </w:p>
-    <w:p>
-      <w:pPr>
-        <w:jc w:val="both"/>
-        <w:rPr>
-          <w:rFonts w:ascii="Arial" w:hAnsi="Arial" w:cs="Arial"/>
-        </w:rPr>
-      </w:pPr>
-      <w:r>
-        <w:rPr>
-          <w:rFonts w:ascii="Arial" w:hAnsi="Arial" w:cs="Arial"/>
-        </w:rPr>
-        <w:t>Model Selection:</w:t>
-      </w:r>
-      <w:r>
-        <w:rPr>
-          <w:rFonts w:ascii="Arial" w:hAnsi="Arial" w:cs="Arial"/>
-        </w:rPr>
-        <w:t xml:space="preserve"> </w:t>
-      </w:r>
-      <w:r>
-        <w:rPr>
-          <w:rFonts w:ascii="Arial" w:hAnsi="Arial" w:cs="Arial"/>
-        </w:rPr>
-        <w:t>Applied logistic regression, decision trees, random forests, and artificial neural networks (ANN) to the classification problem.</w:t>
-      </w:r>
-    </w:p>
-    <w:p>
-      <w:pPr>
-        <w:jc w:val="both"/>
-        <w:rPr>
-          <w:rFonts w:ascii="Arial" w:hAnsi="Arial" w:cs="Arial"/>
-        </w:rPr>
-      </w:pPr>
-      <w:r>
-        <w:rPr>
-          <w:rFonts w:ascii="Arial" w:hAnsi="Arial" w:cs="Arial"/>
-        </w:rPr>
-        <w:t>Hyperparameter Tuning:</w:t>
-      </w:r>
-      <w:r>
-        <w:rPr>
-          <w:rFonts w:ascii="Arial" w:hAnsi="Arial" w:cs="Arial"/>
-        </w:rPr>
-        <w:t xml:space="preserve"> </w:t>
-      </w:r>
-      <w:r>
-        <w:rPr>
-          <w:rFonts w:ascii="Arial" w:hAnsi="Arial" w:cs="Arial"/>
-        </w:rPr>
-        <w:t xml:space="preserve">Use </w:t>
-      </w:r>
-      <w:r>
-        <w:rPr>
-          <w:rFonts w:ascii="Arial" w:hAnsi="Arial" w:cs="Arial"/>
-        </w:rPr>
-        <w:t xml:space="preserve">Grid Search and </w:t>
-      </w:r>
-      <w:r>
-        <w:rPr>
-          <w:rFonts w:ascii="Arial" w:hAnsi="Arial" w:cs="Arial"/>
-        </w:rPr>
-        <w:t>cross-validation to fine-tune model parameters.</w:t>
-      </w:r>
-    </w:p>
-    <w:p>
-      <w:pPr>
-        <w:jc w:val="both"/>
-        <w:rPr>
-          <w:rFonts w:ascii="Arial" w:hAnsi="Arial" w:cs="Arial"/>
-        </w:rPr>
-      </w:pPr>
-      <w:r>
-        <w:rPr>
-          <w:rFonts w:ascii="Arial" w:hAnsi="Arial" w:cs="Arial"/>
-        </w:rPr>
-        <w:t>Evaluation Metrics:</w:t>
-      </w:r>
-      <w:r>
-        <w:rPr>
-          <w:rFonts w:ascii="Arial" w:hAnsi="Arial" w:cs="Arial"/>
-        </w:rPr>
-        <w:t xml:space="preserve"> </w:t>
-      </w:r>
-      <w:r>
-        <w:rPr>
-          <w:rFonts w:ascii="Arial" w:hAnsi="Arial" w:cs="Arial"/>
-        </w:rPr>
-        <w:t>Assessed models using accuracy, precision, recall, and F1-score.</w:t>
-      </w:r>
-    </w:p>
-    <w:p>
-      <w:pPr>
-        <w:jc w:val="both"/>
-        <w:rPr>
-          <w:rFonts w:ascii="Arial" w:hAnsi="Arial" w:cs="Arial"/>
-        </w:rPr>
-      </w:pPr>
-    </w:p>
-    <w:p>
-      <w:pPr>
-        <w:pStyle w:val="Heading3"/>
-      </w:pPr>
-      <w:bookmarkStart w:id="9" w:name="_Toc170558566"/>
-      <w:r>
-        <w:t>Results and Discussion:</w:t>
-      </w:r>
-      <w:bookmarkEnd w:id="9"/>
-    </w:p>
-    <w:p>
-      <w:pPr>
-        <w:jc w:val="both"/>
-        <w:rPr>
-          <w:rFonts w:ascii="Arial" w:hAnsi="Arial" w:cs="Arial"/>
-        </w:rPr>
-      </w:pPr>
-      <w:r>
-        <w:rPr>
-          <w:rFonts w:ascii="Arial" w:hAnsi="Arial" w:cs="Arial"/>
-        </w:rPr>
-        <w:t>Random Forests model with or without normalization outperformed other models and achieved the highest accuracy, around 96.2%.</w:t>
-      </w:r>
-    </w:p>
-    <w:p>
-      <w:pPr>
-        <w:jc w:val="both"/>
-        <w:rPr>
-          <w:rFonts w:ascii="Arial" w:hAnsi="Arial" w:cs="Arial"/>
-        </w:rPr>
-      </w:pPr>
-      <w:r>
-        <w:rPr>
-          <w:rFonts w:ascii="Arial" w:hAnsi="Arial" w:cs="Arial"/>
-        </w:rPr>
-        <w:t>Important features for the Random Forest model are var1, var5, and var 2.</w:t>
-      </w:r>
-    </w:p>
-    <w:p>
-      <w:pPr>
-        <w:jc w:val="both"/>
-        <w:rPr>
-          <w:rFonts w:ascii="Arial" w:hAnsi="Arial" w:cs="Arial"/>
-        </w:rPr>
-      </w:pPr>
-    </w:p>
-    <w:p>
-      <w:pPr>
-        <w:pStyle w:val="Heading4"/>
-      </w:pPr>
-      <w:r>
-        <w:t>Feature imp</w:t>
-      </w:r>
-      <w:r>
-        <w:t>ortance</w:t>
-      </w:r>
-    </w:p>
-    <w:p>
-      <w:pPr>
-        <w:jc w:val="both"/>
-        <w:rPr>
-          <w:rFonts w:ascii="Arial" w:hAnsi="Arial" w:cs="Arial"/>
-        </w:rPr>
-      </w:pPr>
-      <w:r>
-        <w:rPr>
-          <w:rFonts w:ascii="Arial" w:hAnsi="Arial" w:cs="Arial"/>
+          <w:rFonts w:ascii="Aptos" w:hAnsi="Aptos" w:cs="Arial"/>
+        </w:rPr>
+      </w:pPr>
+      <w:r>
+        <w:rPr>
+          <w:rFonts w:ascii="Aptos" w:hAnsi="Aptos" w:cs="Arial"/>
+          <w:noProof/>
         </w:rPr>
         <w:drawing>
-          <wp:anchor distT="0" distB="0" distL="114300" distR="114300" simplePos="0" relativeHeight="251658240" behindDoc="0" locked="0" layoutInCell="1" allowOverlap="1" wp14:anchorId="50ECA1C6" wp14:editId="064CF15B">
+          <wp:anchor distT="0" distB="0" distL="114300" distR="114300" simplePos="0" relativeHeight="251658240" behindDoc="0" locked="0" layoutInCell="1" allowOverlap="1" wp14:anchorId="50ECA1C6" wp14:editId="7FE983EB">
             <wp:simplePos x="0" y="0"/>
             <wp:positionH relativeFrom="column">
               <wp:posOffset>0</wp:posOffset>
@@ -1649,7 +1839,7 @@
       <w:pPr>
         <w:jc w:val="both"/>
         <w:rPr>
-          <w:rFonts w:ascii="Arial" w:hAnsi="Arial" w:cs="Arial"/>
+          <w:rFonts w:ascii="Aptos" w:hAnsi="Aptos" w:cs="Arial"/>
         </w:rPr>
       </w:pPr>
     </w:p>
@@ -1657,7 +1847,7 @@
       <w:pPr>
         <w:jc w:val="both"/>
         <w:rPr>
-          <w:rFonts w:ascii="Arial" w:hAnsi="Arial" w:cs="Arial"/>
+          <w:rFonts w:ascii="Aptos" w:hAnsi="Aptos" w:cs="Arial"/>
         </w:rPr>
       </w:pPr>
     </w:p>
@@ -1665,7 +1855,7 @@
       <w:pPr>
         <w:jc w:val="both"/>
         <w:rPr>
-          <w:rFonts w:ascii="Arial" w:hAnsi="Arial" w:cs="Arial"/>
+          <w:rFonts w:ascii="Aptos" w:hAnsi="Aptos" w:cs="Arial"/>
         </w:rPr>
       </w:pPr>
     </w:p>
@@ -1673,7 +1863,7 @@
       <w:pPr>
         <w:jc w:val="both"/>
         <w:rPr>
-          <w:rFonts w:ascii="Arial" w:hAnsi="Arial" w:cs="Arial"/>
+          <w:rFonts w:ascii="Aptos" w:hAnsi="Aptos" w:cs="Arial"/>
         </w:rPr>
       </w:pPr>
     </w:p>
@@ -1681,19 +1871,44 @@
       <w:pPr>
         <w:jc w:val="both"/>
         <w:rPr>
-          <w:rFonts w:ascii="Arial" w:hAnsi="Arial" w:cs="Arial"/>
+          <w:rFonts w:ascii="Aptos" w:hAnsi="Aptos" w:cs="Arial"/>
+        </w:rPr>
+      </w:pPr>
+    </w:p>
+    <w:p>
+      <w:pPr>
+        <w:jc w:val="both"/>
+        <w:rPr>
+          <w:rFonts w:ascii="Aptos" w:hAnsi="Aptos" w:cs="Arial"/>
+        </w:rPr>
+      </w:pPr>
+    </w:p>
+    <w:p>
+      <w:pPr>
+        <w:jc w:val="both"/>
+        <w:rPr>
+          <w:rFonts w:ascii="Aptos" w:hAnsi="Aptos" w:cs="Arial"/>
         </w:rPr>
       </w:pPr>
     </w:p>
     <w:p>
       <w:pPr>
         <w:pStyle w:val="Heading4"/>
-      </w:pPr>
-      <w:r>
-        <w:lastRenderedPageBreak/>
+        <w:jc w:val="center"/>
+        <w:rPr>
+          <w:rFonts w:ascii="Aptos" w:hAnsi="Aptos"/>
+        </w:rPr>
+      </w:pPr>
+      <w:r>
+        <w:rPr>
+          <w:rFonts w:ascii="Aptos" w:hAnsi="Aptos"/>
+        </w:rPr>
         <w:t>L</w:t>
       </w:r>
       <w:r>
+        <w:rPr>
+          <w:rFonts w:ascii="Aptos" w:hAnsi="Aptos"/>
+        </w:rPr>
         <w:t>imited Depth Decision Tree</w:t>
       </w:r>
     </w:p>
@@ -1701,23 +1916,16 @@
       <w:pPr>
         <w:jc w:val="both"/>
         <w:rPr>
-          <w:rFonts w:ascii="Arial" w:hAnsi="Arial" w:cs="Arial"/>
-        </w:rPr>
-      </w:pPr>
-    </w:p>
-    <w:p>
-      <w:pPr>
-        <w:jc w:val="both"/>
-        <w:rPr>
-          <w:rFonts w:ascii="Arial" w:hAnsi="Arial" w:cs="Arial"/>
-        </w:rPr>
-      </w:pPr>
-      <w:r>
-        <w:rPr>
-          <w:rFonts w:ascii="Arial" w:hAnsi="Arial" w:cs="Arial"/>
+          <w:rFonts w:ascii="Aptos" w:hAnsi="Aptos" w:cs="Arial"/>
+        </w:rPr>
+      </w:pPr>
+      <w:r>
+        <w:rPr>
+          <w:rFonts w:ascii="Aptos" w:hAnsi="Aptos" w:cs="Arial"/>
+          <w:noProof/>
         </w:rPr>
         <w:drawing>
-          <wp:anchor distT="0" distB="0" distL="114300" distR="114300" simplePos="0" relativeHeight="251659264" behindDoc="0" locked="0" layoutInCell="1" allowOverlap="1" wp14:anchorId="34B48A04" wp14:editId="1311B76A">
+          <wp:anchor distT="0" distB="0" distL="114300" distR="114300" simplePos="0" relativeHeight="251659264" behindDoc="0" locked="0" layoutInCell="1" allowOverlap="1" wp14:anchorId="34B48A04" wp14:editId="63CE98F4">
             <wp:simplePos x="0" y="0"/>
             <wp:positionH relativeFrom="column">
               <wp:posOffset>0</wp:posOffset>
@@ -1776,8 +1984,15 @@
     <w:p>
       <w:pPr>
         <w:pStyle w:val="Heading4"/>
-      </w:pPr>
-      <w:r>
+        <w:jc w:val="center"/>
+        <w:rPr>
+          <w:rFonts w:ascii="Aptos" w:hAnsi="Aptos"/>
+        </w:rPr>
+      </w:pPr>
+      <w:r>
+        <w:rPr>
+          <w:rFonts w:ascii="Aptos" w:hAnsi="Aptos"/>
+        </w:rPr>
         <w:t>Partial Dependence Plots</w:t>
       </w:r>
     </w:p>
@@ -1785,15 +2000,16 @@
       <w:pPr>
         <w:jc w:val="both"/>
         <w:rPr>
-          <w:rFonts w:ascii="Arial" w:hAnsi="Arial" w:cs="Arial"/>
-        </w:rPr>
-      </w:pPr>
-      <w:r>
-        <w:rPr>
-          <w:rFonts w:ascii="Arial" w:hAnsi="Arial" w:cs="Arial"/>
+          <w:rFonts w:ascii="Aptos" w:hAnsi="Aptos" w:cs="Arial"/>
+        </w:rPr>
+      </w:pPr>
+      <w:r>
+        <w:rPr>
+          <w:rFonts w:ascii="Aptos" w:hAnsi="Aptos" w:cs="Arial"/>
+          <w:noProof/>
         </w:rPr>
         <w:drawing>
-          <wp:anchor distT="0" distB="0" distL="114300" distR="114300" simplePos="0" relativeHeight="251660288" behindDoc="0" locked="0" layoutInCell="1" allowOverlap="1" wp14:anchorId="405177C2" wp14:editId="64EC4516">
+          <wp:anchor distT="0" distB="0" distL="114300" distR="114300" simplePos="0" relativeHeight="251660288" behindDoc="0" locked="0" layoutInCell="1" allowOverlap="1" wp14:anchorId="405177C2" wp14:editId="1EBBFB41">
             <wp:simplePos x="0" y="0"/>
             <wp:positionH relativeFrom="column">
               <wp:posOffset>0</wp:posOffset>
@@ -1802,7 +2018,7 @@
               <wp:posOffset>-76</wp:posOffset>
             </wp:positionV>
             <wp:extent cx="5731510" cy="3440430"/>
-            <wp:effectExtent l="0" t="0" r="2540" b="7620"/>
+            <wp:effectExtent l="0" t="0" r="0" b="0"/>
             <wp:wrapSquare wrapText="bothSides"/>
             <wp:docPr id="3" name="Picture 3"/>
             <wp:cNvGraphicFramePr>
@@ -1853,26 +2069,62 @@
       <w:pPr>
         <w:jc w:val="both"/>
         <w:rPr>
-          <w:rFonts w:ascii="Arial" w:hAnsi="Arial" w:cs="Arial"/>
-        </w:rPr>
-      </w:pPr>
-      <w:r>
-        <w:rPr>
-          <w:rFonts w:ascii="Arial" w:hAnsi="Arial" w:cs="Arial"/>
-        </w:rPr>
-        <w:t>Since var4 is not a significant feature, imputing the mean or removing the column doesn’t affect the model's accuracy.</w:t>
+          <w:rFonts w:ascii="Aptos" w:hAnsi="Aptos" w:cs="Arial"/>
+        </w:rPr>
+      </w:pPr>
+      <w:r>
+        <w:rPr>
+          <w:rFonts w:ascii="Aptos" w:hAnsi="Aptos" w:cs="Arial"/>
+        </w:rPr>
+        <w:t>Since var4 is not a significant feature, imputing the mean or removing the column does</w:t>
+      </w:r>
+      <w:r>
+        <w:rPr>
+          <w:rFonts w:ascii="Aptos" w:hAnsi="Aptos" w:cs="Arial"/>
+        </w:rPr>
+        <w:t xml:space="preserve"> </w:t>
+      </w:r>
+      <w:r>
+        <w:rPr>
+          <w:rFonts w:ascii="Aptos" w:hAnsi="Aptos" w:cs="Arial"/>
+        </w:rPr>
+        <w:t>n</w:t>
+      </w:r>
+      <w:r>
+        <w:rPr>
+          <w:rFonts w:ascii="Aptos" w:hAnsi="Aptos" w:cs="Arial"/>
+        </w:rPr>
+        <w:t>o</w:t>
+      </w:r>
+      <w:r>
+        <w:rPr>
+          <w:rFonts w:ascii="Aptos" w:hAnsi="Aptos" w:cs="Arial"/>
+        </w:rPr>
+        <w:t>t affect the accuracy</w:t>
+      </w:r>
+      <w:r>
+        <w:rPr>
+          <w:rFonts w:ascii="Aptos" w:hAnsi="Aptos" w:cs="Arial"/>
+        </w:rPr>
+        <w:t xml:space="preserve"> of the model</w:t>
+      </w:r>
+      <w:r>
+        <w:rPr>
+          <w:rFonts w:ascii="Aptos" w:hAnsi="Aptos" w:cs="Arial"/>
+        </w:rPr>
+        <w:t>.</w:t>
       </w:r>
     </w:p>
     <w:p>
       <w:pPr>
         <w:jc w:val="both"/>
         <w:rPr>
-          <w:rFonts w:ascii="Arial" w:hAnsi="Arial" w:cs="Arial"/>
-        </w:rPr>
-      </w:pPr>
-      <w:r>
-        <w:rPr>
-          <w:rFonts w:ascii="Arial" w:hAnsi="Arial" w:cs="Arial"/>
+          <w:rFonts w:ascii="Aptos" w:hAnsi="Aptos" w:cs="Arial"/>
+        </w:rPr>
+      </w:pPr>
+      <w:r>
+        <w:rPr>
+          <w:rFonts w:ascii="Aptos" w:hAnsi="Aptos" w:cs="Arial"/>
         </w:rPr>
         <w:t>Confusion matrix and heatmap for the final selected model shows that the model has high and reliable performance.</w:t>
       </w:r>
@@ -1881,7 +2133,7 @@
       <w:pPr>
         <w:jc w:val="both"/>
         <w:rPr>
-          <w:rFonts w:ascii="Arial" w:hAnsi="Arial" w:cs="Arial"/>
+          <w:rFonts w:ascii="Aptos" w:hAnsi="Aptos" w:cs="Arial"/>
           <w:b/>
           <w:bCs/>
         </w:rPr>
@@ -1890,27 +2142,28 @@
     <w:p>
       <w:pPr>
         <w:pStyle w:val="Heading3"/>
-      </w:pPr>
-      <w:bookmarkStart w:id="10" w:name="_Toc170558567"/>
-      <w:r>
+        <w:jc w:val="center"/>
+        <w:rPr>
+          <w:rFonts w:ascii="Aptos" w:hAnsi="Aptos"/>
+        </w:rPr>
+      </w:pPr>
+      <w:bookmarkStart w:id="9" w:name="_Toc170558567"/>
+      <w:r>
+        <w:rPr>
+          <w:rFonts w:ascii="Aptos" w:hAnsi="Aptos"/>
+        </w:rPr>
         <w:lastRenderedPageBreak/>
         <w:t>Model Comparison and Selection</w:t>
       </w:r>
-      <w:bookmarkEnd w:id="10"/>
+      <w:bookmarkEnd w:id="9"/>
     </w:p>
     <w:p>
       <w:pPr>
         <w:jc w:val="both"/>
         <w:rPr>
-          <w:rFonts w:ascii="Arial" w:hAnsi="Arial" w:cs="Arial"/>
-        </w:rPr>
-      </w:pPr>
-      <w:r>
-        <w:rPr>
-          <w:rFonts w:ascii="Arial" w:hAnsi="Arial" w:cs="Arial"/>
-        </w:rPr>
-        <w:t>Model Performance Comparison:</w:t>
-      </w:r>
+          <w:rFonts w:ascii="Aptos" w:hAnsi="Aptos" w:cs="Arial"/>
+        </w:rPr>
+      </w:pPr>
     </w:p>
     <w:tbl>
       <w:tblPr>
@@ -1935,12 +2188,12 @@
             <w:pPr>
               <w:jc w:val="both"/>
               <w:rPr>
-                <w:rFonts w:ascii="Arial" w:hAnsi="Arial" w:cs="Arial"/>
+                <w:rFonts w:ascii="Aptos" w:hAnsi="Aptos" w:cs="Arial"/>
               </w:rPr>
             </w:pPr>
             <w:r>
               <w:rPr>
-                <w:rFonts w:ascii="Arial" w:hAnsi="Arial" w:cs="Arial"/>
+                <w:rFonts w:ascii="Aptos" w:hAnsi="Aptos" w:cs="Arial"/>
               </w:rPr>
               <w:t>Classifier</w:t>
             </w:r>
@@ -1955,12 +2208,12 @@
               <w:jc w:val="right"/>
               <w:cnfStyle w:val="100000000000" w:firstRow="1" w:lastRow="0" w:firstColumn="0" w:lastColumn="0" w:oddVBand="0" w:evenVBand="0" w:oddHBand="0" w:evenHBand="0" w:firstRowFirstColumn="0" w:firstRowLastColumn="0" w:lastRowFirstColumn="0" w:lastRowLastColumn="0"/>
               <w:rPr>
-                <w:rFonts w:ascii="Arial" w:hAnsi="Arial" w:cs="Arial"/>
+                <w:rFonts w:ascii="Aptos" w:hAnsi="Aptos" w:cs="Arial"/>
               </w:rPr>
             </w:pPr>
             <w:r>
               <w:rPr>
-                <w:rFonts w:ascii="Arial" w:hAnsi="Arial" w:cs="Arial"/>
+                <w:rFonts w:ascii="Aptos" w:hAnsi="Aptos" w:cs="Arial"/>
               </w:rPr>
               <w:t>Accuracy</w:t>
             </w:r>
@@ -1977,14 +2230,14 @@
             <w:pPr>
               <w:jc w:val="both"/>
               <w:rPr>
-                <w:rFonts w:ascii="Arial" w:hAnsi="Arial" w:cs="Arial"/>
+                <w:rFonts w:ascii="Aptos" w:hAnsi="Aptos" w:cs="Arial"/>
                 <w:b w:val="0"/>
                 <w:bCs w:val="0"/>
               </w:rPr>
             </w:pPr>
             <w:r>
               <w:rPr>
-                <w:rFonts w:ascii="Arial" w:hAnsi="Arial" w:cs="Arial"/>
+                <w:rFonts w:ascii="Aptos" w:hAnsi="Aptos" w:cs="Arial"/>
                 <w:b w:val="0"/>
                 <w:bCs w:val="0"/>
               </w:rPr>
@@ -2001,12 +2254,12 @@
               <w:jc w:val="right"/>
               <w:cnfStyle w:val="000000000000" w:firstRow="0" w:lastRow="0" w:firstColumn="0" w:lastColumn="0" w:oddVBand="0" w:evenVBand="0" w:oddHBand="0" w:evenHBand="0" w:firstRowFirstColumn="0" w:firstRowLastColumn="0" w:lastRowFirstColumn="0" w:lastRowLastColumn="0"/>
               <w:rPr>
-                <w:rFonts w:ascii="Arial" w:hAnsi="Arial" w:cs="Arial"/>
+                <w:rFonts w:ascii="Aptos" w:hAnsi="Aptos" w:cs="Arial"/>
               </w:rPr>
             </w:pPr>
             <w:r>
               <w:rPr>
-                <w:rFonts w:ascii="Arial" w:hAnsi="Arial" w:cs="Arial"/>
+                <w:rFonts w:ascii="Aptos" w:hAnsi="Aptos" w:cs="Arial"/>
               </w:rPr>
               <w:t>0.9621621621621622</w:t>
             </w:r>
@@ -2023,18 +2276,16 @@
             <w:pPr>
               <w:jc w:val="both"/>
               <w:rPr>
-                <w:rFonts w:ascii="Arial" w:hAnsi="Arial" w:cs="Arial"/>
+                <w:rFonts w:ascii="Aptos" w:hAnsi="Aptos" w:cs="Arial"/>
+              </w:rPr>
+            </w:pPr>
+            <w:r>
+              <w:rPr>
+                <w:rFonts w:ascii="Aptos" w:hAnsi="Aptos" w:cs="Arial"/>
                 <w:b w:val="0"/>
                 <w:bCs w:val="0"/>
               </w:rPr>
-            </w:pPr>
-            <w:r>
-              <w:rPr>
-                <w:rFonts w:ascii="Arial" w:hAnsi="Arial" w:cs="Arial"/>
-                <w:b w:val="0"/>
-                <w:bCs w:val="0"/>
-              </w:rPr>
-              <w:t>Logistic Regression</w:t>
+              <w:t>Artificial Neural Networks</w:t>
             </w:r>
           </w:p>
         </w:tc>
@@ -2047,14 +2298,14 @@
               <w:jc w:val="right"/>
               <w:cnfStyle w:val="000000000000" w:firstRow="0" w:lastRow="0" w:firstColumn="0" w:lastColumn="0" w:oddVBand="0" w:evenVBand="0" w:oddHBand="0" w:evenHBand="0" w:firstRowFirstColumn="0" w:firstRowLastColumn="0" w:lastRowFirstColumn="0" w:lastRowLastColumn="0"/>
               <w:rPr>
-                <w:rFonts w:ascii="Arial" w:hAnsi="Arial" w:cs="Arial"/>
+                <w:rFonts w:ascii="Aptos" w:hAnsi="Aptos" w:cs="Arial"/>
               </w:rPr>
             </w:pPr>
             <w:r>
               <w:rPr>
-                <w:rFonts w:ascii="Arial" w:hAnsi="Arial" w:cs="Arial"/>
-              </w:rPr>
-              <w:t>0.9513513513513514</w:t>
+                <w:rFonts w:ascii="Aptos" w:hAnsi="Aptos" w:cs="Arial"/>
+              </w:rPr>
+              <w:t>0.9621621370315552</w:t>
             </w:r>
           </w:p>
         </w:tc>
@@ -2069,26 +2320,18 @@
             <w:pPr>
               <w:jc w:val="both"/>
               <w:rPr>
-                <w:rFonts w:ascii="Arial" w:hAnsi="Arial" w:cs="Arial"/>
+                <w:rFonts w:ascii="Aptos" w:hAnsi="Aptos" w:cs="Arial"/>
                 <w:b w:val="0"/>
                 <w:bCs w:val="0"/>
               </w:rPr>
             </w:pPr>
             <w:r>
               <w:rPr>
-                <w:rFonts w:ascii="Arial" w:hAnsi="Arial" w:cs="Arial"/>
+                <w:rFonts w:ascii="Aptos" w:hAnsi="Aptos" w:cs="Arial"/>
                 <w:b w:val="0"/>
                 <w:bCs w:val="0"/>
               </w:rPr>
-              <w:t>Decision Tree</w:t>
-            </w:r>
-            <w:r>
-              <w:rPr>
-                <w:rFonts w:ascii="Arial" w:hAnsi="Arial" w:cs="Arial"/>
-                <w:b w:val="0"/>
-                <w:bCs w:val="0"/>
-              </w:rPr>
-              <w:t>s</w:t>
+              <w:t>Logistic Regression</w:t>
             </w:r>
           </w:p>
         </w:tc>
@@ -2101,22 +2344,19 @@
               <w:jc w:val="right"/>
               <w:cnfStyle w:val="000000000000" w:firstRow="0" w:lastRow="0" w:firstColumn="0" w:lastColumn="0" w:oddVBand="0" w:evenVBand="0" w:oddHBand="0" w:evenHBand="0" w:firstRowFirstColumn="0" w:firstRowLastColumn="0" w:lastRowFirstColumn="0" w:lastRowLastColumn="0"/>
               <w:rPr>
-                <w:rFonts w:ascii="Arial" w:hAnsi="Arial" w:cs="Arial"/>
+                <w:rFonts w:ascii="Aptos" w:hAnsi="Aptos" w:cs="Arial"/>
               </w:rPr>
             </w:pPr>
             <w:r>
               <w:rPr>
-                <w:rFonts w:ascii="Arial" w:hAnsi="Arial" w:cs="Arial"/>
-              </w:rPr>
-              <w:t>0.9405405405405406</w:t>
+                <w:rFonts w:ascii="Aptos" w:hAnsi="Aptos" w:cs="Arial"/>
+              </w:rPr>
+              <w:t>0.9513513513513514</w:t>
             </w:r>
           </w:p>
         </w:tc>
       </w:tr>
       <w:tr>
-        <w:trPr>
-          <w:trHeight w:val="56"/>
-        </w:trPr>
         <w:tc>
           <w:tcPr>
             <w:cnfStyle w:val="001000000000" w:firstRow="0" w:lastRow="0" w:firstColumn="1" w:lastColumn="0" w:oddVBand="0" w:evenVBand="0" w:oddHBand="0" w:evenHBand="0" w:firstRowFirstColumn="0" w:firstRowLastColumn="0" w:lastRowFirstColumn="0" w:lastRowLastColumn="0"/>
@@ -2126,18 +2366,18 @@
             <w:pPr>
               <w:jc w:val="both"/>
               <w:rPr>
-                <w:rFonts w:ascii="Arial" w:hAnsi="Arial" w:cs="Arial"/>
+                <w:rFonts w:ascii="Aptos" w:hAnsi="Aptos" w:cs="Arial"/>
                 <w:b w:val="0"/>
                 <w:bCs w:val="0"/>
               </w:rPr>
             </w:pPr>
             <w:r>
               <w:rPr>
-                <w:rFonts w:ascii="Arial" w:hAnsi="Arial" w:cs="Arial"/>
+                <w:rFonts w:ascii="Aptos" w:hAnsi="Aptos" w:cs="Arial"/>
                 <w:b w:val="0"/>
                 <w:bCs w:val="0"/>
               </w:rPr>
-              <w:t>Artificial Neural Networks</w:t>
+              <w:t>Support Vector Machines</w:t>
             </w:r>
           </w:p>
         </w:tc>
@@ -2150,14 +2390,60 @@
               <w:jc w:val="right"/>
               <w:cnfStyle w:val="000000000000" w:firstRow="0" w:lastRow="0" w:firstColumn="0" w:lastColumn="0" w:oddVBand="0" w:evenVBand="0" w:oddHBand="0" w:evenHBand="0" w:firstRowFirstColumn="0" w:firstRowLastColumn="0" w:lastRowFirstColumn="0" w:lastRowLastColumn="0"/>
               <w:rPr>
-                <w:rFonts w:ascii="Arial" w:hAnsi="Arial" w:cs="Arial"/>
+                <w:rFonts w:ascii="Aptos" w:hAnsi="Aptos" w:cs="Arial"/>
               </w:rPr>
             </w:pPr>
             <w:r>
               <w:rPr>
-                <w:rFonts w:ascii="Arial" w:hAnsi="Arial" w:cs="Arial"/>
-              </w:rPr>
-              <w:t>0.9621621370315552</w:t>
+                <w:rFonts w:ascii="Aptos" w:hAnsi="Aptos" w:cs="Arial"/>
+              </w:rPr>
+              <w:t>0.9424460431654677</w:t>
+            </w:r>
+          </w:p>
+        </w:tc>
+      </w:tr>
+      <w:tr>
+        <w:tc>
+          <w:tcPr>
+            <w:cnfStyle w:val="001000000000" w:firstRow="0" w:lastRow="0" w:firstColumn="1" w:lastColumn="0" w:oddVBand="0" w:evenVBand="0" w:oddHBand="0" w:evenHBand="0" w:firstRowFirstColumn="0" w:firstRowLastColumn="0" w:lastRowFirstColumn="0" w:lastRowLastColumn="0"/>
+            <w:tcW w:w="4508" w:type="dxa"/>
+          </w:tcPr>
+          <w:p>
+            <w:pPr>
+              <w:jc w:val="both"/>
+              <w:rPr>
+                <w:rFonts w:ascii="Aptos" w:hAnsi="Aptos" w:cs="Arial"/>
+                <w:b w:val="0"/>
+                <w:bCs w:val="0"/>
+              </w:rPr>
+            </w:pPr>
+            <w:r>
+              <w:rPr>
+                <w:rFonts w:ascii="Aptos" w:hAnsi="Aptos" w:cs="Arial"/>
+                <w:b w:val="0"/>
+                <w:bCs w:val="0"/>
+              </w:rPr>
+              <w:t>Decision Trees</w:t>
+            </w:r>
+          </w:p>
+        </w:tc>
+        <w:tc>
+          <w:tcPr>
+            <w:tcW w:w="4508" w:type="dxa"/>
+          </w:tcPr>
+          <w:p>
+            <w:pPr>
+              <w:jc w:val="right"/>
+              <w:cnfStyle w:val="000000000000" w:firstRow="0" w:lastRow="0" w:firstColumn="0" w:lastColumn="0" w:oddVBand="0" w:evenVBand="0" w:oddHBand="0" w:evenHBand="0" w:firstRowFirstColumn="0" w:firstRowLastColumn="0" w:lastRowFirstColumn="0" w:lastRowLastColumn="0"/>
+              <w:rPr>
+                <w:rFonts w:ascii="Aptos" w:hAnsi="Aptos" w:cs="Arial"/>
+              </w:rPr>
+            </w:pPr>
+            <w:r>
+              <w:rPr>
+                <w:rFonts w:ascii="Aptos" w:hAnsi="Aptos" w:cs="Arial"/>
+              </w:rPr>
+              <w:t>0.9405405405405406</w:t>
             </w:r>
           </w:p>
         </w:tc>
@@ -2167,31 +2453,37 @@
       <w:pPr>
         <w:jc w:val="both"/>
         <w:rPr>
-          <w:rFonts w:ascii="Arial" w:hAnsi="Arial" w:cs="Arial"/>
+          <w:rFonts w:ascii="Aptos" w:hAnsi="Aptos" w:cs="Arial"/>
         </w:rPr>
       </w:pPr>
     </w:p>
     <w:p>
       <w:pPr>
         <w:pStyle w:val="Heading3"/>
-      </w:pPr>
-      <w:bookmarkStart w:id="11" w:name="_Toc170558568"/>
-      <w:r>
+        <w:rPr>
+          <w:rFonts w:ascii="Aptos" w:hAnsi="Aptos"/>
+        </w:rPr>
+      </w:pPr>
+      <w:bookmarkStart w:id="10" w:name="_Toc170558568"/>
+      <w:r>
+        <w:rPr>
+          <w:rFonts w:ascii="Aptos" w:hAnsi="Aptos"/>
+        </w:rPr>
         <w:t>Hyperparameter Tuning result shows the best parameters for Random Forest model:</w:t>
       </w:r>
-      <w:bookmarkEnd w:id="11"/>
+      <w:bookmarkEnd w:id="10"/>
     </w:p>
     <w:p>
       <w:pPr>
         <w:jc w:val="both"/>
         <w:rPr>
           <w:rStyle w:val="ui-provider"/>
-          <w:rFonts w:ascii="Arial" w:hAnsi="Arial" w:cs="Arial"/>
-        </w:rPr>
-      </w:pPr>
-      <w:r>
-        <w:rPr>
-          <w:rFonts w:ascii="Arial" w:hAnsi="Arial" w:cs="Arial"/>
+          <w:rFonts w:ascii="Aptos" w:hAnsi="Aptos" w:cs="Arial"/>
+        </w:rPr>
+      </w:pPr>
+      <w:r>
+        <w:rPr>
+          <w:rFonts w:ascii="Aptos" w:hAnsi="Aptos" w:cs="Arial"/>
           <w:b/>
           <w:bCs/>
         </w:rPr>
@@ -2200,7 +2492,7 @@
       <w:r>
         <w:rPr>
           <w:rStyle w:val="ui-provider"/>
-          <w:rFonts w:ascii="Arial" w:hAnsi="Arial" w:cs="Arial"/>
+          <w:rFonts w:ascii="Aptos" w:hAnsi="Aptos" w:cs="Arial"/>
         </w:rPr>
         <w:t>Best Parameters:</w:t>
       </w:r>
@@ -2210,7 +2502,7 @@
         <w:shd w:val="clear" w:color="auto" w:fill="FFFFFF"/>
         <w:spacing w:after="0" w:line="285" w:lineRule="atLeast"/>
         <w:rPr>
-          <w:rFonts w:ascii="Consolas" w:eastAsia="Times New Roman" w:hAnsi="Consolas" w:cs="Times New Roman"/>
+          <w:rFonts w:ascii="Aptos" w:eastAsia="Times New Roman" w:hAnsi="Aptos" w:cs="Times New Roman"/>
           <w:color w:val="000000"/>
           <w:kern w:val="0"/>
           <w:sz w:val="21"/>
@@ -2221,7 +2513,7 @@
       </w:pPr>
       <w:r>
         <w:rPr>
-          <w:rFonts w:ascii="Consolas" w:eastAsia="Times New Roman" w:hAnsi="Consolas" w:cs="Times New Roman"/>
+          <w:rFonts w:ascii="Aptos" w:eastAsia="Times New Roman" w:hAnsi="Aptos" w:cs="Times New Roman"/>
           <w:color w:val="000000"/>
           <w:kern w:val="0"/>
           <w:sz w:val="21"/>
@@ -2237,7 +2529,7 @@
         <w:shd w:val="clear" w:color="auto" w:fill="FFFFFF"/>
         <w:spacing w:after="0" w:line="285" w:lineRule="atLeast"/>
         <w:rPr>
-          <w:rFonts w:ascii="Consolas" w:eastAsia="Times New Roman" w:hAnsi="Consolas" w:cs="Times New Roman"/>
+          <w:rFonts w:ascii="Aptos" w:eastAsia="Times New Roman" w:hAnsi="Aptos" w:cs="Times New Roman"/>
           <w:color w:val="000000"/>
           <w:kern w:val="0"/>
           <w:sz w:val="21"/>
@@ -2248,7 +2540,7 @@
       </w:pPr>
       <w:r>
         <w:rPr>
-          <w:rFonts w:ascii="Consolas" w:eastAsia="Times New Roman" w:hAnsi="Consolas" w:cs="Times New Roman"/>
+          <w:rFonts w:ascii="Aptos" w:eastAsia="Times New Roman" w:hAnsi="Aptos" w:cs="Times New Roman"/>
           <w:color w:val="000000"/>
           <w:kern w:val="0"/>
           <w:sz w:val="21"/>
@@ -2260,7 +2552,7 @@
       </w:r>
       <w:r>
         <w:rPr>
-          <w:rFonts w:ascii="Consolas" w:eastAsia="Times New Roman" w:hAnsi="Consolas" w:cs="Times New Roman"/>
+          <w:rFonts w:ascii="Aptos" w:eastAsia="Times New Roman" w:hAnsi="Aptos" w:cs="Times New Roman"/>
           <w:color w:val="A31515"/>
           <w:kern w:val="0"/>
           <w:sz w:val="21"/>
@@ -2272,7 +2564,7 @@
       </w:r>
       <w:r>
         <w:rPr>
-          <w:rFonts w:ascii="Consolas" w:eastAsia="Times New Roman" w:hAnsi="Consolas" w:cs="Times New Roman"/>
+          <w:rFonts w:ascii="Aptos" w:eastAsia="Times New Roman" w:hAnsi="Aptos" w:cs="Times New Roman"/>
           <w:color w:val="000000"/>
           <w:kern w:val="0"/>
           <w:sz w:val="21"/>
@@ -2284,7 +2576,7 @@
       </w:r>
       <w:r>
         <w:rPr>
-          <w:rFonts w:ascii="Consolas" w:eastAsia="Times New Roman" w:hAnsi="Consolas" w:cs="Times New Roman"/>
+          <w:rFonts w:ascii="Aptos" w:eastAsia="Times New Roman" w:hAnsi="Aptos" w:cs="Times New Roman"/>
           <w:color w:val="0000FF"/>
           <w:kern w:val="0"/>
           <w:sz w:val="21"/>
@@ -2296,7 +2588,7 @@
       </w:r>
       <w:r>
         <w:rPr>
-          <w:rFonts w:ascii="Consolas" w:eastAsia="Times New Roman" w:hAnsi="Consolas" w:cs="Times New Roman"/>
+          <w:rFonts w:ascii="Aptos" w:eastAsia="Times New Roman" w:hAnsi="Aptos" w:cs="Times New Roman"/>
           <w:color w:val="000000"/>
           <w:kern w:val="0"/>
           <w:sz w:val="21"/>
@@ -2312,7 +2604,7 @@
         <w:shd w:val="clear" w:color="auto" w:fill="FFFFFF"/>
         <w:spacing w:after="0" w:line="285" w:lineRule="atLeast"/>
         <w:rPr>
-          <w:rFonts w:ascii="Consolas" w:eastAsia="Times New Roman" w:hAnsi="Consolas" w:cs="Times New Roman"/>
+          <w:rFonts w:ascii="Aptos" w:eastAsia="Times New Roman" w:hAnsi="Aptos" w:cs="Times New Roman"/>
           <w:color w:val="000000"/>
           <w:kern w:val="0"/>
           <w:sz w:val="21"/>
@@ -2323,7 +2615,7 @@
       </w:pPr>
       <w:r>
         <w:rPr>
-          <w:rFonts w:ascii="Consolas" w:eastAsia="Times New Roman" w:hAnsi="Consolas" w:cs="Times New Roman"/>
+          <w:rFonts w:ascii="Aptos" w:eastAsia="Times New Roman" w:hAnsi="Aptos" w:cs="Times New Roman"/>
           <w:color w:val="000000"/>
           <w:kern w:val="0"/>
           <w:sz w:val="21"/>
@@ -2335,7 +2627,7 @@
       </w:r>
       <w:r>
         <w:rPr>
-          <w:rFonts w:ascii="Consolas" w:eastAsia="Times New Roman" w:hAnsi="Consolas" w:cs="Times New Roman"/>
+          <w:rFonts w:ascii="Aptos" w:eastAsia="Times New Roman" w:hAnsi="Aptos" w:cs="Times New Roman"/>
           <w:color w:val="A31515"/>
           <w:kern w:val="0"/>
           <w:sz w:val="21"/>
@@ -2347,7 +2639,7 @@
       </w:r>
       <w:r>
         <w:rPr>
-          <w:rFonts w:ascii="Consolas" w:eastAsia="Times New Roman" w:hAnsi="Consolas" w:cs="Times New Roman"/>
+          <w:rFonts w:ascii="Aptos" w:eastAsia="Times New Roman" w:hAnsi="Aptos" w:cs="Times New Roman"/>
           <w:color w:val="000000"/>
           <w:kern w:val="0"/>
           <w:sz w:val="21"/>
@@ -2359,7 +2651,7 @@
       </w:r>
       <w:r>
         <w:rPr>
-          <w:rFonts w:ascii="Consolas" w:eastAsia="Times New Roman" w:hAnsi="Consolas" w:cs="Times New Roman"/>
+          <w:rFonts w:ascii="Aptos" w:eastAsia="Times New Roman" w:hAnsi="Aptos" w:cs="Times New Roman"/>
           <w:color w:val="098658"/>
           <w:kern w:val="0"/>
           <w:sz w:val="21"/>
@@ -2371,7 +2663,7 @@
       </w:r>
       <w:r>
         <w:rPr>
-          <w:rFonts w:ascii="Consolas" w:eastAsia="Times New Roman" w:hAnsi="Consolas" w:cs="Times New Roman"/>
+          <w:rFonts w:ascii="Aptos" w:eastAsia="Times New Roman" w:hAnsi="Aptos" w:cs="Times New Roman"/>
           <w:color w:val="000000"/>
           <w:kern w:val="0"/>
           <w:sz w:val="21"/>
@@ -2387,7 +2679,7 @@
         <w:shd w:val="clear" w:color="auto" w:fill="FFFFFF"/>
         <w:spacing w:after="0" w:line="285" w:lineRule="atLeast"/>
         <w:rPr>
-          <w:rFonts w:ascii="Consolas" w:eastAsia="Times New Roman" w:hAnsi="Consolas" w:cs="Times New Roman"/>
+          <w:rFonts w:ascii="Aptos" w:eastAsia="Times New Roman" w:hAnsi="Aptos" w:cs="Times New Roman"/>
           <w:color w:val="000000"/>
           <w:kern w:val="0"/>
           <w:sz w:val="21"/>
@@ -2398,7 +2690,7 @@
       </w:pPr>
       <w:r>
         <w:rPr>
-          <w:rFonts w:ascii="Consolas" w:eastAsia="Times New Roman" w:hAnsi="Consolas" w:cs="Times New Roman"/>
+          <w:rFonts w:ascii="Aptos" w:eastAsia="Times New Roman" w:hAnsi="Aptos" w:cs="Times New Roman"/>
           <w:color w:val="000000"/>
           <w:kern w:val="0"/>
           <w:sz w:val="21"/>
@@ -2410,7 +2702,7 @@
       </w:r>
       <w:r>
         <w:rPr>
-          <w:rFonts w:ascii="Consolas" w:eastAsia="Times New Roman" w:hAnsi="Consolas" w:cs="Times New Roman"/>
+          <w:rFonts w:ascii="Aptos" w:eastAsia="Times New Roman" w:hAnsi="Aptos" w:cs="Times New Roman"/>
           <w:color w:val="A31515"/>
           <w:kern w:val="0"/>
           <w:sz w:val="21"/>
@@ -2422,7 +2714,7 @@
       </w:r>
       <w:r>
         <w:rPr>
-          <w:rFonts w:ascii="Consolas" w:eastAsia="Times New Roman" w:hAnsi="Consolas" w:cs="Times New Roman"/>
+          <w:rFonts w:ascii="Aptos" w:eastAsia="Times New Roman" w:hAnsi="Aptos" w:cs="Times New Roman"/>
           <w:color w:val="000000"/>
           <w:kern w:val="0"/>
           <w:sz w:val="21"/>
@@ -2434,7 +2726,7 @@
       </w:r>
       <w:r>
         <w:rPr>
-          <w:rFonts w:ascii="Consolas" w:eastAsia="Times New Roman" w:hAnsi="Consolas" w:cs="Times New Roman"/>
+          <w:rFonts w:ascii="Aptos" w:eastAsia="Times New Roman" w:hAnsi="Aptos" w:cs="Times New Roman"/>
           <w:color w:val="A31515"/>
           <w:kern w:val="0"/>
           <w:sz w:val="21"/>
@@ -2446,7 +2738,7 @@
       </w:r>
       <w:r>
         <w:rPr>
-          <w:rFonts w:ascii="Consolas" w:eastAsia="Times New Roman" w:hAnsi="Consolas" w:cs="Times New Roman"/>
+          <w:rFonts w:ascii="Aptos" w:eastAsia="Times New Roman" w:hAnsi="Aptos" w:cs="Times New Roman"/>
           <w:color w:val="000000"/>
           <w:kern w:val="0"/>
           <w:sz w:val="21"/>
@@ -2462,7 +2754,7 @@
         <w:shd w:val="clear" w:color="auto" w:fill="FFFFFF"/>
         <w:spacing w:after="0" w:line="285" w:lineRule="atLeast"/>
         <w:rPr>
-          <w:rFonts w:ascii="Consolas" w:eastAsia="Times New Roman" w:hAnsi="Consolas" w:cs="Times New Roman"/>
+          <w:rFonts w:ascii="Aptos" w:eastAsia="Times New Roman" w:hAnsi="Aptos" w:cs="Times New Roman"/>
           <w:color w:val="000000"/>
           <w:kern w:val="0"/>
           <w:sz w:val="21"/>
@@ -2473,7 +2765,7 @@
       </w:pPr>
       <w:r>
         <w:rPr>
-          <w:rFonts w:ascii="Consolas" w:eastAsia="Times New Roman" w:hAnsi="Consolas" w:cs="Times New Roman"/>
+          <w:rFonts w:ascii="Aptos" w:eastAsia="Times New Roman" w:hAnsi="Aptos" w:cs="Times New Roman"/>
           <w:color w:val="000000"/>
           <w:kern w:val="0"/>
           <w:sz w:val="21"/>
@@ -2485,7 +2777,7 @@
       </w:r>
       <w:r>
         <w:rPr>
-          <w:rFonts w:ascii="Consolas" w:eastAsia="Times New Roman" w:hAnsi="Consolas" w:cs="Times New Roman"/>
+          <w:rFonts w:ascii="Aptos" w:eastAsia="Times New Roman" w:hAnsi="Aptos" w:cs="Times New Roman"/>
           <w:color w:val="A31515"/>
           <w:kern w:val="0"/>
           <w:sz w:val="21"/>
@@ -2497,7 +2789,7 @@
       </w:r>
       <w:r>
         <w:rPr>
-          <w:rFonts w:ascii="Consolas" w:eastAsia="Times New Roman" w:hAnsi="Consolas" w:cs="Times New Roman"/>
+          <w:rFonts w:ascii="Aptos" w:eastAsia="Times New Roman" w:hAnsi="Aptos" w:cs="Times New Roman"/>
           <w:color w:val="000000"/>
           <w:kern w:val="0"/>
           <w:sz w:val="21"/>
@@ -2509,7 +2801,7 @@
       </w:r>
       <w:r>
         <w:rPr>
-          <w:rFonts w:ascii="Consolas" w:eastAsia="Times New Roman" w:hAnsi="Consolas" w:cs="Times New Roman"/>
+          <w:rFonts w:ascii="Aptos" w:eastAsia="Times New Roman" w:hAnsi="Aptos" w:cs="Times New Roman"/>
           <w:color w:val="098658"/>
           <w:kern w:val="0"/>
           <w:sz w:val="21"/>
@@ -2521,7 +2813,7 @@
       </w:r>
       <w:r>
         <w:rPr>
-          <w:rFonts w:ascii="Consolas" w:eastAsia="Times New Roman" w:hAnsi="Consolas" w:cs="Times New Roman"/>
+          <w:rFonts w:ascii="Aptos" w:eastAsia="Times New Roman" w:hAnsi="Aptos" w:cs="Times New Roman"/>
           <w:color w:val="000000"/>
           <w:kern w:val="0"/>
           <w:sz w:val="21"/>
@@ -2537,7 +2829,7 @@
         <w:shd w:val="clear" w:color="auto" w:fill="FFFFFF"/>
         <w:spacing w:after="0" w:line="285" w:lineRule="atLeast"/>
         <w:rPr>
-          <w:rFonts w:ascii="Consolas" w:eastAsia="Times New Roman" w:hAnsi="Consolas" w:cs="Times New Roman"/>
+          <w:rFonts w:ascii="Aptos" w:eastAsia="Times New Roman" w:hAnsi="Aptos" w:cs="Times New Roman"/>
           <w:color w:val="000000"/>
           <w:kern w:val="0"/>
           <w:sz w:val="21"/>
@@ -2548,7 +2840,7 @@
       </w:pPr>
       <w:r>
         <w:rPr>
-          <w:rFonts w:ascii="Consolas" w:eastAsia="Times New Roman" w:hAnsi="Consolas" w:cs="Times New Roman"/>
+          <w:rFonts w:ascii="Aptos" w:eastAsia="Times New Roman" w:hAnsi="Aptos" w:cs="Times New Roman"/>
           <w:color w:val="000000"/>
           <w:kern w:val="0"/>
           <w:sz w:val="21"/>
@@ -2560,7 +2852,7 @@
       </w:r>
       <w:r>
         <w:rPr>
-          <w:rFonts w:ascii="Consolas" w:eastAsia="Times New Roman" w:hAnsi="Consolas" w:cs="Times New Roman"/>
+          <w:rFonts w:ascii="Aptos" w:eastAsia="Times New Roman" w:hAnsi="Aptos" w:cs="Times New Roman"/>
           <w:color w:val="A31515"/>
           <w:kern w:val="0"/>
           <w:sz w:val="21"/>
@@ -2572,7 +2864,7 @@
       </w:r>
       <w:r>
         <w:rPr>
-          <w:rFonts w:ascii="Consolas" w:eastAsia="Times New Roman" w:hAnsi="Consolas" w:cs="Times New Roman"/>
+          <w:rFonts w:ascii="Aptos" w:eastAsia="Times New Roman" w:hAnsi="Aptos" w:cs="Times New Roman"/>
           <w:color w:val="000000"/>
           <w:kern w:val="0"/>
           <w:sz w:val="21"/>
@@ -2584,7 +2876,7 @@
       </w:r>
       <w:r>
         <w:rPr>
-          <w:rFonts w:ascii="Consolas" w:eastAsia="Times New Roman" w:hAnsi="Consolas" w:cs="Times New Roman"/>
+          <w:rFonts w:ascii="Aptos" w:eastAsia="Times New Roman" w:hAnsi="Aptos" w:cs="Times New Roman"/>
           <w:color w:val="098658"/>
           <w:kern w:val="0"/>
           <w:sz w:val="21"/>
@@ -2596,7 +2888,7 @@
       </w:r>
       <w:r>
         <w:rPr>
-          <w:rFonts w:ascii="Consolas" w:eastAsia="Times New Roman" w:hAnsi="Consolas" w:cs="Times New Roman"/>
+          <w:rFonts w:ascii="Aptos" w:eastAsia="Times New Roman" w:hAnsi="Aptos" w:cs="Times New Roman"/>
           <w:color w:val="000000"/>
           <w:kern w:val="0"/>
           <w:sz w:val="21"/>
@@ -2612,7 +2904,7 @@
         <w:shd w:val="clear" w:color="auto" w:fill="FFFFFF"/>
         <w:spacing w:after="0" w:line="285" w:lineRule="atLeast"/>
         <w:rPr>
-          <w:rFonts w:ascii="Consolas" w:eastAsia="Times New Roman" w:hAnsi="Consolas" w:cs="Times New Roman"/>
+          <w:rFonts w:ascii="Aptos" w:eastAsia="Times New Roman" w:hAnsi="Aptos" w:cs="Times New Roman"/>
           <w:color w:val="000000"/>
           <w:kern w:val="0"/>
           <w:sz w:val="21"/>
@@ -2623,7 +2915,7 @@
       </w:pPr>
       <w:r>
         <w:rPr>
-          <w:rFonts w:ascii="Consolas" w:eastAsia="Times New Roman" w:hAnsi="Consolas" w:cs="Times New Roman"/>
+          <w:rFonts w:ascii="Aptos" w:eastAsia="Times New Roman" w:hAnsi="Aptos" w:cs="Times New Roman"/>
           <w:color w:val="000000"/>
           <w:kern w:val="0"/>
           <w:sz w:val="21"/>
@@ -2635,7 +2927,7 @@
       </w:r>
       <w:r>
         <w:rPr>
-          <w:rFonts w:ascii="Consolas" w:eastAsia="Times New Roman" w:hAnsi="Consolas" w:cs="Times New Roman"/>
+          <w:rFonts w:ascii="Aptos" w:eastAsia="Times New Roman" w:hAnsi="Aptos" w:cs="Times New Roman"/>
           <w:color w:val="A31515"/>
           <w:kern w:val="0"/>
           <w:sz w:val="21"/>
@@ -2647,7 +2939,7 @@
       </w:r>
       <w:r>
         <w:rPr>
-          <w:rFonts w:ascii="Consolas" w:eastAsia="Times New Roman" w:hAnsi="Consolas" w:cs="Times New Roman"/>
+          <w:rFonts w:ascii="Aptos" w:eastAsia="Times New Roman" w:hAnsi="Aptos" w:cs="Times New Roman"/>
           <w:color w:val="000000"/>
           <w:kern w:val="0"/>
           <w:sz w:val="21"/>
@@ -2659,7 +2951,7 @@
       </w:r>
       <w:r>
         <w:rPr>
-          <w:rFonts w:ascii="Consolas" w:eastAsia="Times New Roman" w:hAnsi="Consolas" w:cs="Times New Roman"/>
+          <w:rFonts w:ascii="Aptos" w:eastAsia="Times New Roman" w:hAnsi="Aptos" w:cs="Times New Roman"/>
           <w:color w:val="098658"/>
           <w:kern w:val="0"/>
           <w:sz w:val="21"/>
@@ -2671,7 +2963,7 @@
       </w:r>
       <w:r>
         <w:rPr>
-          <w:rFonts w:ascii="Consolas" w:eastAsia="Times New Roman" w:hAnsi="Consolas" w:cs="Times New Roman"/>
+          <w:rFonts w:ascii="Aptos" w:eastAsia="Times New Roman" w:hAnsi="Aptos" w:cs="Times New Roman"/>
           <w:color w:val="000000"/>
           <w:kern w:val="0"/>
           <w:sz w:val="21"/>
@@ -2687,7 +2979,7 @@
         <w:shd w:val="clear" w:color="auto" w:fill="FFFFFF"/>
         <w:spacing w:after="0" w:line="285" w:lineRule="atLeast"/>
         <w:rPr>
-          <w:rFonts w:ascii="Consolas" w:eastAsia="Times New Roman" w:hAnsi="Consolas" w:cs="Times New Roman"/>
+          <w:rFonts w:ascii="Aptos" w:eastAsia="Times New Roman" w:hAnsi="Aptos" w:cs="Times New Roman"/>
           <w:color w:val="000000"/>
           <w:kern w:val="0"/>
           <w:sz w:val="21"/>
@@ -2698,7 +2990,7 @@
       </w:pPr>
       <w:r>
         <w:rPr>
-          <w:rFonts w:ascii="Consolas" w:eastAsia="Times New Roman" w:hAnsi="Consolas" w:cs="Times New Roman"/>
+          <w:rFonts w:ascii="Aptos" w:eastAsia="Times New Roman" w:hAnsi="Aptos" w:cs="Times New Roman"/>
           <w:color w:val="000000"/>
           <w:kern w:val="0"/>
           <w:sz w:val="21"/>
@@ -2713,7 +3005,7 @@
       <w:pPr>
         <w:jc w:val="both"/>
         <w:rPr>
-          <w:rFonts w:ascii="Arial" w:hAnsi="Arial" w:cs="Arial"/>
+          <w:rFonts w:ascii="Aptos" w:hAnsi="Aptos" w:cs="Arial"/>
           <w:b/>
           <w:bCs/>
           <w:lang w:val="en-GB"/>
@@ -2724,14 +3016,14 @@
       <w:pPr>
         <w:jc w:val="both"/>
         <w:rPr>
-          <w:rFonts w:ascii="Arial" w:hAnsi="Arial" w:cs="Arial"/>
+          <w:rFonts w:ascii="Aptos" w:hAnsi="Aptos" w:cs="Arial"/>
           <w:b/>
           <w:bCs/>
         </w:rPr>
       </w:pPr>
       <w:r>
         <w:rPr>
-          <w:rFonts w:ascii="Arial" w:hAnsi="Arial" w:cs="Arial"/>
+          <w:rFonts w:ascii="Aptos" w:hAnsi="Aptos" w:cs="Arial"/>
           <w:b/>
           <w:bCs/>
         </w:rPr>
@@ -2742,60 +3034,60 @@
       <w:pPr>
         <w:jc w:val="both"/>
         <w:rPr>
-          <w:rFonts w:ascii="Arial" w:hAnsi="Arial" w:cs="Arial"/>
-        </w:rPr>
-      </w:pPr>
-      <w:r>
-        <w:rPr>
-          <w:rFonts w:ascii="Arial" w:hAnsi="Arial" w:cs="Arial"/>
+          <w:rFonts w:ascii="Aptos" w:hAnsi="Aptos" w:cs="Arial"/>
+        </w:rPr>
+      </w:pPr>
+      <w:r>
+        <w:rPr>
+          <w:rFonts w:ascii="Aptos" w:hAnsi="Aptos" w:cs="Arial"/>
         </w:rPr>
         <w:t xml:space="preserve">Effective data preprocessing is </w:t>
       </w:r>
       <w:r>
         <w:rPr>
-          <w:rFonts w:ascii="Arial" w:hAnsi="Arial" w:cs="Arial"/>
+          <w:rFonts w:ascii="Aptos" w:hAnsi="Aptos" w:cs="Arial"/>
         </w:rPr>
         <w:t>important</w:t>
       </w:r>
       <w:r>
         <w:rPr>
-          <w:rFonts w:ascii="Arial" w:hAnsi="Arial" w:cs="Arial"/>
+          <w:rFonts w:ascii="Aptos" w:hAnsi="Aptos" w:cs="Arial"/>
         </w:rPr>
         <w:t xml:space="preserve"> for model performance.</w:t>
       </w:r>
       <w:r>
         <w:rPr>
-          <w:rFonts w:ascii="Arial" w:hAnsi="Arial" w:cs="Arial"/>
+          <w:rFonts w:ascii="Aptos" w:hAnsi="Aptos" w:cs="Arial"/>
         </w:rPr>
         <w:t xml:space="preserve"> </w:t>
       </w:r>
       <w:r>
         <w:rPr>
-          <w:rFonts w:ascii="Arial" w:hAnsi="Arial" w:cs="Arial"/>
+          <w:rFonts w:ascii="Aptos" w:hAnsi="Aptos" w:cs="Arial"/>
         </w:rPr>
         <w:t>Ensemble methods like Random Forest can provide significant improvements</w:t>
       </w:r>
       <w:r>
         <w:rPr>
-          <w:rFonts w:ascii="Arial" w:hAnsi="Arial" w:cs="Arial"/>
+          <w:rFonts w:ascii="Aptos" w:hAnsi="Aptos" w:cs="Arial"/>
         </w:rPr>
         <w:t xml:space="preserve">. </w:t>
       </w:r>
       <w:r>
         <w:rPr>
-          <w:rFonts w:ascii="Arial" w:hAnsi="Arial" w:cs="Arial"/>
+          <w:rFonts w:ascii="Aptos" w:hAnsi="Aptos" w:cs="Arial"/>
         </w:rPr>
         <w:t xml:space="preserve">Fine-tuning and cross-validation are </w:t>
       </w:r>
       <w:r>
         <w:rPr>
-          <w:rFonts w:ascii="Arial" w:hAnsi="Arial" w:cs="Arial"/>
+          <w:rFonts w:ascii="Aptos" w:hAnsi="Aptos" w:cs="Arial"/>
         </w:rPr>
         <w:t>necessary</w:t>
       </w:r>
       <w:r>
         <w:rPr>
-          <w:rFonts w:ascii="Arial" w:hAnsi="Arial" w:cs="Arial"/>
+          <w:rFonts w:ascii="Aptos" w:hAnsi="Aptos" w:cs="Arial"/>
         </w:rPr>
         <w:t xml:space="preserve"> steps to optimize model performance.</w:t>
       </w:r>
@@ -2804,54 +3096,54 @@
       <w:pPr>
         <w:jc w:val="both"/>
         <w:rPr>
-          <w:rFonts w:ascii="Arial" w:hAnsi="Arial" w:cs="Arial"/>
-        </w:rPr>
-      </w:pPr>
-      <w:r>
-        <w:rPr>
-          <w:rFonts w:ascii="Arial" w:hAnsi="Arial" w:cs="Arial"/>
+          <w:rFonts w:ascii="Aptos" w:hAnsi="Aptos" w:cs="Arial"/>
+        </w:rPr>
+      </w:pPr>
+      <w:r>
+        <w:rPr>
+          <w:rFonts w:ascii="Aptos" w:hAnsi="Aptos" w:cs="Arial"/>
         </w:rPr>
         <w:t>In future, we can e</w:t>
       </w:r>
       <w:r>
         <w:rPr>
-          <w:rFonts w:ascii="Arial" w:hAnsi="Arial" w:cs="Arial"/>
+          <w:rFonts w:ascii="Aptos" w:hAnsi="Aptos" w:cs="Arial"/>
         </w:rPr>
         <w:t>xplore more advanced techniques for handling missing data and feature engineering.</w:t>
       </w:r>
       <w:r>
         <w:rPr>
-          <w:rFonts w:ascii="Arial" w:hAnsi="Arial" w:cs="Arial"/>
+          <w:rFonts w:ascii="Aptos" w:hAnsi="Aptos" w:cs="Arial"/>
         </w:rPr>
         <w:t xml:space="preserve"> </w:t>
       </w:r>
       <w:r>
         <w:rPr>
-          <w:rFonts w:ascii="Arial" w:hAnsi="Arial" w:cs="Arial"/>
+          <w:rFonts w:ascii="Aptos" w:hAnsi="Aptos" w:cs="Arial"/>
         </w:rPr>
         <w:t>Experiment with ot</w:t>
       </w:r>
       <w:r>
         <w:rPr>
-          <w:rFonts w:ascii="Arial" w:hAnsi="Arial" w:cs="Arial"/>
+          <w:rFonts w:ascii="Aptos" w:hAnsi="Aptos" w:cs="Arial"/>
         </w:rPr>
         <w:t>her</w:t>
       </w:r>
       <w:r>
         <w:rPr>
-          <w:rFonts w:ascii="Arial" w:hAnsi="Arial" w:cs="Arial"/>
+          <w:rFonts w:ascii="Aptos" w:hAnsi="Aptos" w:cs="Arial"/>
         </w:rPr>
         <w:t xml:space="preserve"> methods and deeper neural networks</w:t>
       </w:r>
       <w:r>
         <w:rPr>
-          <w:rFonts w:ascii="Arial" w:hAnsi="Arial" w:cs="Arial"/>
+          <w:rFonts w:ascii="Aptos" w:hAnsi="Aptos" w:cs="Arial"/>
         </w:rPr>
         <w:t>, and i</w:t>
       </w:r>
       <w:r>
         <w:rPr>
-          <w:rFonts w:ascii="Arial" w:hAnsi="Arial" w:cs="Arial"/>
+          <w:rFonts w:ascii="Aptos" w:hAnsi="Aptos" w:cs="Arial"/>
         </w:rPr>
         <w:t>nvestigate the impact of feature selection and dimensionality reduction techniques.</w:t>
       </w:r>
